--- a/Document/AirFire.docx
+++ b/Document/AirFire.docx
@@ -17,8 +17,11 @@
       </w:sdtPr>
       <w:sdtEndPr>
         <w:rPr>
-          <w:rFonts w:asciiTheme="minorHAnsi" w:eastAsiaTheme="minorEastAsia" w:hAnsiTheme="minorHAnsi" w:cstheme="minorBidi"/>
+          <w:rFonts w:ascii="Times New Roman" w:eastAsiaTheme="minorEastAsia" w:hAnsi="Times New Roman" w:cs="Times New Roman"/>
           <w:caps w:val="0"/>
+          <w:sz w:val="24"/>
+          <w:szCs w:val="24"/>
+          <w:lang w:val="en-US" w:eastAsia="en-US"/>
         </w:rPr>
       </w:sdtEndPr>
       <w:sdtContent>
@@ -369,7 +372,6 @@
           <w:r>
             <w:rPr>
               <w:noProof/>
-              <w:lang w:val="en-US" w:eastAsia="en-US"/>
             </w:rPr>
             <mc:AlternateContent>
               <mc:Choice Requires="wps">
@@ -459,11 +461,11 @@
               </mc:Choice>
               <mc:Fallback>
                 <w:pict>
-                  <v:shapetype id="_x0000_t202" coordsize="21600,21600" o:spt="202" path="m,l,21600r21600,l21600,xe">
+                  <v:shapetype w14:anchorId="49D61D31" id="_x0000_t202" coordsize="21600,21600" o:spt="202" path="m0,0l0,21600,21600,21600,21600,0xe">
                     <v:stroke joinstyle="miter"/>
                     <v:path gradientshapeok="t" o:connecttype="rect"/>
                   </v:shapetype>
-                  <v:shape id="Text Box 4" o:spid="_x0000_s1026" type="#_x0000_t202" style="position:absolute;margin-left:140.4pt;margin-top:-465.7pt;width:185.3pt;height:80.25pt;z-index:251660288;visibility:visible;mso-wrap-style:square;mso-width-percent:400;mso-height-percent:0;mso-wrap-distance-left:9pt;mso-wrap-distance-top:0;mso-wrap-distance-right:9pt;mso-wrap-distance-bottom:0;mso-position-horizontal:absolute;mso-position-horizontal-relative:text;mso-position-vertical:absolute;mso-position-vertical-relative:text;mso-width-percent:400;mso-height-percent:0;mso-width-relative:margin;mso-height-relative:margin;v-text-anchor:top" o:gfxdata="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">
+                  <v:shape id="Text Box 4" o:spid="_x0000_s1026" type="#_x0000_t202" style="position:absolute;margin-left:140.4pt;margin-top:-465.65pt;width:185.3pt;height:80.25pt;z-index:251660288;visibility:visible;mso-wrap-style:square;mso-width-percent:400;mso-height-percent:0;mso-wrap-distance-left:9pt;mso-wrap-distance-top:0;mso-wrap-distance-right:9pt;mso-wrap-distance-bottom:0;mso-position-horizontal:absolute;mso-position-horizontal-relative:text;mso-position-vertical:absolute;mso-position-vertical-relative:text;mso-width-percent:400;mso-height-percent:0;mso-width-relative:margin;mso-height-relative:margin;v-text-anchor:top" o:gfxdata="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">
                     <v:textbox>
                       <w:txbxContent>
                         <w:p>
@@ -566,16 +568,12 @@
         <w:jc w:val="center"/>
         <w:rPr>
           <w:b/>
-          <w:sz w:val="24"/>
-          <w:szCs w:val="24"/>
           <w:u w:val="single"/>
         </w:rPr>
       </w:pPr>
       <w:r>
         <w:rPr>
           <w:b/>
-          <w:sz w:val="24"/>
-          <w:szCs w:val="24"/>
           <w:u w:val="single"/>
         </w:rPr>
         <w:lastRenderedPageBreak/>
@@ -585,16 +583,8 @@
     <w:p>
       <w:pPr>
         <w:jc w:val="right"/>
-        <w:rPr>
-          <w:sz w:val="24"/>
-          <w:szCs w:val="24"/>
-        </w:rPr>
-      </w:pPr>
-      <w:r>
-        <w:rPr>
-          <w:sz w:val="24"/>
-          <w:szCs w:val="24"/>
-        </w:rPr>
+      </w:pPr>
+      <w:r>
         <w:t>[Your Table of Contents should go here.  Make sure that your document’s sections are hyperlinked to their corresponding pages.]</w:t>
       </w:r>
     </w:p>
@@ -602,16 +592,12 @@
       <w:pPr>
         <w:rPr>
           <w:b/>
-          <w:sz w:val="24"/>
-          <w:szCs w:val="24"/>
           <w:u w:val="single"/>
         </w:rPr>
       </w:pPr>
       <w:r>
         <w:rPr>
           <w:b/>
-          <w:sz w:val="24"/>
-          <w:szCs w:val="24"/>
           <w:u w:val="single"/>
         </w:rPr>
         <w:br w:type="page"/>
@@ -622,16 +608,12 @@
         <w:jc w:val="center"/>
         <w:rPr>
           <w:b/>
-          <w:sz w:val="24"/>
-          <w:szCs w:val="24"/>
           <w:u w:val="single"/>
         </w:rPr>
       </w:pPr>
       <w:r>
         <w:rPr>
           <w:b/>
-          <w:sz w:val="24"/>
-          <w:szCs w:val="24"/>
           <w:u w:val="single"/>
         </w:rPr>
         <w:lastRenderedPageBreak/>
@@ -641,109 +623,42 @@
     <w:p>
       <w:pPr>
         <w:jc w:val="right"/>
-        <w:rPr>
-          <w:sz w:val="24"/>
-          <w:szCs w:val="24"/>
-        </w:rPr>
-      </w:pPr>
-      <w:r>
-        <w:rPr>
-          <w:sz w:val="24"/>
-          <w:szCs w:val="24"/>
-        </w:rPr>
-        <w:t xml:space="preserve">[This is where you keep track of </w:t>
-      </w:r>
-      <w:r>
-        <w:rPr>
-          <w:sz w:val="24"/>
-          <w:szCs w:val="24"/>
-        </w:rPr>
-        <w:t xml:space="preserve">the </w:t>
-      </w:r>
-      <w:r>
-        <w:rPr>
-          <w:sz w:val="24"/>
-          <w:szCs w:val="24"/>
-        </w:rPr>
-        <w:t xml:space="preserve">detailed changes </w:t>
-      </w:r>
-      <w:r>
-        <w:rPr>
-          <w:sz w:val="24"/>
-          <w:szCs w:val="24"/>
-        </w:rPr>
-        <w:t xml:space="preserve">made to </w:t>
-      </w:r>
-      <w:r>
-        <w:rPr>
-          <w:sz w:val="24"/>
-          <w:szCs w:val="24"/>
-        </w:rPr>
-        <w:t xml:space="preserve">your document throughout the course of development.] </w:t>
-      </w:r>
-    </w:p>
-    <w:p>
-      <w:pPr>
-        <w:rPr>
-          <w:sz w:val="24"/>
-          <w:szCs w:val="24"/>
-        </w:rPr>
-      </w:pPr>
-      <w:r>
-        <w:rPr>
-          <w:sz w:val="24"/>
-          <w:szCs w:val="24"/>
-        </w:rPr>
+      </w:pPr>
+      <w:r>
+        <w:t>Version 1.0 – Document start</w:t>
+      </w:r>
+      <w:r>
+        <w:t xml:space="preserve"> </w:t>
+      </w:r>
+    </w:p>
+    <w:p>
+      <w:r>
         <w:br w:type="page"/>
       </w:r>
     </w:p>
     <w:p>
       <w:pPr>
         <w:jc w:val="right"/>
-        <w:rPr>
-          <w:sz w:val="24"/>
-          <w:szCs w:val="24"/>
-        </w:rPr>
-      </w:pPr>
-      <w:r>
-        <w:rPr>
-          <w:sz w:val="24"/>
-          <w:szCs w:val="24"/>
-        </w:rPr>
+      </w:pPr>
+      <w:r>
         <w:lastRenderedPageBreak/>
         <w:t>[This is the body of your video game design document.  You should add and delete sections as they pertain to your game</w:t>
       </w:r>
       <w:r>
-        <w:rPr>
-          <w:sz w:val="24"/>
-          <w:szCs w:val="24"/>
-        </w:rPr>
         <w:t>’s design</w:t>
       </w:r>
       <w:r>
-        <w:rPr>
-          <w:sz w:val="24"/>
-          <w:szCs w:val="24"/>
-        </w:rPr>
         <w:t>.]</w:t>
       </w:r>
     </w:p>
     <w:p>
       <w:pPr>
         <w:jc w:val="right"/>
-        <w:rPr>
-          <w:sz w:val="24"/>
-          <w:szCs w:val="24"/>
-        </w:rPr>
       </w:pPr>
     </w:p>
     <w:p>
       <w:pPr>
         <w:jc w:val="right"/>
-        <w:rPr>
-          <w:sz w:val="24"/>
-          <w:szCs w:val="24"/>
-        </w:rPr>
       </w:pPr>
     </w:p>
     <w:p>
@@ -927,14 +842,7 @@
           <w:sz w:val="24"/>
           <w:szCs w:val="24"/>
         </w:rPr>
-        <w:t>enemy ships</w:t>
-      </w:r>
-      <w:r>
-        <w:rPr>
-          <w:sz w:val="24"/>
-          <w:szCs w:val="24"/>
-        </w:rPr>
-        <w:t xml:space="preserve"> and escape the asteroids. The player can destroy the ships with fire and the asteroids they can escape or destroy.</w:t>
+        <w:t>enemy ships and escape the asteroids. The player can destroy the ships with fire and the asteroids they can escape or destroy.</w:t>
       </w:r>
     </w:p>
     <w:p>
@@ -1003,8 +911,6 @@
       <w:pPr>
         <w:rPr>
           <w:b/>
-          <w:sz w:val="24"/>
-          <w:szCs w:val="24"/>
         </w:rPr>
       </w:pPr>
     </w:p>
@@ -1057,15 +963,11 @@
       <w:pPr>
         <w:rPr>
           <w:b/>
-          <w:sz w:val="24"/>
-          <w:szCs w:val="24"/>
-        </w:rPr>
-      </w:pPr>
-      <w:r>
-        <w:rPr>
-          <w:b/>
-          <w:sz w:val="24"/>
-          <w:szCs w:val="24"/>
+        </w:rPr>
+      </w:pPr>
+      <w:r>
+        <w:rPr>
+          <w:b/>
         </w:rPr>
         <w:tab/>
       </w:r>
@@ -1073,9 +975,6 @@
         <w:rPr>
           <w:b/>
           <w:noProof/>
-          <w:sz w:val="24"/>
-          <w:szCs w:val="24"/>
-          <w:lang w:val="en-US" w:eastAsia="en-US"/>
         </w:rPr>
         <w:drawing>
           <wp:inline distT="0" distB="0" distL="0" distR="0" wp14:anchorId="3B0BFF07" wp14:editId="564380EA">
@@ -1130,9 +1029,6 @@
         <w:rPr>
           <w:b/>
           <w:noProof/>
-          <w:sz w:val="24"/>
-          <w:szCs w:val="24"/>
-          <w:lang w:val="en-US" w:eastAsia="en-US"/>
         </w:rPr>
         <w:drawing>
           <wp:inline distT="0" distB="0" distL="0" distR="0" wp14:anchorId="76B574E2" wp14:editId="2A52072D">
@@ -1186,6 +1082,13 @@
     </w:p>
     <w:p>
       <w:pPr>
+        <w:rPr>
+          <w:b/>
+        </w:rPr>
+      </w:pPr>
+    </w:p>
+    <w:p>
+      <w:pPr>
         <w:pStyle w:val="ListParagraph"/>
         <w:numPr>
           <w:ilvl w:val="0"/>
@@ -1210,26 +1113,106 @@
       <w:pPr>
         <w:pStyle w:val="ListParagraph"/>
         <w:rPr>
-          <w:i/>
-          <w:sz w:val="24"/>
-          <w:szCs w:val="24"/>
-        </w:rPr>
-      </w:pPr>
-      <w:r>
-        <w:rPr>
-          <w:i/>
-          <w:sz w:val="24"/>
-          <w:szCs w:val="24"/>
-        </w:rPr>
-        <w:t>(Does your game include saving and loading? When? How?)</w:t>
-      </w:r>
-    </w:p>
-    <w:p>
-      <w:pPr>
-        <w:rPr>
-          <w:b/>
-          <w:sz w:val="24"/>
-          <w:szCs w:val="24"/>
+          <w:sz w:val="24"/>
+          <w:szCs w:val="24"/>
+        </w:rPr>
+      </w:pPr>
+      <w:r>
+        <w:rPr>
+          <w:sz w:val="24"/>
+          <w:szCs w:val="24"/>
+        </w:rPr>
+        <w:t>Do not Have</w:t>
+      </w:r>
+    </w:p>
+    <w:p>
+      <w:pPr>
+        <w:rPr>
+          <w:b/>
+        </w:rPr>
+      </w:pPr>
+    </w:p>
+    <w:p>
+      <w:pPr>
+        <w:rPr>
+          <w:b/>
+        </w:rPr>
+      </w:pPr>
+    </w:p>
+    <w:p>
+      <w:pPr>
+        <w:rPr>
+          <w:b/>
+        </w:rPr>
+      </w:pPr>
+    </w:p>
+    <w:p>
+      <w:pPr>
+        <w:rPr>
+          <w:b/>
+        </w:rPr>
+      </w:pPr>
+    </w:p>
+    <w:p>
+      <w:pPr>
+        <w:rPr>
+          <w:b/>
+        </w:rPr>
+      </w:pPr>
+    </w:p>
+    <w:p>
+      <w:pPr>
+        <w:rPr>
+          <w:b/>
+        </w:rPr>
+      </w:pPr>
+    </w:p>
+    <w:p>
+      <w:pPr>
+        <w:rPr>
+          <w:b/>
+        </w:rPr>
+      </w:pPr>
+    </w:p>
+    <w:p>
+      <w:pPr>
+        <w:rPr>
+          <w:b/>
+        </w:rPr>
+      </w:pPr>
+    </w:p>
+    <w:p>
+      <w:pPr>
+        <w:rPr>
+          <w:b/>
+        </w:rPr>
+      </w:pPr>
+    </w:p>
+    <w:p>
+      <w:pPr>
+        <w:rPr>
+          <w:b/>
+        </w:rPr>
+      </w:pPr>
+    </w:p>
+    <w:p>
+      <w:pPr>
+        <w:rPr>
+          <w:b/>
+        </w:rPr>
+      </w:pPr>
+    </w:p>
+    <w:p>
+      <w:pPr>
+        <w:rPr>
+          <w:b/>
+        </w:rPr>
+      </w:pPr>
+    </w:p>
+    <w:p>
+      <w:pPr>
+        <w:rPr>
+          <w:b/>
         </w:rPr>
       </w:pPr>
     </w:p>
@@ -1267,26 +1250,92 @@
       <w:pPr>
         <w:pStyle w:val="ListParagraph"/>
         <w:rPr>
-          <w:i/>
-          <w:sz w:val="24"/>
-          <w:szCs w:val="24"/>
-        </w:rPr>
-      </w:pPr>
-      <w:r>
-        <w:rPr>
-          <w:i/>
-          <w:sz w:val="24"/>
-          <w:szCs w:val="24"/>
-        </w:rPr>
-        <w:t>(What does the game interface look like? Provide a screen shot or sketch)</w:t>
-      </w:r>
-    </w:p>
-    <w:p>
-      <w:pPr>
-        <w:rPr>
-          <w:b/>
-          <w:sz w:val="24"/>
-          <w:szCs w:val="24"/>
+          <w:rFonts w:eastAsia="Times New Roman"/>
+          <w:sz w:val="24"/>
+          <w:szCs w:val="24"/>
+          <w:lang w:val="en-US" w:eastAsia="en-US"/>
+        </w:rPr>
+      </w:pPr>
+      <w:r>
+        <w:rPr>
+          <w:noProof/>
+        </w:rPr>
+        <w:drawing>
+          <wp:inline distT="0" distB="0" distL="0" distR="0" wp14:anchorId="1FBF914B" wp14:editId="5E4DCF14">
+            <wp:extent cx="2612997" cy="1957616"/>
+            <wp:effectExtent l="0" t="0" r="3810" b="0"/>
+            <wp:docPr id="10" name="Picture 10" descr="https://lh3.googleusercontent.com/vzZ9gO4WFlBV_TDrJRE3hPJ6NEPGsfheMOg15blSsckE6ySrmm1V9IGgTvlZzRt0Io05fRWWeAGJyXC0ccefD-8Ldme2KPhmd5Auc8OGn6P11LsO7U_ZZKF-TjqDU_rVGEfP8C9bSqI"/>
+            <wp:cNvGraphicFramePr>
+              <a:graphicFrameLocks xmlns:a="http://schemas.openxmlformats.org/drawingml/2006/main" noChangeAspect="1"/>
+            </wp:cNvGraphicFramePr>
+            <a:graphic xmlns:a="http://schemas.openxmlformats.org/drawingml/2006/main">
+              <a:graphicData uri="http://schemas.openxmlformats.org/drawingml/2006/picture">
+                <pic:pic xmlns:pic="http://schemas.openxmlformats.org/drawingml/2006/picture">
+                  <pic:nvPicPr>
+                    <pic:cNvPr id="0" name="Picture 13" descr="https://lh3.googleusercontent.com/vzZ9gO4WFlBV_TDrJRE3hPJ6NEPGsfheMOg15blSsckE6ySrmm1V9IGgTvlZzRt0Io05fRWWeAGJyXC0ccefD-8Ldme2KPhmd5Auc8OGn6P11LsO7U_ZZKF-TjqDU_rVGEfP8C9bSqI"/>
+                    <pic:cNvPicPr>
+                      <a:picLocks noChangeAspect="1" noChangeArrowheads="1"/>
+                    </pic:cNvPicPr>
+                  </pic:nvPicPr>
+                  <pic:blipFill>
+                    <a:blip r:embed="rId14" cstate="print">
+                      <a:extLst>
+                        <a:ext uri="{28A0092B-C50C-407E-A947-70E740481C1C}">
+                          <a14:useLocalDpi xmlns:a14="http://schemas.microsoft.com/office/drawing/2010/main" val="0"/>
+                        </a:ext>
+                      </a:extLst>
+                    </a:blip>
+                    <a:srcRect/>
+                    <a:stretch>
+                      <a:fillRect/>
+                    </a:stretch>
+                  </pic:blipFill>
+                  <pic:spPr bwMode="auto">
+                    <a:xfrm>
+                      <a:off x="0" y="0"/>
+                      <a:ext cx="2630140" cy="1970460"/>
+                    </a:xfrm>
+                    <a:prstGeom prst="rect">
+                      <a:avLst/>
+                    </a:prstGeom>
+                    <a:noFill/>
+                    <a:ln>
+                      <a:noFill/>
+                    </a:ln>
+                  </pic:spPr>
+                </pic:pic>
+              </a:graphicData>
+            </a:graphic>
+          </wp:inline>
+        </w:drawing>
+      </w:r>
+    </w:p>
+    <w:p>
+      <w:pPr>
+        <w:pStyle w:val="ListParagraph"/>
+        <w:rPr>
+          <w:rFonts w:eastAsia="Times New Roman"/>
+          <w:sz w:val="24"/>
+          <w:szCs w:val="24"/>
+          <w:lang w:val="en-US" w:eastAsia="en-US"/>
+        </w:rPr>
+      </w:pPr>
+      <w:r>
+        <w:rPr>
+          <w:rFonts w:eastAsia="Times New Roman"/>
+          <w:sz w:val="24"/>
+          <w:szCs w:val="24"/>
+          <w:lang w:val="en-US" w:eastAsia="en-US"/>
+        </w:rPr>
+        <w:t xml:space="preserve">Scream shoot of the game in level 1. </w:t>
+      </w:r>
+      <w:bookmarkStart w:id="0" w:name="_GoBack"/>
+      <w:bookmarkEnd w:id="0"/>
+    </w:p>
+    <w:p>
+      <w:pPr>
+        <w:rPr>
+          <w:b/>
         </w:rPr>
       </w:pPr>
     </w:p>
@@ -1315,37 +1364,108 @@
     <w:p>
       <w:pPr>
         <w:pStyle w:val="ListParagraph"/>
-        <w:rPr>
-          <w:i/>
-          <w:sz w:val="24"/>
-          <w:szCs w:val="24"/>
-        </w:rPr>
-      </w:pPr>
-      <w:r>
-        <w:rPr>
-          <w:i/>
-          <w:sz w:val="24"/>
-          <w:szCs w:val="24"/>
-        </w:rPr>
-        <w:lastRenderedPageBreak/>
-        <w:t>(Include additional screen shots and accompanying descriptions for any menus and additional screen)</w:t>
-      </w:r>
-    </w:p>
-    <w:p>
-      <w:pPr>
-        <w:rPr>
-          <w:b/>
-          <w:sz w:val="24"/>
-          <w:szCs w:val="24"/>
-        </w:rPr>
-      </w:pPr>
-    </w:p>
-    <w:p>
-      <w:pPr>
-        <w:rPr>
-          <w:b/>
-          <w:sz w:val="24"/>
-          <w:szCs w:val="24"/>
+        <w:spacing w:after="0" w:line="240" w:lineRule="auto"/>
+        <w:rPr>
+          <w:rFonts w:ascii="Times New Roman" w:eastAsia="Times New Roman" w:hAnsi="Times New Roman" w:cs="Times New Roman"/>
+          <w:sz w:val="24"/>
+          <w:szCs w:val="24"/>
+          <w:lang w:val="en-US" w:eastAsia="en-US"/>
+        </w:rPr>
+      </w:pPr>
+    </w:p>
+    <w:p>
+      <w:pPr>
+        <w:ind w:firstLine="720"/>
+        <w:rPr>
+          <w:rFonts w:eastAsia="Times New Roman"/>
+        </w:rPr>
+      </w:pPr>
+      <w:r>
+        <w:rPr>
+          <w:rFonts w:eastAsia="Times New Roman"/>
+        </w:rPr>
+        <w:t xml:space="preserve"> </w:t>
+      </w:r>
+      <w:r>
+        <w:rPr>
+          <w:rFonts w:eastAsia="Times New Roman"/>
+          <w:noProof/>
+        </w:rPr>
+        <w:drawing>
+          <wp:inline distT="0" distB="0" distL="0" distR="0" wp14:anchorId="624B189D" wp14:editId="4B500FF1">
+            <wp:extent cx="1703271" cy="1714369"/>
+            <wp:effectExtent l="0" t="0" r="0" b="0"/>
+            <wp:docPr id="9" name="Picture 9" descr="https://lh5.googleusercontent.com/K6Os_S0pTV7SbWfePTohQ8DBpfpIJqqvrSek6A49sr8Rr0kYjik_NtkWcAiH_9CdUjADI_x9LEpYNVn1bS_dOJIdE26RiGdMVV5TNjoK841un8JXHwQy6BHkGTCkErHpHBMr84xOoTo"/>
+            <wp:cNvGraphicFramePr>
+              <a:graphicFrameLocks xmlns:a="http://schemas.openxmlformats.org/drawingml/2006/main" noChangeAspect="1"/>
+            </wp:cNvGraphicFramePr>
+            <a:graphic xmlns:a="http://schemas.openxmlformats.org/drawingml/2006/main">
+              <a:graphicData uri="http://schemas.openxmlformats.org/drawingml/2006/picture">
+                <pic:pic xmlns:pic="http://schemas.openxmlformats.org/drawingml/2006/picture">
+                  <pic:nvPicPr>
+                    <pic:cNvPr id="0" name="Picture 11" descr="https://lh5.googleusercontent.com/K6Os_S0pTV7SbWfePTohQ8DBpfpIJqqvrSek6A49sr8Rr0kYjik_NtkWcAiH_9CdUjADI_x9LEpYNVn1bS_dOJIdE26RiGdMVV5TNjoK841un8JXHwQy6BHkGTCkErHpHBMr84xOoTo"/>
+                    <pic:cNvPicPr>
+                      <a:picLocks noChangeAspect="1" noChangeArrowheads="1"/>
+                    </pic:cNvPicPr>
+                  </pic:nvPicPr>
+                  <pic:blipFill>
+                    <a:blip r:embed="rId15" cstate="print">
+                      <a:extLst>
+                        <a:ext uri="{28A0092B-C50C-407E-A947-70E740481C1C}">
+                          <a14:useLocalDpi xmlns:a14="http://schemas.microsoft.com/office/drawing/2010/main" val="0"/>
+                        </a:ext>
+                      </a:extLst>
+                    </a:blip>
+                    <a:srcRect/>
+                    <a:stretch>
+                      <a:fillRect/>
+                    </a:stretch>
+                  </pic:blipFill>
+                  <pic:spPr bwMode="auto">
+                    <a:xfrm>
+                      <a:off x="0" y="0"/>
+                      <a:ext cx="1727375" cy="1738630"/>
+                    </a:xfrm>
+                    <a:prstGeom prst="rect">
+                      <a:avLst/>
+                    </a:prstGeom>
+                    <a:noFill/>
+                    <a:ln>
+                      <a:noFill/>
+                    </a:ln>
+                  </pic:spPr>
+                </pic:pic>
+              </a:graphicData>
+            </a:graphic>
+          </wp:inline>
+        </w:drawing>
+      </w:r>
+    </w:p>
+    <w:p>
+      <w:pPr>
+        <w:ind w:firstLine="720"/>
+        <w:rPr>
+          <w:rFonts w:eastAsia="Times New Roman"/>
+        </w:rPr>
+      </w:pPr>
+      <w:r>
+        <w:rPr>
+          <w:rFonts w:eastAsia="Times New Roman"/>
+        </w:rPr>
+        <w:t xml:space="preserve">Menu is divide in three </w:t>
+      </w:r>
+      <w:r>
+        <w:rPr>
+          <w:rFonts w:eastAsia="Times New Roman"/>
+        </w:rPr>
+        <w:t>option play, credits and exit.</w:t>
+      </w:r>
+    </w:p>
+    <w:p>
+      <w:pPr>
+        <w:ind w:firstLine="720"/>
+        <w:rPr>
+          <w:rFonts w:eastAsia="Times New Roman"/>
         </w:rPr>
       </w:pPr>
     </w:p>
@@ -1485,8 +1605,8 @@
     </w:p>
     <w:p>
       <w:pPr>
-        <w:rPr>
-          <w:b/>
+        <w:pStyle w:val="ListParagraph"/>
+        <w:rPr>
           <w:sz w:val="24"/>
           <w:szCs w:val="24"/>
         </w:rPr>
@@ -1583,8 +1703,6 @@
           <w:szCs w:val="24"/>
         </w:rPr>
       </w:pPr>
-      <w:bookmarkStart w:id="0" w:name="_GoBack"/>
-      <w:bookmarkEnd w:id="0"/>
     </w:p>
     <w:p>
       <w:pPr>
@@ -1613,35 +1731,20 @@
         <w:ind w:firstLine="720"/>
         <w:rPr>
           <w:i/>
-          <w:sz w:val="24"/>
-          <w:szCs w:val="24"/>
         </w:rPr>
       </w:pPr>
       <w:r>
         <w:rPr>
           <w:i/>
-          <w:sz w:val="24"/>
-          <w:szCs w:val="24"/>
         </w:rPr>
         <w:t>(</w:t>
       </w:r>
       <w:r>
         <w:rPr>
           <w:i/>
-          <w:sz w:val="24"/>
-          <w:szCs w:val="24"/>
         </w:rPr>
         <w:t>Describe Your game avatar if applicable)</w:t>
       </w:r>
-    </w:p>
-    <w:p>
-      <w:pPr>
-        <w:rPr>
-          <w:b/>
-          <w:sz w:val="24"/>
-          <w:szCs w:val="24"/>
-        </w:rPr>
-      </w:pPr>
     </w:p>
     <w:p>
       <w:pPr>
@@ -1678,41 +1781,13 @@
           <w:sz w:val="24"/>
           <w:szCs w:val="24"/>
         </w:rPr>
-        <w:t>(</w:t>
-      </w:r>
-      <w:r>
-        <w:rPr>
-          <w:sz w:val="24"/>
-          <w:szCs w:val="24"/>
-        </w:rPr>
-        <w:t xml:space="preserve">Describe </w:t>
-      </w:r>
-      <w:r>
-        <w:rPr>
-          <w:sz w:val="24"/>
-          <w:szCs w:val="24"/>
-        </w:rPr>
-        <w:t>Any Computer controlled Allies</w:t>
-      </w:r>
-      <w:r>
-        <w:rPr>
-          <w:sz w:val="24"/>
-          <w:szCs w:val="24"/>
-        </w:rPr>
-        <w:t xml:space="preserve"> and how they work</w:t>
-      </w:r>
-      <w:r>
-        <w:rPr>
-          <w:sz w:val="24"/>
-          <w:szCs w:val="24"/>
-        </w:rPr>
-        <w:t>)</w:t>
-      </w:r>
-    </w:p>
-    <w:p>
-      <w:pPr>
-        <w:rPr>
-          <w:b/>
+        <w:t xml:space="preserve">The plays do not have control in the enemies and the space. </w:t>
+      </w:r>
+    </w:p>
+    <w:p>
+      <w:pPr>
+        <w:pStyle w:val="ListParagraph"/>
+        <w:rPr>
           <w:sz w:val="24"/>
           <w:szCs w:val="24"/>
         </w:rPr>
@@ -1744,26 +1819,153 @@
       <w:pPr>
         <w:pStyle w:val="ListParagraph"/>
         <w:rPr>
-          <w:i/>
-          <w:sz w:val="24"/>
-          <w:szCs w:val="24"/>
-        </w:rPr>
-      </w:pPr>
-      <w:r>
-        <w:rPr>
-          <w:i/>
-          <w:sz w:val="24"/>
-          <w:szCs w:val="24"/>
-        </w:rPr>
-        <w:t>(Describe computer-generated enemies and boss monsters)</w:t>
-      </w:r>
-    </w:p>
-    <w:p>
-      <w:pPr>
-        <w:rPr>
-          <w:b/>
-          <w:sz w:val="24"/>
-          <w:szCs w:val="24"/>
+          <w:sz w:val="24"/>
+          <w:szCs w:val="24"/>
+        </w:rPr>
+      </w:pPr>
+      <w:r>
+        <w:rPr>
+          <w:b/>
+          <w:noProof/>
+          <w:sz w:val="24"/>
+          <w:szCs w:val="24"/>
+          <w:lang w:val="en-US" w:eastAsia="en-US"/>
+        </w:rPr>
+        <w:drawing>
+          <wp:inline distT="0" distB="0" distL="0" distR="0" wp14:anchorId="418DAA76" wp14:editId="66D7C628">
+            <wp:extent cx="962291" cy="962291"/>
+            <wp:effectExtent l="0" t="0" r="3175" b="3175"/>
+            <wp:docPr id="6" name="Picture 6" descr="../../../../Downloads/0.png"/>
+            <wp:cNvGraphicFramePr>
+              <a:graphicFrameLocks xmlns:a="http://schemas.openxmlformats.org/drawingml/2006/main" noChangeAspect="1"/>
+            </wp:cNvGraphicFramePr>
+            <a:graphic xmlns:a="http://schemas.openxmlformats.org/drawingml/2006/main">
+              <a:graphicData uri="http://schemas.openxmlformats.org/drawingml/2006/picture">
+                <pic:pic xmlns:pic="http://schemas.openxmlformats.org/drawingml/2006/picture">
+                  <pic:nvPicPr>
+                    <pic:cNvPr id="0" name="Picture 3" descr="../../../../Downloads/0.png"/>
+                    <pic:cNvPicPr>
+                      <a:picLocks noChangeAspect="1" noChangeArrowheads="1"/>
+                    </pic:cNvPicPr>
+                  </pic:nvPicPr>
+                  <pic:blipFill>
+                    <a:blip r:embed="rId16" cstate="print">
+                      <a:extLst>
+                        <a:ext uri="{28A0092B-C50C-407E-A947-70E740481C1C}">
+                          <a14:useLocalDpi xmlns:a14="http://schemas.microsoft.com/office/drawing/2010/main" val="0"/>
+                        </a:ext>
+                      </a:extLst>
+                    </a:blip>
+                    <a:srcRect/>
+                    <a:stretch>
+                      <a:fillRect/>
+                    </a:stretch>
+                  </pic:blipFill>
+                  <pic:spPr bwMode="auto">
+                    <a:xfrm>
+                      <a:off x="0" y="0"/>
+                      <a:ext cx="977380" cy="977380"/>
+                    </a:xfrm>
+                    <a:prstGeom prst="rect">
+                      <a:avLst/>
+                    </a:prstGeom>
+                    <a:noFill/>
+                    <a:ln>
+                      <a:noFill/>
+                    </a:ln>
+                  </pic:spPr>
+                </pic:pic>
+              </a:graphicData>
+            </a:graphic>
+          </wp:inline>
+        </w:drawing>
+      </w:r>
+      <w:r>
+        <w:rPr>
+          <w:sz w:val="24"/>
+          <w:szCs w:val="24"/>
+        </w:rPr>
+        <w:t xml:space="preserve">Asteroid </w:t>
+      </w:r>
+    </w:p>
+    <w:p>
+      <w:pPr>
+        <w:pStyle w:val="ListParagraph"/>
+        <w:rPr>
+          <w:b/>
+          <w:sz w:val="24"/>
+          <w:szCs w:val="24"/>
+        </w:rPr>
+      </w:pPr>
+      <w:r>
+        <w:rPr>
+          <w:b/>
+          <w:noProof/>
+          <w:sz w:val="24"/>
+          <w:szCs w:val="24"/>
+          <w:lang w:val="en-US" w:eastAsia="en-US"/>
+        </w:rPr>
+        <w:drawing>
+          <wp:inline distT="0" distB="0" distL="0" distR="0" wp14:anchorId="3B96AD38" wp14:editId="79C4AA07">
+            <wp:extent cx="1032141" cy="662174"/>
+            <wp:effectExtent l="0" t="0" r="9525" b="0"/>
+            <wp:docPr id="5" name="Picture 5" descr="../../../../Downloads/alien-clipart-transparent-background-29.gif"/>
+            <wp:cNvGraphicFramePr>
+              <a:graphicFrameLocks xmlns:a="http://schemas.openxmlformats.org/drawingml/2006/main" noChangeAspect="1"/>
+            </wp:cNvGraphicFramePr>
+            <a:graphic xmlns:a="http://schemas.openxmlformats.org/drawingml/2006/main">
+              <a:graphicData uri="http://schemas.openxmlformats.org/drawingml/2006/picture">
+                <pic:pic xmlns:pic="http://schemas.openxmlformats.org/drawingml/2006/picture">
+                  <pic:nvPicPr>
+                    <pic:cNvPr id="0" name="Picture 2" descr="../../../../Downloads/alien-clipart-transparent-background-29.gif"/>
+                    <pic:cNvPicPr>
+                      <a:picLocks noChangeAspect="1" noChangeArrowheads="1"/>
+                    </pic:cNvPicPr>
+                  </pic:nvPicPr>
+                  <pic:blipFill>
+                    <a:blip r:embed="rId17" cstate="print">
+                      <a:extLst>
+                        <a:ext uri="{28A0092B-C50C-407E-A947-70E740481C1C}">
+                          <a14:useLocalDpi xmlns:a14="http://schemas.microsoft.com/office/drawing/2010/main" val="0"/>
+                        </a:ext>
+                      </a:extLst>
+                    </a:blip>
+                    <a:srcRect/>
+                    <a:stretch>
+                      <a:fillRect/>
+                    </a:stretch>
+                  </pic:blipFill>
+                  <pic:spPr bwMode="auto">
+                    <a:xfrm>
+                      <a:off x="0" y="0"/>
+                      <a:ext cx="1045965" cy="671043"/>
+                    </a:xfrm>
+                    <a:prstGeom prst="rect">
+                      <a:avLst/>
+                    </a:prstGeom>
+                    <a:noFill/>
+                    <a:ln>
+                      <a:noFill/>
+                    </a:ln>
+                  </pic:spPr>
+                </pic:pic>
+              </a:graphicData>
+            </a:graphic>
+          </wp:inline>
+        </w:drawing>
+      </w:r>
+      <w:r>
+        <w:rPr>
+          <w:sz w:val="24"/>
+          <w:szCs w:val="24"/>
+        </w:rPr>
+        <w:t>Alien space ship</w:t>
+      </w:r>
+    </w:p>
+    <w:p>
+      <w:pPr>
+        <w:rPr>
+          <w:b/>
         </w:rPr>
       </w:pPr>
     </w:p>
@@ -1811,8 +2013,6 @@
       <w:pPr>
         <w:rPr>
           <w:b/>
-          <w:sz w:val="24"/>
-          <w:szCs w:val="24"/>
         </w:rPr>
       </w:pPr>
     </w:p>
@@ -1835,7 +2035,6 @@
           <w:sz w:val="24"/>
           <w:szCs w:val="24"/>
         </w:rPr>
-        <w:lastRenderedPageBreak/>
         <w:t>Items</w:t>
       </w:r>
     </w:p>
@@ -1861,8 +2060,6 @@
       <w:pPr>
         <w:rPr>
           <w:b/>
-          <w:sz w:val="24"/>
-          <w:szCs w:val="24"/>
         </w:rPr>
       </w:pPr>
     </w:p>
@@ -1892,8 +2089,6 @@
       <w:pPr>
         <w:rPr>
           <w:b/>
-          <w:sz w:val="24"/>
-          <w:szCs w:val="24"/>
         </w:rPr>
       </w:pPr>
     </w:p>
@@ -1921,20 +2116,80 @@
     </w:p>
     <w:p>
       <w:pPr>
-        <w:pStyle w:val="ListParagraph"/>
-        <w:rPr>
-          <w:b/>
-          <w:sz w:val="24"/>
-          <w:szCs w:val="24"/>
-        </w:rPr>
-      </w:pPr>
-    </w:p>
-    <w:p>
-      <w:pPr>
-        <w:rPr>
-          <w:b/>
-          <w:sz w:val="24"/>
-          <w:szCs w:val="24"/>
+        <w:ind w:firstLine="720"/>
+        <w:rPr>
+          <w:b/>
+        </w:rPr>
+      </w:pPr>
+      <w:r>
+        <w:rPr>
+          <w:b/>
+          <w:noProof/>
+        </w:rPr>
+        <w:drawing>
+          <wp:inline distT="0" distB="0" distL="0" distR="0" wp14:anchorId="42D63EAB" wp14:editId="4E2528EF">
+            <wp:extent cx="474980" cy="546100"/>
+            <wp:effectExtent l="0" t="0" r="7620" b="12700"/>
+            <wp:docPr id="4" name="Picture 4" descr="../AirFire/images/spaceship.png"/>
+            <wp:cNvGraphicFramePr>
+              <a:graphicFrameLocks xmlns:a="http://schemas.openxmlformats.org/drawingml/2006/main" noChangeAspect="1"/>
+            </wp:cNvGraphicFramePr>
+            <a:graphic xmlns:a="http://schemas.openxmlformats.org/drawingml/2006/main">
+              <a:graphicData uri="http://schemas.openxmlformats.org/drawingml/2006/picture">
+                <pic:pic xmlns:pic="http://schemas.openxmlformats.org/drawingml/2006/picture">
+                  <pic:nvPicPr>
+                    <pic:cNvPr id="0" name="Picture 1" descr="../AirFire/images/spaceship.png"/>
+                    <pic:cNvPicPr>
+                      <a:picLocks noChangeAspect="1" noChangeArrowheads="1"/>
+                    </pic:cNvPicPr>
+                  </pic:nvPicPr>
+                  <pic:blipFill>
+                    <a:blip r:embed="rId18">
+                      <a:extLst>
+                        <a:ext uri="{28A0092B-C50C-407E-A947-70E740481C1C}">
+                          <a14:useLocalDpi xmlns:a14="http://schemas.microsoft.com/office/drawing/2010/main" val="0"/>
+                        </a:ext>
+                      </a:extLst>
+                    </a:blip>
+                    <a:srcRect/>
+                    <a:stretch>
+                      <a:fillRect/>
+                    </a:stretch>
+                  </pic:blipFill>
+                  <pic:spPr bwMode="auto">
+                    <a:xfrm>
+                      <a:off x="0" y="0"/>
+                      <a:ext cx="474980" cy="546100"/>
+                    </a:xfrm>
+                    <a:prstGeom prst="rect">
+                      <a:avLst/>
+                    </a:prstGeom>
+                    <a:noFill/>
+                    <a:ln>
+                      <a:noFill/>
+                    </a:ln>
+                  </pic:spPr>
+                </pic:pic>
+              </a:graphicData>
+            </a:graphic>
+          </wp:inline>
+        </w:drawing>
+      </w:r>
+      <w:r>
+        <w:t>Space ship</w:t>
+      </w:r>
+      <w:r>
+        <w:rPr>
+          <w:b/>
+        </w:rPr>
+        <w:t xml:space="preserve"> </w:t>
+      </w:r>
+    </w:p>
+    <w:p>
+      <w:pPr>
+        <w:ind w:firstLine="720"/>
+        <w:rPr>
+          <w:b/>
         </w:rPr>
       </w:pPr>
     </w:p>
@@ -1964,8 +2219,6 @@
       <w:pPr>
         <w:rPr>
           <w:b/>
-          <w:sz w:val="24"/>
-          <w:szCs w:val="24"/>
         </w:rPr>
       </w:pPr>
     </w:p>
@@ -1995,8 +2248,6 @@
       <w:pPr>
         <w:rPr>
           <w:b/>
-          <w:sz w:val="24"/>
-          <w:szCs w:val="24"/>
         </w:rPr>
       </w:pPr>
     </w:p>
@@ -2026,8 +2277,6 @@
       <w:pPr>
         <w:rPr>
           <w:b/>
-          <w:sz w:val="24"/>
-          <w:szCs w:val="24"/>
         </w:rPr>
       </w:pPr>
     </w:p>
@@ -2057,8 +2306,6 @@
       <w:pPr>
         <w:rPr>
           <w:b/>
-          <w:sz w:val="24"/>
-          <w:szCs w:val="24"/>
         </w:rPr>
       </w:pPr>
     </w:p>
@@ -2088,8 +2335,6 @@
       <w:pPr>
         <w:rPr>
           <w:b/>
-          <w:sz w:val="24"/>
-          <w:szCs w:val="24"/>
         </w:rPr>
       </w:pPr>
     </w:p>
@@ -2147,8 +2392,13 @@
       <w:pPr>
         <w:rPr>
           <w:b/>
-          <w:sz w:val="24"/>
-          <w:szCs w:val="24"/>
+        </w:rPr>
+      </w:pPr>
+    </w:p>
+    <w:p>
+      <w:pPr>
+        <w:rPr>
+          <w:b/>
         </w:rPr>
       </w:pPr>
     </w:p>
@@ -2186,26 +2436,43 @@
       <w:pPr>
         <w:pStyle w:val="ListParagraph"/>
         <w:rPr>
-          <w:i/>
-          <w:sz w:val="24"/>
-          <w:szCs w:val="24"/>
-        </w:rPr>
-      </w:pPr>
-      <w:r>
-        <w:rPr>
-          <w:i/>
-          <w:sz w:val="24"/>
-          <w:szCs w:val="24"/>
-        </w:rPr>
-        <w:t>(Outline your game story here)</w:t>
-      </w:r>
-    </w:p>
-    <w:p>
-      <w:pPr>
-        <w:rPr>
-          <w:b/>
-          <w:sz w:val="24"/>
-          <w:szCs w:val="24"/>
+          <w:sz w:val="24"/>
+          <w:szCs w:val="24"/>
+        </w:rPr>
+      </w:pPr>
+      <w:r>
+        <w:rPr>
+          <w:sz w:val="24"/>
+          <w:szCs w:val="24"/>
+        </w:rPr>
+        <w:t>The galaxy</w:t>
+      </w:r>
+      <w:r>
+        <w:rPr>
+          <w:sz w:val="24"/>
+          <w:szCs w:val="24"/>
+        </w:rPr>
+        <w:t xml:space="preserve"> protects </w:t>
+      </w:r>
+      <w:r>
+        <w:rPr>
+          <w:sz w:val="24"/>
+          <w:szCs w:val="24"/>
+        </w:rPr>
+        <w:t xml:space="preserve">recruit new pilots </w:t>
+      </w:r>
+      <w:r>
+        <w:rPr>
+          <w:sz w:val="24"/>
+          <w:szCs w:val="24"/>
+        </w:rPr>
+        <w:t>to protect the earth. The mission of the new pilots need destroy the asteroids and enemies space ship.</w:t>
+      </w:r>
+    </w:p>
+    <w:p>
+      <w:pPr>
+        <w:rPr>
+          <w:b/>
         </w:rPr>
       </w:pPr>
     </w:p>
@@ -2279,8 +2546,6 @@
       <w:pPr>
         <w:rPr>
           <w:b/>
-          <w:sz w:val="24"/>
-          <w:szCs w:val="24"/>
         </w:rPr>
       </w:pPr>
     </w:p>
@@ -2328,8 +2593,6 @@
       <w:pPr>
         <w:rPr>
           <w:b/>
-          <w:sz w:val="24"/>
-          <w:szCs w:val="24"/>
         </w:rPr>
       </w:pPr>
     </w:p>
@@ -2374,10 +2637,10 @@
       </w:r>
     </w:p>
     <w:sectPr>
-      <w:headerReference w:type="even" r:id="rId14"/>
-      <w:headerReference w:type="default" r:id="rId15"/>
-      <w:footerReference w:type="even" r:id="rId16"/>
-      <w:footerReference w:type="default" r:id="rId17"/>
+      <w:headerReference w:type="even" r:id="rId19"/>
+      <w:headerReference w:type="default" r:id="rId20"/>
+      <w:footerReference w:type="even" r:id="rId21"/>
+      <w:footerReference w:type="default" r:id="rId22"/>
       <w:pgSz w:w="12240" w:h="15840"/>
       <w:pgMar w:top="1440" w:right="1440" w:bottom="1440" w:left="1440" w:header="720" w:footer="720" w:gutter="0"/>
       <w:pgBorders w:offsetFrom="page">
@@ -2398,9 +2661,6 @@
 <w:endnotes xmlns:wpc="http://schemas.microsoft.com/office/word/2010/wordprocessingCanvas" xmlns:mo="http://schemas.microsoft.com/office/mac/office/2008/main" xmlns:mc="http://schemas.openxmlformats.org/markup-compatibility/2006" xmlns:mv="urn:schemas-microsoft-com:mac:vml" xmlns:o="urn:schemas-microsoft-com:office:office" xmlns:r="http://schemas.openxmlformats.org/officeDocument/2006/relationships" xmlns:m="http://schemas.openxmlformats.org/officeDocument/2006/math" xmlns:v="urn:schemas-microsoft-com:vml" xmlns:wp14="http://schemas.microsoft.com/office/word/2010/wordprocessingDrawing" xmlns:wp="http://schemas.openxmlformats.org/drawingml/2006/wordprocessingDrawing" xmlns:w10="urn:schemas-microsoft-com:office:word" xmlns:w="http://schemas.openxmlformats.org/wordprocessingml/2006/main" xmlns:w14="http://schemas.microsoft.com/office/word/2010/wordml" xmlns:w15="http://schemas.microsoft.com/office/word/2012/wordml" xmlns:wpg="http://schemas.microsoft.com/office/word/2010/wordprocessingGroup" xmlns:wpi="http://schemas.microsoft.com/office/word/2010/wordprocessingInk" xmlns:wne="http://schemas.microsoft.com/office/word/2006/wordml" xmlns:wps="http://schemas.microsoft.com/office/word/2010/wordprocessingShape" mc:Ignorable="w14 w15 wp14">
   <w:endnote w:type="separator" w:id="-1">
     <w:p>
-      <w:pPr>
-        <w:spacing w:after="0" w:line="240" w:lineRule="auto"/>
-      </w:pPr>
       <w:r>
         <w:separator/>
       </w:r>
@@ -2408,9 +2668,6 @@
   </w:endnote>
   <w:endnote w:type="continuationSeparator" w:id="0">
     <w:p>
-      <w:pPr>
-        <w:spacing w:after="0" w:line="240" w:lineRule="auto"/>
-      </w:pPr>
       <w:r>
         <w:continuationSeparator/>
       </w:r>
@@ -2561,9 +2818,6 @@
 <w:footnotes xmlns:wpc="http://schemas.microsoft.com/office/word/2010/wordprocessingCanvas" xmlns:mo="http://schemas.microsoft.com/office/mac/office/2008/main" xmlns:mc="http://schemas.openxmlformats.org/markup-compatibility/2006" xmlns:mv="urn:schemas-microsoft-com:mac:vml" xmlns:o="urn:schemas-microsoft-com:office:office" xmlns:r="http://schemas.openxmlformats.org/officeDocument/2006/relationships" xmlns:m="http://schemas.openxmlformats.org/officeDocument/2006/math" xmlns:v="urn:schemas-microsoft-com:vml" xmlns:wp14="http://schemas.microsoft.com/office/word/2010/wordprocessingDrawing" xmlns:wp="http://schemas.openxmlformats.org/drawingml/2006/wordprocessingDrawing" xmlns:w10="urn:schemas-microsoft-com:office:word" xmlns:w="http://schemas.openxmlformats.org/wordprocessingml/2006/main" xmlns:w14="http://schemas.microsoft.com/office/word/2010/wordml" xmlns:w15="http://schemas.microsoft.com/office/word/2012/wordml" xmlns:wpg="http://schemas.microsoft.com/office/word/2010/wordprocessingGroup" xmlns:wpi="http://schemas.microsoft.com/office/word/2010/wordprocessingInk" xmlns:wne="http://schemas.microsoft.com/office/word/2006/wordml" xmlns:wps="http://schemas.microsoft.com/office/word/2010/wordprocessingShape" mc:Ignorable="w14 w15 wp14">
   <w:footnote w:type="separator" w:id="-1">
     <w:p>
-      <w:pPr>
-        <w:spacing w:after="0" w:line="240" w:lineRule="auto"/>
-      </w:pPr>
       <w:r>
         <w:separator/>
       </w:r>
@@ -2571,9 +2825,6 @@
   </w:footnote>
   <w:footnote w:type="continuationSeparator" w:id="0">
     <w:p>
-      <w:pPr>
-        <w:spacing w:after="0" w:line="240" w:lineRule="auto"/>
-      </w:pPr>
       <w:r>
         <w:continuationSeparator/>
       </w:r>
@@ -3459,6 +3710,16 @@
   <w:style w:type="paragraph" w:default="1" w:styleId="Normal">
     <w:name w:val="Normal"/>
     <w:qFormat/>
+    <w:rsid w:val="00556825"/>
+    <w:pPr>
+      <w:spacing w:after="0" w:line="240" w:lineRule="auto"/>
+    </w:pPr>
+    <w:rPr>
+      <w:rFonts w:ascii="Times New Roman" w:hAnsi="Times New Roman" w:cs="Times New Roman"/>
+      <w:sz w:val="24"/>
+      <w:szCs w:val="24"/>
+      <w:lang w:val="en-US" w:eastAsia="en-US"/>
+    </w:rPr>
   </w:style>
   <w:style w:type="character" w:default="1" w:styleId="DefaultParagraphFont">
     <w:name w:val="Default Paragraph Font"/>
@@ -3515,13 +3776,11 @@
     <w:semiHidden/>
     <w:unhideWhenUsed/>
     <w:rsid w:val="003E1D56"/>
-    <w:pPr>
-      <w:spacing w:after="0" w:line="240" w:lineRule="auto"/>
-    </w:pPr>
     <w:rPr>
       <w:rFonts w:ascii="Tahoma" w:hAnsi="Tahoma" w:cs="Tahoma"/>
       <w:sz w:val="16"/>
       <w:szCs w:val="16"/>
+      <w:lang w:val="en-CA" w:eastAsia="zh-TW"/>
     </w:rPr>
   </w:style>
   <w:style w:type="character" w:customStyle="1" w:styleId="BalloonTextChar">
@@ -3544,9 +3803,16 @@
     <w:qFormat/>
     <w:rsid w:val="00686D09"/>
     <w:pPr>
+      <w:spacing w:after="200" w:line="276" w:lineRule="auto"/>
       <w:ind w:left="720"/>
       <w:contextualSpacing/>
     </w:pPr>
+    <w:rPr>
+      <w:rFonts w:asciiTheme="minorHAnsi" w:hAnsiTheme="minorHAnsi" w:cstheme="minorBidi"/>
+      <w:sz w:val="22"/>
+      <w:szCs w:val="22"/>
+      <w:lang w:val="en-CA" w:eastAsia="zh-TW"/>
+    </w:rPr>
   </w:style>
   <w:style w:type="paragraph" w:styleId="Header">
     <w:name w:val="header"/>
@@ -3560,8 +3826,13 @@
         <w:tab w:val="center" w:pos="4680"/>
         <w:tab w:val="right" w:pos="9360"/>
       </w:tabs>
-      <w:spacing w:after="0" w:line="240" w:lineRule="auto"/>
     </w:pPr>
+    <w:rPr>
+      <w:rFonts w:asciiTheme="minorHAnsi" w:hAnsiTheme="minorHAnsi" w:cstheme="minorBidi"/>
+      <w:sz w:val="22"/>
+      <w:szCs w:val="22"/>
+      <w:lang w:val="en-CA" w:eastAsia="zh-TW"/>
+    </w:rPr>
   </w:style>
   <w:style w:type="character" w:customStyle="1" w:styleId="HeaderChar">
     <w:name w:val="Header Char"/>
@@ -3582,8 +3853,13 @@
         <w:tab w:val="center" w:pos="4680"/>
         <w:tab w:val="right" w:pos="9360"/>
       </w:tabs>
-      <w:spacing w:after="0" w:line="240" w:lineRule="auto"/>
     </w:pPr>
+    <w:rPr>
+      <w:rFonts w:asciiTheme="minorHAnsi" w:hAnsiTheme="minorHAnsi" w:cstheme="minorBidi"/>
+      <w:sz w:val="22"/>
+      <w:szCs w:val="22"/>
+      <w:lang w:val="en-CA" w:eastAsia="zh-TW"/>
+    </w:rPr>
   </w:style>
   <w:style w:type="character" w:customStyle="1" w:styleId="FooterChar">
     <w:name w:val="Footer Char"/>
@@ -3945,7 +4221,7 @@
 </file>
 
 <file path=customXml/itemProps5.xml><?xml version="1.0" encoding="utf-8"?>
-<ds:datastoreItem xmlns:ds="http://schemas.openxmlformats.org/officeDocument/2006/customXml" ds:itemID="{4C241CAE-C342-7F4E-88F7-538FED170D31}">
+<ds:datastoreItem xmlns:ds="http://schemas.openxmlformats.org/officeDocument/2006/customXml" ds:itemID="{C6E69CFE-4584-0049-940C-1708DBEA09CF}">
   <ds:schemaRefs>
     <ds:schemaRef ds:uri="http://schemas.openxmlformats.org/officeDocument/2006/bibliography"/>
   </ds:schemaRefs>

--- a/Document/AirFire.docx
+++ b/Document/AirFire.docx
@@ -1,6 +1,6 @@
 
 <file path=word/document.xml><?xml version="1.0" encoding="utf-8"?>
-<w:document xmlns:wpc="http://schemas.microsoft.com/office/word/2010/wordprocessingCanvas" xmlns:mo="http://schemas.microsoft.com/office/mac/office/2008/main" xmlns:mc="http://schemas.openxmlformats.org/markup-compatibility/2006" xmlns:mv="urn:schemas-microsoft-com:mac:vml" xmlns:o="urn:schemas-microsoft-com:office:office" xmlns:r="http://schemas.openxmlformats.org/officeDocument/2006/relationships" xmlns:m="http://schemas.openxmlformats.org/officeDocument/2006/math" xmlns:v="urn:schemas-microsoft-com:vml" xmlns:wp14="http://schemas.microsoft.com/office/word/2010/wordprocessingDrawing" xmlns:wp="http://schemas.openxmlformats.org/drawingml/2006/wordprocessingDrawing" xmlns:w10="urn:schemas-microsoft-com:office:word" xmlns:w="http://schemas.openxmlformats.org/wordprocessingml/2006/main" xmlns:w14="http://schemas.microsoft.com/office/word/2010/wordml" xmlns:w15="http://schemas.microsoft.com/office/word/2012/wordml" xmlns:wpg="http://schemas.microsoft.com/office/word/2010/wordprocessingGroup" xmlns:wpi="http://schemas.microsoft.com/office/word/2010/wordprocessingInk" xmlns:wne="http://schemas.microsoft.com/office/word/2006/wordml" xmlns:wps="http://schemas.microsoft.com/office/word/2010/wordprocessingShape" mc:Ignorable="w14 w15 wp14">
+<w:document xmlns:wpc="http://schemas.microsoft.com/office/word/2010/wordprocessingCanvas" xmlns:cx="http://schemas.microsoft.com/office/drawing/2014/chartex" xmlns:cx1="http://schemas.microsoft.com/office/drawing/2015/9/8/chartex" xmlns:cx2="http://schemas.microsoft.com/office/drawing/2015/10/21/chartex" xmlns:cx3="http://schemas.microsoft.com/office/drawing/2016/5/9/chartex" xmlns:cx4="http://schemas.microsoft.com/office/drawing/2016/5/10/chartex" xmlns:cx5="http://schemas.microsoft.com/office/drawing/2016/5/11/chartex" xmlns:cx6="http://schemas.microsoft.com/office/drawing/2016/5/12/chartex" xmlns:cx7="http://schemas.microsoft.com/office/drawing/2016/5/13/chartex" xmlns:cx8="http://schemas.microsoft.com/office/drawing/2016/5/14/chartex" xmlns:mc="http://schemas.openxmlformats.org/markup-compatibility/2006" xmlns:aink="http://schemas.microsoft.com/office/drawing/2016/ink" xmlns:am3d="http://schemas.microsoft.com/office/drawing/2017/model3d" xmlns:o="urn:schemas-microsoft-com:office:office" xmlns:r="http://schemas.openxmlformats.org/officeDocument/2006/relationships" xmlns:m="http://schemas.openxmlformats.org/officeDocument/2006/math" xmlns:v="urn:schemas-microsoft-com:vml" xmlns:wp14="http://schemas.microsoft.com/office/word/2010/wordprocessingDrawing" xmlns:wp="http://schemas.openxmlformats.org/drawingml/2006/wordprocessingDrawing" xmlns:w10="urn:schemas-microsoft-com:office:word" xmlns:w="http://schemas.openxmlformats.org/wordprocessingml/2006/main" xmlns:w14="http://schemas.microsoft.com/office/word/2010/wordml" xmlns:w15="http://schemas.microsoft.com/office/word/2012/wordml" xmlns:w16cid="http://schemas.microsoft.com/office/word/2016/wordml/cid" xmlns:w16se="http://schemas.microsoft.com/office/word/2015/wordml/symex" xmlns:wpg="http://schemas.microsoft.com/office/word/2010/wordprocessingGroup" xmlns:wpi="http://schemas.microsoft.com/office/word/2010/wordprocessingInk" xmlns:wne="http://schemas.microsoft.com/office/word/2006/wordml" xmlns:wps="http://schemas.microsoft.com/office/word/2010/wordprocessingShape" mc:Ignorable="w14 w15 w16se w16cid wp14">
   <w:background w:color="FFFFFF" w:themeColor="background1"/>
   <w:body>
     <w:sdt>
@@ -8,6 +8,9 @@
         <w:rPr>
           <w:rFonts w:asciiTheme="majorHAnsi" w:eastAsiaTheme="majorEastAsia" w:hAnsiTheme="majorHAnsi" w:cstheme="majorBidi"/>
           <w:caps/>
+          <w:sz w:val="24"/>
+          <w:szCs w:val="24"/>
+          <w:lang w:val="en-US" w:eastAsia="en-US"/>
         </w:rPr>
         <w:id w:val="1531594"/>
         <w:docPartObj>
@@ -19,9 +22,6 @@
         <w:rPr>
           <w:rFonts w:ascii="Times New Roman" w:eastAsiaTheme="minorEastAsia" w:hAnsi="Times New Roman" w:cs="Times New Roman"/>
           <w:caps w:val="0"/>
-          <w:sz w:val="24"/>
-          <w:szCs w:val="24"/>
-          <w:lang w:val="en-US" w:eastAsia="en-US"/>
         </w:rPr>
       </w:sdtEndPr>
       <w:sdtContent>
@@ -44,14 +44,22 @@
                 <w:rPr>
                   <w:rFonts w:asciiTheme="majorHAnsi" w:eastAsiaTheme="majorEastAsia" w:hAnsiTheme="majorHAnsi" w:cstheme="majorBidi"/>
                   <w:caps/>
+                  <w:sz w:val="24"/>
+                  <w:szCs w:val="24"/>
+                  <w:lang w:val="en-US" w:eastAsia="en-US"/>
                 </w:rPr>
                 <w:alias w:val="Company"/>
                 <w:id w:val="15524243"/>
-                <w:showingPlcHdr/>
                 <w:dataBinding w:prefixMappings="xmlns:ns0='http://schemas.openxmlformats.org/officeDocument/2006/extended-properties'" w:xpath="/ns0:Properties[1]/ns0:Company[1]" w:storeItemID="{6668398D-A668-4E3E-A5EB-62B293D839F1}"/>
                 <w:text/>
               </w:sdtPr>
-              <w:sdtEndPr/>
+              <w:sdtEndPr>
+                <w:rPr>
+                  <w:sz w:val="22"/>
+                  <w:szCs w:val="22"/>
+                  <w:lang w:val="en-CA" w:eastAsia="zh-TW"/>
+                </w:rPr>
+              </w:sdtEndPr>
               <w:sdtContent>
                 <w:tc>
                   <w:tcPr>
@@ -71,7 +79,7 @@
                         <w:rFonts w:asciiTheme="majorHAnsi" w:eastAsiaTheme="majorEastAsia" w:hAnsiTheme="majorHAnsi" w:cstheme="majorBidi"/>
                         <w:caps/>
                       </w:rPr>
-                      <w:t>[Type the company name]</w:t>
+                      <w:t>Ciconi’s Games</w:t>
                     </w:r>
                   </w:p>
                 </w:tc>
@@ -238,7 +246,14 @@
                     <w:sz w:val="24"/>
                     <w:szCs w:val="24"/>
                   </w:rPr>
-                  <w:t>Version #XX</w:t>
+                  <w:t>Version #</w:t>
+                </w:r>
+                <w:r>
+                  <w:rPr>
+                    <w:sz w:val="24"/>
+                    <w:szCs w:val="24"/>
+                  </w:rPr>
+                  <w:t>1</w:t>
                 </w:r>
               </w:p>
               <w:p>
@@ -256,10 +271,16 @@
                   <w:t xml:space="preserve">All work Copyright © </w:t>
                 </w:r>
                 <w:r>
-                  <w:t>2012</w:t>
+                  <w:t>2017</w:t>
                 </w:r>
                 <w:r>
-                  <w:t xml:space="preserve"> by XX Games.</w:t>
+                  <w:t xml:space="preserve"> by </w:t>
+                </w:r>
+                <w:r>
+                  <w:t>Ciconi’s</w:t>
+                </w:r>
+                <w:r>
+                  <w:t xml:space="preserve"> Games.</w:t>
                 </w:r>
               </w:p>
               <w:p>
@@ -296,39 +317,49 @@
               <w:trHeight w:val="360"/>
               <w:jc w:val="center"/>
             </w:trPr>
-            <w:sdt>
-              <w:sdtPr>
-                <w:rPr>
-                  <w:b/>
-                  <w:bCs/>
-                  <w:sz w:val="28"/>
-                  <w:szCs w:val="28"/>
-                  <w:u w:val="single"/>
-                </w:rPr>
-                <w:alias w:val="Author"/>
-                <w:id w:val="15524260"/>
-                <w:dataBinding w:prefixMappings="xmlns:ns0='http://schemas.openxmlformats.org/package/2006/metadata/core-properties' xmlns:ns1='http://purl.org/dc/elements/1.1/'" w:xpath="/ns0:coreProperties[1]/ns1:creator[1]" w:storeItemID="{6C3C8BC8-F283-45AE-878A-BAB7291924A1}"/>
-                <w:text/>
-              </w:sdtPr>
-              <w:sdtEndPr/>
-              <w:sdtContent>
-                <w:tc>
-                  <w:tcPr>
-                    <w:tcW w:w="5000" w:type="pct"/>
-                    <w:vAlign w:val="center"/>
-                  </w:tcPr>
-                  <w:p>
-                    <w:pPr>
-                      <w:pStyle w:val="NoSpacing"/>
-                      <w:jc w:val="center"/>
-                      <w:rPr>
-                        <w:b/>
-                        <w:bCs/>
-                        <w:sz w:val="28"/>
-                        <w:szCs w:val="28"/>
-                        <w:u w:val="single"/>
-                      </w:rPr>
-                    </w:pPr>
+            <w:tc>
+              <w:tcPr>
+                <w:tcW w:w="5000" w:type="pct"/>
+                <w:vAlign w:val="center"/>
+              </w:tcPr>
+              <w:p>
+                <w:pPr>
+                  <w:pStyle w:val="NoSpacing"/>
+                  <w:jc w:val="center"/>
+                  <w:rPr>
+                    <w:b/>
+                    <w:bCs/>
+                    <w:sz w:val="28"/>
+                    <w:szCs w:val="28"/>
+                    <w:u w:val="single"/>
+                  </w:rPr>
+                </w:pPr>
+                <w:r>
+                  <w:rPr>
+                    <w:b/>
+                    <w:bCs/>
+                    <w:sz w:val="28"/>
+                    <w:szCs w:val="28"/>
+                    <w:u w:val="single"/>
+                  </w:rPr>
+                  <w:t xml:space="preserve">Andre Lemos, Fabio Ciconi, </w:t>
+                </w:r>
+                <w:sdt>
+                  <w:sdtPr>
+                    <w:rPr>
+                      <w:b/>
+                      <w:bCs/>
+                      <w:sz w:val="28"/>
+                      <w:szCs w:val="28"/>
+                      <w:u w:val="single"/>
+                    </w:rPr>
+                    <w:alias w:val="Author"/>
+                    <w:id w:val="15524260"/>
+                    <w:dataBinding w:prefixMappings="xmlns:ns0='http://schemas.openxmlformats.org/package/2006/metadata/core-properties' xmlns:ns1='http://purl.org/dc/elements/1.1/'" w:xpath="/ns0:coreProperties[1]/ns1:creator[1]" w:storeItemID="{6C3C8BC8-F283-45AE-878A-BAB7291924A1}"/>
+                    <w:text/>
+                  </w:sdtPr>
+                  <w:sdtEndPr/>
+                  <w:sdtContent>
                     <w:r>
                       <w:rPr>
                         <w:b/>
@@ -337,12 +368,12 @@
                         <w:szCs w:val="28"/>
                         <w:u w:val="single"/>
                       </w:rPr>
-                      <w:t>[Type Author’s Name Here]</w:t>
+                      <w:t xml:space="preserve">Rodrigo Geronimo </w:t>
                     </w:r>
-                  </w:p>
-                </w:tc>
-              </w:sdtContent>
-            </w:sdt>
+                  </w:sdtContent>
+                </w:sdt>
+              </w:p>
+            </w:tc>
           </w:tr>
           <w:tr>
             <w:trPr>
@@ -461,11 +492,11 @@
               </mc:Choice>
               <mc:Fallback>
                 <w:pict>
-                  <v:shapetype w14:anchorId="49D61D31" id="_x0000_t202" coordsize="21600,21600" o:spt="202" path="m0,0l0,21600,21600,21600,21600,0xe">
+                  <v:shapetype w14:anchorId="49D61D31" id="_x0000_t202" coordsize="21600,21600" o:spt="202" path="m,l,21600r21600,l21600,xe">
                     <v:stroke joinstyle="miter"/>
                     <v:path gradientshapeok="t" o:connecttype="rect"/>
                   </v:shapetype>
-                  <v:shape id="Text Box 4" o:spid="_x0000_s1026" type="#_x0000_t202" style="position:absolute;margin-left:140.4pt;margin-top:-465.65pt;width:185.3pt;height:80.25pt;z-index:251660288;visibility:visible;mso-wrap-style:square;mso-width-percent:400;mso-height-percent:0;mso-wrap-distance-left:9pt;mso-wrap-distance-top:0;mso-wrap-distance-right:9pt;mso-wrap-distance-bottom:0;mso-position-horizontal:absolute;mso-position-horizontal-relative:text;mso-position-vertical:absolute;mso-position-vertical-relative:text;mso-width-percent:400;mso-height-percent:0;mso-width-relative:margin;mso-height-relative:margin;v-text-anchor:top" o:gfxdata="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">
+                  <v:shape id="Text Box 4" o:spid="_x0000_s1026" type="#_x0000_t202" style="position:absolute;margin-left:140.4pt;margin-top:-465.7pt;width:185.3pt;height:80.25pt;z-index:251660288;visibility:visible;mso-wrap-style:square;mso-width-percent:400;mso-height-percent:0;mso-wrap-distance-left:9pt;mso-wrap-distance-top:0;mso-wrap-distance-right:9pt;mso-wrap-distance-bottom:0;mso-position-horizontal:absolute;mso-position-horizontal-relative:text;mso-position-vertical:absolute;mso-position-vertical-relative:text;mso-width-percent:400;mso-height-percent:0;mso-width-relative:margin;mso-height-relative:margin;v-text-anchor:top" o:gfxdata="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">
                     <v:textbox>
                       <w:txbxContent>
                         <w:p>
@@ -527,7 +558,21 @@
                     <w:sz w:val="24"/>
                     <w:szCs w:val="24"/>
                   </w:rPr>
-                  <w:t>May 16</w:t>
+                  <w:t>August</w:t>
+                </w:r>
+                <w:r>
+                  <w:rPr>
+                    <w:sz w:val="24"/>
+                    <w:szCs w:val="24"/>
+                  </w:rPr>
+                  <w:t xml:space="preserve"> </w:t>
+                </w:r>
+                <w:r>
+                  <w:rPr>
+                    <w:sz w:val="24"/>
+                    <w:szCs w:val="24"/>
+                  </w:rPr>
+                  <w:t>04</w:t>
                 </w:r>
                 <w:r>
                   <w:rPr>
@@ -549,7 +594,7 @@
                     <w:sz w:val="24"/>
                     <w:szCs w:val="24"/>
                   </w:rPr>
-                  <w:t>2</w:t>
+                  <w:t>7</w:t>
                 </w:r>
               </w:p>
             </w:tc>
@@ -595,6 +640,8 @@
           <w:u w:val="single"/>
         </w:rPr>
       </w:pPr>
+      <w:bookmarkStart w:id="0" w:name="_GoBack"/>
+      <w:bookmarkEnd w:id="0"/>
       <w:r>
         <w:rPr>
           <w:b/>
@@ -1329,8 +1376,6 @@
         </w:rPr>
         <w:t xml:space="preserve">Scream shoot of the game in level 1. </w:t>
       </w:r>
-      <w:bookmarkStart w:id="0" w:name="_GoBack"/>
-      <w:bookmarkEnd w:id="0"/>
     </w:p>
     <w:p>
       <w:pPr>
@@ -2658,7 +2703,7 @@
 </file>
 
 <file path=word/endnotes.xml><?xml version="1.0" encoding="utf-8"?>
-<w:endnotes xmlns:wpc="http://schemas.microsoft.com/office/word/2010/wordprocessingCanvas" xmlns:mo="http://schemas.microsoft.com/office/mac/office/2008/main" xmlns:mc="http://schemas.openxmlformats.org/markup-compatibility/2006" xmlns:mv="urn:schemas-microsoft-com:mac:vml" xmlns:o="urn:schemas-microsoft-com:office:office" xmlns:r="http://schemas.openxmlformats.org/officeDocument/2006/relationships" xmlns:m="http://schemas.openxmlformats.org/officeDocument/2006/math" xmlns:v="urn:schemas-microsoft-com:vml" xmlns:wp14="http://schemas.microsoft.com/office/word/2010/wordprocessingDrawing" xmlns:wp="http://schemas.openxmlformats.org/drawingml/2006/wordprocessingDrawing" xmlns:w10="urn:schemas-microsoft-com:office:word" xmlns:w="http://schemas.openxmlformats.org/wordprocessingml/2006/main" xmlns:w14="http://schemas.microsoft.com/office/word/2010/wordml" xmlns:w15="http://schemas.microsoft.com/office/word/2012/wordml" xmlns:wpg="http://schemas.microsoft.com/office/word/2010/wordprocessingGroup" xmlns:wpi="http://schemas.microsoft.com/office/word/2010/wordprocessingInk" xmlns:wne="http://schemas.microsoft.com/office/word/2006/wordml" xmlns:wps="http://schemas.microsoft.com/office/word/2010/wordprocessingShape" mc:Ignorable="w14 w15 wp14">
+<w:endnotes xmlns:wpc="http://schemas.microsoft.com/office/word/2010/wordprocessingCanvas" xmlns:cx="http://schemas.microsoft.com/office/drawing/2014/chartex" xmlns:cx1="http://schemas.microsoft.com/office/drawing/2015/9/8/chartex" xmlns:cx2="http://schemas.microsoft.com/office/drawing/2015/10/21/chartex" xmlns:cx3="http://schemas.microsoft.com/office/drawing/2016/5/9/chartex" xmlns:cx4="http://schemas.microsoft.com/office/drawing/2016/5/10/chartex" xmlns:cx5="http://schemas.microsoft.com/office/drawing/2016/5/11/chartex" xmlns:cx6="http://schemas.microsoft.com/office/drawing/2016/5/12/chartex" xmlns:cx7="http://schemas.microsoft.com/office/drawing/2016/5/13/chartex" xmlns:cx8="http://schemas.microsoft.com/office/drawing/2016/5/14/chartex" xmlns:mc="http://schemas.openxmlformats.org/markup-compatibility/2006" xmlns:aink="http://schemas.microsoft.com/office/drawing/2016/ink" xmlns:am3d="http://schemas.microsoft.com/office/drawing/2017/model3d" xmlns:o="urn:schemas-microsoft-com:office:office" xmlns:r="http://schemas.openxmlformats.org/officeDocument/2006/relationships" xmlns:m="http://schemas.openxmlformats.org/officeDocument/2006/math" xmlns:v="urn:schemas-microsoft-com:vml" xmlns:wp14="http://schemas.microsoft.com/office/word/2010/wordprocessingDrawing" xmlns:wp="http://schemas.openxmlformats.org/drawingml/2006/wordprocessingDrawing" xmlns:w10="urn:schemas-microsoft-com:office:word" xmlns:w="http://schemas.openxmlformats.org/wordprocessingml/2006/main" xmlns:w14="http://schemas.microsoft.com/office/word/2010/wordml" xmlns:w15="http://schemas.microsoft.com/office/word/2012/wordml" xmlns:w16cid="http://schemas.microsoft.com/office/word/2016/wordml/cid" xmlns:w16se="http://schemas.microsoft.com/office/word/2015/wordml/symex" xmlns:wpg="http://schemas.microsoft.com/office/word/2010/wordprocessingGroup" xmlns:wpi="http://schemas.microsoft.com/office/word/2010/wordprocessingInk" xmlns:wne="http://schemas.microsoft.com/office/word/2006/wordml" xmlns:wps="http://schemas.microsoft.com/office/word/2010/wordprocessingShape" mc:Ignorable="w14 w15 w16se w16cid wp14">
   <w:endnote w:type="separator" w:id="-1">
     <w:p>
       <w:r>
@@ -2677,7 +2722,7 @@
 </file>
 
 <file path=word/footer1.xml><?xml version="1.0" encoding="utf-8"?>
-<w:ftr xmlns:wpc="http://schemas.microsoft.com/office/word/2010/wordprocessingCanvas" xmlns:mo="http://schemas.microsoft.com/office/mac/office/2008/main" xmlns:mc="http://schemas.openxmlformats.org/markup-compatibility/2006" xmlns:mv="urn:schemas-microsoft-com:mac:vml" xmlns:o="urn:schemas-microsoft-com:office:office" xmlns:r="http://schemas.openxmlformats.org/officeDocument/2006/relationships" xmlns:m="http://schemas.openxmlformats.org/officeDocument/2006/math" xmlns:v="urn:schemas-microsoft-com:vml" xmlns:wp14="http://schemas.microsoft.com/office/word/2010/wordprocessingDrawing" xmlns:wp="http://schemas.openxmlformats.org/drawingml/2006/wordprocessingDrawing" xmlns:w10="urn:schemas-microsoft-com:office:word" xmlns:w="http://schemas.openxmlformats.org/wordprocessingml/2006/main" xmlns:w14="http://schemas.microsoft.com/office/word/2010/wordml" xmlns:w15="http://schemas.microsoft.com/office/word/2012/wordml" xmlns:wpg="http://schemas.microsoft.com/office/word/2010/wordprocessingGroup" xmlns:wpi="http://schemas.microsoft.com/office/word/2010/wordprocessingInk" xmlns:wne="http://schemas.microsoft.com/office/word/2006/wordml" xmlns:wps="http://schemas.microsoft.com/office/word/2010/wordprocessingShape" mc:Ignorable="w14 w15 wp14">
+<w:ftr xmlns:wpc="http://schemas.microsoft.com/office/word/2010/wordprocessingCanvas" xmlns:cx="http://schemas.microsoft.com/office/drawing/2014/chartex" xmlns:cx1="http://schemas.microsoft.com/office/drawing/2015/9/8/chartex" xmlns:cx2="http://schemas.microsoft.com/office/drawing/2015/10/21/chartex" xmlns:cx3="http://schemas.microsoft.com/office/drawing/2016/5/9/chartex" xmlns:cx4="http://schemas.microsoft.com/office/drawing/2016/5/10/chartex" xmlns:cx5="http://schemas.microsoft.com/office/drawing/2016/5/11/chartex" xmlns:cx6="http://schemas.microsoft.com/office/drawing/2016/5/12/chartex" xmlns:cx7="http://schemas.microsoft.com/office/drawing/2016/5/13/chartex" xmlns:cx8="http://schemas.microsoft.com/office/drawing/2016/5/14/chartex" xmlns:mc="http://schemas.openxmlformats.org/markup-compatibility/2006" xmlns:aink="http://schemas.microsoft.com/office/drawing/2016/ink" xmlns:am3d="http://schemas.microsoft.com/office/drawing/2017/model3d" xmlns:o="urn:schemas-microsoft-com:office:office" xmlns:r="http://schemas.openxmlformats.org/officeDocument/2006/relationships" xmlns:m="http://schemas.openxmlformats.org/officeDocument/2006/math" xmlns:v="urn:schemas-microsoft-com:vml" xmlns:wp14="http://schemas.microsoft.com/office/word/2010/wordprocessingDrawing" xmlns:wp="http://schemas.openxmlformats.org/drawingml/2006/wordprocessingDrawing" xmlns:w10="urn:schemas-microsoft-com:office:word" xmlns:w="http://schemas.openxmlformats.org/wordprocessingml/2006/main" xmlns:w14="http://schemas.microsoft.com/office/word/2010/wordml" xmlns:w15="http://schemas.microsoft.com/office/word/2012/wordml" xmlns:w16cid="http://schemas.microsoft.com/office/word/2016/wordml/cid" xmlns:w16se="http://schemas.microsoft.com/office/word/2015/wordml/symex" xmlns:wpg="http://schemas.microsoft.com/office/word/2010/wordprocessingGroup" xmlns:wpi="http://schemas.microsoft.com/office/word/2010/wordprocessingInk" xmlns:wne="http://schemas.microsoft.com/office/word/2006/wordml" xmlns:wps="http://schemas.microsoft.com/office/word/2010/wordprocessingShape" mc:Ignorable="w14 w15 w16se w16cid wp14">
   <w:p>
     <w:pPr>
       <w:pStyle w:val="Footer"/>
@@ -2693,7 +2738,21 @@
         <w:rFonts w:asciiTheme="majorHAnsi" w:hAnsiTheme="majorHAnsi"/>
         <w:b/>
       </w:rPr>
-      <w:t>Version Number XX.</w:t>
+      <w:t xml:space="preserve">Version Number </w:t>
+    </w:r>
+    <w:r>
+      <w:rPr>
+        <w:rFonts w:asciiTheme="majorHAnsi" w:hAnsiTheme="majorHAnsi"/>
+        <w:b/>
+      </w:rPr>
+      <w:t>1</w:t>
+    </w:r>
+    <w:r>
+      <w:rPr>
+        <w:rFonts w:asciiTheme="majorHAnsi" w:hAnsiTheme="majorHAnsi"/>
+        <w:b/>
+      </w:rPr>
+      <w:t>.</w:t>
     </w:r>
     <w:r>
       <w:rPr>
@@ -2740,7 +2799,7 @@
 </file>
 
 <file path=word/footer2.xml><?xml version="1.0" encoding="utf-8"?>
-<w:ftr xmlns:wpc="http://schemas.microsoft.com/office/word/2010/wordprocessingCanvas" xmlns:mo="http://schemas.microsoft.com/office/mac/office/2008/main" xmlns:mc="http://schemas.openxmlformats.org/markup-compatibility/2006" xmlns:mv="urn:schemas-microsoft-com:mac:vml" xmlns:o="urn:schemas-microsoft-com:office:office" xmlns:r="http://schemas.openxmlformats.org/officeDocument/2006/relationships" xmlns:m="http://schemas.openxmlformats.org/officeDocument/2006/math" xmlns:v="urn:schemas-microsoft-com:vml" xmlns:wp14="http://schemas.microsoft.com/office/word/2010/wordprocessingDrawing" xmlns:wp="http://schemas.openxmlformats.org/drawingml/2006/wordprocessingDrawing" xmlns:w10="urn:schemas-microsoft-com:office:word" xmlns:w="http://schemas.openxmlformats.org/wordprocessingml/2006/main" xmlns:w14="http://schemas.microsoft.com/office/word/2010/wordml" xmlns:w15="http://schemas.microsoft.com/office/word/2012/wordml" xmlns:wpg="http://schemas.microsoft.com/office/word/2010/wordprocessingGroup" xmlns:wpi="http://schemas.microsoft.com/office/word/2010/wordprocessingInk" xmlns:wne="http://schemas.microsoft.com/office/word/2006/wordml" xmlns:wps="http://schemas.microsoft.com/office/word/2010/wordprocessingShape" mc:Ignorable="w14 w15 wp14">
+<w:ftr xmlns:wpc="http://schemas.microsoft.com/office/word/2010/wordprocessingCanvas" xmlns:cx="http://schemas.microsoft.com/office/drawing/2014/chartex" xmlns:cx1="http://schemas.microsoft.com/office/drawing/2015/9/8/chartex" xmlns:cx2="http://schemas.microsoft.com/office/drawing/2015/10/21/chartex" xmlns:cx3="http://schemas.microsoft.com/office/drawing/2016/5/9/chartex" xmlns:cx4="http://schemas.microsoft.com/office/drawing/2016/5/10/chartex" xmlns:cx5="http://schemas.microsoft.com/office/drawing/2016/5/11/chartex" xmlns:cx6="http://schemas.microsoft.com/office/drawing/2016/5/12/chartex" xmlns:cx7="http://schemas.microsoft.com/office/drawing/2016/5/13/chartex" xmlns:cx8="http://schemas.microsoft.com/office/drawing/2016/5/14/chartex" xmlns:mc="http://schemas.openxmlformats.org/markup-compatibility/2006" xmlns:aink="http://schemas.microsoft.com/office/drawing/2016/ink" xmlns:am3d="http://schemas.microsoft.com/office/drawing/2017/model3d" xmlns:o="urn:schemas-microsoft-com:office:office" xmlns:r="http://schemas.openxmlformats.org/officeDocument/2006/relationships" xmlns:m="http://schemas.openxmlformats.org/officeDocument/2006/math" xmlns:v="urn:schemas-microsoft-com:vml" xmlns:wp14="http://schemas.microsoft.com/office/word/2010/wordprocessingDrawing" xmlns:wp="http://schemas.openxmlformats.org/drawingml/2006/wordprocessingDrawing" xmlns:w10="urn:schemas-microsoft-com:office:word" xmlns:w="http://schemas.openxmlformats.org/wordprocessingml/2006/main" xmlns:w14="http://schemas.microsoft.com/office/word/2010/wordml" xmlns:w15="http://schemas.microsoft.com/office/word/2012/wordml" xmlns:w16cid="http://schemas.microsoft.com/office/word/2016/wordml/cid" xmlns:w16se="http://schemas.microsoft.com/office/word/2015/wordml/symex" xmlns:wpg="http://schemas.microsoft.com/office/word/2010/wordprocessingGroup" xmlns:wpi="http://schemas.microsoft.com/office/word/2010/wordprocessingInk" xmlns:wne="http://schemas.microsoft.com/office/word/2006/wordml" xmlns:wps="http://schemas.microsoft.com/office/word/2010/wordprocessingShape" mc:Ignorable="w14 w15 w16se w16cid wp14">
   <w:p>
     <w:pPr>
       <w:pStyle w:val="Footer"/>
@@ -2796,7 +2855,7 @@
         <w:rFonts w:asciiTheme="majorHAnsi" w:hAnsiTheme="majorHAnsi"/>
         <w:noProof/>
       </w:rPr>
-      <w:t>3</w:t>
+      <w:t>7</w:t>
     </w:r>
     <w:r>
       <w:rPr>
@@ -2815,7 +2874,7 @@
 </file>
 
 <file path=word/footnotes.xml><?xml version="1.0" encoding="utf-8"?>
-<w:footnotes xmlns:wpc="http://schemas.microsoft.com/office/word/2010/wordprocessingCanvas" xmlns:mo="http://schemas.microsoft.com/office/mac/office/2008/main" xmlns:mc="http://schemas.openxmlformats.org/markup-compatibility/2006" xmlns:mv="urn:schemas-microsoft-com:mac:vml" xmlns:o="urn:schemas-microsoft-com:office:office" xmlns:r="http://schemas.openxmlformats.org/officeDocument/2006/relationships" xmlns:m="http://schemas.openxmlformats.org/officeDocument/2006/math" xmlns:v="urn:schemas-microsoft-com:vml" xmlns:wp14="http://schemas.microsoft.com/office/word/2010/wordprocessingDrawing" xmlns:wp="http://schemas.openxmlformats.org/drawingml/2006/wordprocessingDrawing" xmlns:w10="urn:schemas-microsoft-com:office:word" xmlns:w="http://schemas.openxmlformats.org/wordprocessingml/2006/main" xmlns:w14="http://schemas.microsoft.com/office/word/2010/wordml" xmlns:w15="http://schemas.microsoft.com/office/word/2012/wordml" xmlns:wpg="http://schemas.microsoft.com/office/word/2010/wordprocessingGroup" xmlns:wpi="http://schemas.microsoft.com/office/word/2010/wordprocessingInk" xmlns:wne="http://schemas.microsoft.com/office/word/2006/wordml" xmlns:wps="http://schemas.microsoft.com/office/word/2010/wordprocessingShape" mc:Ignorable="w14 w15 wp14">
+<w:footnotes xmlns:wpc="http://schemas.microsoft.com/office/word/2010/wordprocessingCanvas" xmlns:cx="http://schemas.microsoft.com/office/drawing/2014/chartex" xmlns:cx1="http://schemas.microsoft.com/office/drawing/2015/9/8/chartex" xmlns:cx2="http://schemas.microsoft.com/office/drawing/2015/10/21/chartex" xmlns:cx3="http://schemas.microsoft.com/office/drawing/2016/5/9/chartex" xmlns:cx4="http://schemas.microsoft.com/office/drawing/2016/5/10/chartex" xmlns:cx5="http://schemas.microsoft.com/office/drawing/2016/5/11/chartex" xmlns:cx6="http://schemas.microsoft.com/office/drawing/2016/5/12/chartex" xmlns:cx7="http://schemas.microsoft.com/office/drawing/2016/5/13/chartex" xmlns:cx8="http://schemas.microsoft.com/office/drawing/2016/5/14/chartex" xmlns:mc="http://schemas.openxmlformats.org/markup-compatibility/2006" xmlns:aink="http://schemas.microsoft.com/office/drawing/2016/ink" xmlns:am3d="http://schemas.microsoft.com/office/drawing/2017/model3d" xmlns:o="urn:schemas-microsoft-com:office:office" xmlns:r="http://schemas.openxmlformats.org/officeDocument/2006/relationships" xmlns:m="http://schemas.openxmlformats.org/officeDocument/2006/math" xmlns:v="urn:schemas-microsoft-com:vml" xmlns:wp14="http://schemas.microsoft.com/office/word/2010/wordprocessingDrawing" xmlns:wp="http://schemas.openxmlformats.org/drawingml/2006/wordprocessingDrawing" xmlns:w10="urn:schemas-microsoft-com:office:word" xmlns:w="http://schemas.openxmlformats.org/wordprocessingml/2006/main" xmlns:w14="http://schemas.microsoft.com/office/word/2010/wordml" xmlns:w15="http://schemas.microsoft.com/office/word/2012/wordml" xmlns:w16cid="http://schemas.microsoft.com/office/word/2016/wordml/cid" xmlns:w16se="http://schemas.microsoft.com/office/word/2015/wordml/symex" xmlns:wpg="http://schemas.microsoft.com/office/word/2010/wordprocessingGroup" xmlns:wpi="http://schemas.microsoft.com/office/word/2010/wordprocessingInk" xmlns:wne="http://schemas.microsoft.com/office/word/2006/wordml" xmlns:wps="http://schemas.microsoft.com/office/word/2010/wordprocessingShape" mc:Ignorable="w14 w15 w16se w16cid wp14">
   <w:footnote w:type="separator" w:id="-1">
     <w:p>
       <w:r>
@@ -2834,7 +2893,7 @@
 </file>
 
 <file path=word/header1.xml><?xml version="1.0" encoding="utf-8"?>
-<w:hdr xmlns:wpc="http://schemas.microsoft.com/office/word/2010/wordprocessingCanvas" xmlns:mo="http://schemas.microsoft.com/office/mac/office/2008/main" xmlns:mc="http://schemas.openxmlformats.org/markup-compatibility/2006" xmlns:mv="urn:schemas-microsoft-com:mac:vml" xmlns:o="urn:schemas-microsoft-com:office:office" xmlns:r="http://schemas.openxmlformats.org/officeDocument/2006/relationships" xmlns:m="http://schemas.openxmlformats.org/officeDocument/2006/math" xmlns:v="urn:schemas-microsoft-com:vml" xmlns:wp14="http://schemas.microsoft.com/office/word/2010/wordprocessingDrawing" xmlns:wp="http://schemas.openxmlformats.org/drawingml/2006/wordprocessingDrawing" xmlns:w10="urn:schemas-microsoft-com:office:word" xmlns:w="http://schemas.openxmlformats.org/wordprocessingml/2006/main" xmlns:w14="http://schemas.microsoft.com/office/word/2010/wordml" xmlns:w15="http://schemas.microsoft.com/office/word/2012/wordml" xmlns:wpg="http://schemas.microsoft.com/office/word/2010/wordprocessingGroup" xmlns:wpi="http://schemas.microsoft.com/office/word/2010/wordprocessingInk" xmlns:wne="http://schemas.microsoft.com/office/word/2006/wordml" xmlns:wps="http://schemas.microsoft.com/office/word/2010/wordprocessingShape" mc:Ignorable="w14 w15 wp14">
+<w:hdr xmlns:wpc="http://schemas.microsoft.com/office/word/2010/wordprocessingCanvas" xmlns:cx="http://schemas.microsoft.com/office/drawing/2014/chartex" xmlns:cx1="http://schemas.microsoft.com/office/drawing/2015/9/8/chartex" xmlns:cx2="http://schemas.microsoft.com/office/drawing/2015/10/21/chartex" xmlns:cx3="http://schemas.microsoft.com/office/drawing/2016/5/9/chartex" xmlns:cx4="http://schemas.microsoft.com/office/drawing/2016/5/10/chartex" xmlns:cx5="http://schemas.microsoft.com/office/drawing/2016/5/11/chartex" xmlns:cx6="http://schemas.microsoft.com/office/drawing/2016/5/12/chartex" xmlns:cx7="http://schemas.microsoft.com/office/drawing/2016/5/13/chartex" xmlns:cx8="http://schemas.microsoft.com/office/drawing/2016/5/14/chartex" xmlns:mc="http://schemas.openxmlformats.org/markup-compatibility/2006" xmlns:aink="http://schemas.microsoft.com/office/drawing/2016/ink" xmlns:am3d="http://schemas.microsoft.com/office/drawing/2017/model3d" xmlns:o="urn:schemas-microsoft-com:office:office" xmlns:r="http://schemas.openxmlformats.org/officeDocument/2006/relationships" xmlns:m="http://schemas.openxmlformats.org/officeDocument/2006/math" xmlns:v="urn:schemas-microsoft-com:vml" xmlns:wp14="http://schemas.microsoft.com/office/word/2010/wordprocessingDrawing" xmlns:wp="http://schemas.openxmlformats.org/drawingml/2006/wordprocessingDrawing" xmlns:w10="urn:schemas-microsoft-com:office:word" xmlns:w="http://schemas.openxmlformats.org/wordprocessingml/2006/main" xmlns:w14="http://schemas.microsoft.com/office/word/2010/wordml" xmlns:w15="http://schemas.microsoft.com/office/word/2012/wordml" xmlns:w16cid="http://schemas.microsoft.com/office/word/2016/wordml/cid" xmlns:w16se="http://schemas.microsoft.com/office/word/2015/wordml/symex" xmlns:wpg="http://schemas.microsoft.com/office/word/2010/wordprocessingGroup" xmlns:wpi="http://schemas.microsoft.com/office/word/2010/wordprocessingInk" xmlns:wne="http://schemas.microsoft.com/office/word/2006/wordml" xmlns:wps="http://schemas.microsoft.com/office/word/2010/wordprocessingShape" mc:Ignorable="w14 w15 w16se w16cid wp14">
   <w:tbl>
     <w:tblPr>
       <w:tblW w:w="5000" w:type="pct"/>
@@ -2930,7 +2989,7 @@
           <w:alias w:val="Date"/>
           <w:id w:val="77677290"/>
           <w:dataBinding w:prefixMappings="xmlns:ns0='http://schemas.microsoft.com/office/2006/coverPageProps'" w:xpath="/ns0:CoverPageProperties[1]/ns0:PublishDate[1]" w:storeItemID="{55AF091B-3C7A-41E3-B477-F2FDAA23CFDA}"/>
-          <w:date w:fullDate="2012-05-16T00:00:00Z">
+          <w:date w:fullDate="2017-08-04T00:00:00Z">
             <w:dateFormat w:val="MMMM d, yyyy"/>
             <w:lid w:val="en-US"/>
             <w:storeMappedDataAs w:val="dateTime"/>
@@ -2960,7 +3019,7 @@
                   <w:color w:val="FFFFFF" w:themeColor="background1"/>
                   <w:lang w:val="en-US"/>
                 </w:rPr>
-                <w:t>May 16, 2012</w:t>
+                <w:t>August 4, 2017</w:t>
               </w:r>
             </w:p>
           </w:tc>
@@ -2977,7 +3036,7 @@
 </file>
 
 <file path=word/header2.xml><?xml version="1.0" encoding="utf-8"?>
-<w:hdr xmlns:wpc="http://schemas.microsoft.com/office/word/2010/wordprocessingCanvas" xmlns:mo="http://schemas.microsoft.com/office/mac/office/2008/main" xmlns:mc="http://schemas.openxmlformats.org/markup-compatibility/2006" xmlns:mv="urn:schemas-microsoft-com:mac:vml" xmlns:o="urn:schemas-microsoft-com:office:office" xmlns:r="http://schemas.openxmlformats.org/officeDocument/2006/relationships" xmlns:m="http://schemas.openxmlformats.org/officeDocument/2006/math" xmlns:v="urn:schemas-microsoft-com:vml" xmlns:wp14="http://schemas.microsoft.com/office/word/2010/wordprocessingDrawing" xmlns:wp="http://schemas.openxmlformats.org/drawingml/2006/wordprocessingDrawing" xmlns:w10="urn:schemas-microsoft-com:office:word" xmlns:w="http://schemas.openxmlformats.org/wordprocessingml/2006/main" xmlns:w14="http://schemas.microsoft.com/office/word/2010/wordml" xmlns:w15="http://schemas.microsoft.com/office/word/2012/wordml" xmlns:wpg="http://schemas.microsoft.com/office/word/2010/wordprocessingGroup" xmlns:wpi="http://schemas.microsoft.com/office/word/2010/wordprocessingInk" xmlns:wne="http://schemas.microsoft.com/office/word/2006/wordml" xmlns:wps="http://schemas.microsoft.com/office/word/2010/wordprocessingShape" mc:Ignorable="w14 w15 wp14">
+<w:hdr xmlns:wpc="http://schemas.microsoft.com/office/word/2010/wordprocessingCanvas" xmlns:cx="http://schemas.microsoft.com/office/drawing/2014/chartex" xmlns:cx1="http://schemas.microsoft.com/office/drawing/2015/9/8/chartex" xmlns:cx2="http://schemas.microsoft.com/office/drawing/2015/10/21/chartex" xmlns:cx3="http://schemas.microsoft.com/office/drawing/2016/5/9/chartex" xmlns:cx4="http://schemas.microsoft.com/office/drawing/2016/5/10/chartex" xmlns:cx5="http://schemas.microsoft.com/office/drawing/2016/5/11/chartex" xmlns:cx6="http://schemas.microsoft.com/office/drawing/2016/5/12/chartex" xmlns:cx7="http://schemas.microsoft.com/office/drawing/2016/5/13/chartex" xmlns:cx8="http://schemas.microsoft.com/office/drawing/2016/5/14/chartex" xmlns:mc="http://schemas.openxmlformats.org/markup-compatibility/2006" xmlns:aink="http://schemas.microsoft.com/office/drawing/2016/ink" xmlns:am3d="http://schemas.microsoft.com/office/drawing/2017/model3d" xmlns:o="urn:schemas-microsoft-com:office:office" xmlns:r="http://schemas.openxmlformats.org/officeDocument/2006/relationships" xmlns:m="http://schemas.openxmlformats.org/officeDocument/2006/math" xmlns:v="urn:schemas-microsoft-com:vml" xmlns:wp14="http://schemas.microsoft.com/office/word/2010/wordprocessingDrawing" xmlns:wp="http://schemas.openxmlformats.org/drawingml/2006/wordprocessingDrawing" xmlns:w10="urn:schemas-microsoft-com:office:word" xmlns:w="http://schemas.openxmlformats.org/wordprocessingml/2006/main" xmlns:w14="http://schemas.microsoft.com/office/word/2010/wordml" xmlns:w15="http://schemas.microsoft.com/office/word/2012/wordml" xmlns:w16cid="http://schemas.microsoft.com/office/word/2016/wordml/cid" xmlns:w16se="http://schemas.microsoft.com/office/word/2015/wordml/symex" xmlns:wpg="http://schemas.microsoft.com/office/word/2010/wordprocessingGroup" xmlns:wpi="http://schemas.microsoft.com/office/word/2010/wordprocessingInk" xmlns:wne="http://schemas.microsoft.com/office/word/2006/wordml" xmlns:wps="http://schemas.microsoft.com/office/word/2010/wordprocessingShape" mc:Ignorable="w14 w15 w16se w16cid wp14">
   <w:tbl>
     <w:tblPr>
       <w:tblW w:w="5000" w:type="pct"/>
@@ -3002,7 +3061,7 @@
           <w:alias w:val="Date"/>
           <w:id w:val="77625188"/>
           <w:dataBinding w:prefixMappings="xmlns:ns0='http://schemas.microsoft.com/office/2006/coverPageProps'" w:xpath="/ns0:CoverPageProperties[1]/ns0:PublishDate[1]" w:storeItemID="{55AF091B-3C7A-41E3-B477-F2FDAA23CFDA}"/>
-          <w:date w:fullDate="2012-05-16T00:00:00Z">
+          <w:date w:fullDate="2017-08-04T00:00:00Z">
             <w:dateFormat w:val="MMMM d, yyyy"/>
             <w:lid w:val="en-US"/>
             <w:storeMappedDataAs w:val="dateTime"/>
@@ -3035,7 +3094,7 @@
                   <w:color w:val="FFFFFF" w:themeColor="background1"/>
                   <w:lang w:val="en-US"/>
                 </w:rPr>
-                <w:t>May 16, 2012</w:t>
+                <w:t>August 4, 2017</w:t>
               </w:r>
             </w:p>
           </w:tc>
@@ -3121,8 +3180,8 @@
 </file>
 
 <file path=word/numbering.xml><?xml version="1.0" encoding="utf-8"?>
-<w:numbering xmlns:wpc="http://schemas.microsoft.com/office/word/2010/wordprocessingCanvas" xmlns:mo="http://schemas.microsoft.com/office/mac/office/2008/main" xmlns:mc="http://schemas.openxmlformats.org/markup-compatibility/2006" xmlns:mv="urn:schemas-microsoft-com:mac:vml" xmlns:o="urn:schemas-microsoft-com:office:office" xmlns:r="http://schemas.openxmlformats.org/officeDocument/2006/relationships" xmlns:m="http://schemas.openxmlformats.org/officeDocument/2006/math" xmlns:v="urn:schemas-microsoft-com:vml" xmlns:wp14="http://schemas.microsoft.com/office/word/2010/wordprocessingDrawing" xmlns:wp="http://schemas.openxmlformats.org/drawingml/2006/wordprocessingDrawing" xmlns:w10="urn:schemas-microsoft-com:office:word" xmlns:w="http://schemas.openxmlformats.org/wordprocessingml/2006/main" xmlns:w14="http://schemas.microsoft.com/office/word/2010/wordml" xmlns:w15="http://schemas.microsoft.com/office/word/2012/wordml" xmlns:wpg="http://schemas.microsoft.com/office/word/2010/wordprocessingGroup" xmlns:wpi="http://schemas.microsoft.com/office/word/2010/wordprocessingInk" xmlns:wne="http://schemas.microsoft.com/office/word/2006/wordml" xmlns:wps="http://schemas.microsoft.com/office/word/2010/wordprocessingShape" mc:Ignorable="w14 w15 wp14">
-  <w:abstractNum w:abstractNumId="0">
+<w:numbering xmlns:wpc="http://schemas.microsoft.com/office/word/2010/wordprocessingCanvas" xmlns:cx="http://schemas.microsoft.com/office/drawing/2014/chartex" xmlns:cx1="http://schemas.microsoft.com/office/drawing/2015/9/8/chartex" xmlns:cx2="http://schemas.microsoft.com/office/drawing/2015/10/21/chartex" xmlns:cx3="http://schemas.microsoft.com/office/drawing/2016/5/9/chartex" xmlns:cx4="http://schemas.microsoft.com/office/drawing/2016/5/10/chartex" xmlns:cx5="http://schemas.microsoft.com/office/drawing/2016/5/11/chartex" xmlns:cx6="http://schemas.microsoft.com/office/drawing/2016/5/12/chartex" xmlns:cx7="http://schemas.microsoft.com/office/drawing/2016/5/13/chartex" xmlns:cx8="http://schemas.microsoft.com/office/drawing/2016/5/14/chartex" xmlns:mc="http://schemas.openxmlformats.org/markup-compatibility/2006" xmlns:aink="http://schemas.microsoft.com/office/drawing/2016/ink" xmlns:am3d="http://schemas.microsoft.com/office/drawing/2017/model3d" xmlns:o="urn:schemas-microsoft-com:office:office" xmlns:r="http://schemas.openxmlformats.org/officeDocument/2006/relationships" xmlns:m="http://schemas.openxmlformats.org/officeDocument/2006/math" xmlns:v="urn:schemas-microsoft-com:vml" xmlns:wp14="http://schemas.microsoft.com/office/word/2010/wordprocessingDrawing" xmlns:wp="http://schemas.openxmlformats.org/drawingml/2006/wordprocessingDrawing" xmlns:w10="urn:schemas-microsoft-com:office:word" xmlns:w="http://schemas.openxmlformats.org/wordprocessingml/2006/main" xmlns:w14="http://schemas.microsoft.com/office/word/2010/wordml" xmlns:w15="http://schemas.microsoft.com/office/word/2012/wordml" xmlns:w16cid="http://schemas.microsoft.com/office/word/2016/wordml/cid" xmlns:w16se="http://schemas.microsoft.com/office/word/2015/wordml/symex" xmlns:wpg="http://schemas.microsoft.com/office/word/2010/wordprocessingGroup" xmlns:wpi="http://schemas.microsoft.com/office/word/2010/wordprocessingInk" xmlns:wne="http://schemas.microsoft.com/office/word/2006/wordml" xmlns:wps="http://schemas.microsoft.com/office/word/2010/wordprocessingShape" mc:Ignorable="w14 w15 w16se w16cid wp14">
+  <w:abstractNum w:abstractNumId="0" w15:restartNumberingAfterBreak="0">
     <w:nsid w:val="0833490E"/>
     <w:multiLevelType w:val="hybridMultilevel"/>
     <w:tmpl w:val="D3B8DE16"/>
@@ -3208,7 +3267,7 @@
       </w:pPr>
     </w:lvl>
   </w:abstractNum>
-  <w:abstractNum w:abstractNumId="1">
+  <w:abstractNum w:abstractNumId="1" w15:restartNumberingAfterBreak="0">
     <w:nsid w:val="67091AE1"/>
     <w:multiLevelType w:val="hybridMultilevel"/>
     <w:tmpl w:val="6B505850"/>
@@ -3307,7 +3366,7 @@
 </file>
 
 <file path=word/styles.xml><?xml version="1.0" encoding="utf-8"?>
-<w:styles xmlns:mc="http://schemas.openxmlformats.org/markup-compatibility/2006" xmlns:r="http://schemas.openxmlformats.org/officeDocument/2006/relationships" xmlns:w="http://schemas.openxmlformats.org/wordprocessingml/2006/main" xmlns:w14="http://schemas.microsoft.com/office/word/2010/wordml" xmlns:w15="http://schemas.microsoft.com/office/word/2012/wordml" mc:Ignorable="w14 w15">
+<w:styles xmlns:mc="http://schemas.openxmlformats.org/markup-compatibility/2006" xmlns:r="http://schemas.openxmlformats.org/officeDocument/2006/relationships" xmlns:w="http://schemas.openxmlformats.org/wordprocessingml/2006/main" xmlns:w14="http://schemas.microsoft.com/office/word/2010/wordml" xmlns:w15="http://schemas.microsoft.com/office/word/2012/wordml" xmlns:w16cid="http://schemas.microsoft.com/office/word/2016/wordml/cid" xmlns:w16se="http://schemas.microsoft.com/office/word/2015/wordml/symex" mc:Ignorable="w14 w15 w16se w16cid">
   <w:docDefaults>
     <w:rPrDefault>
       <w:rPr>
@@ -3323,7 +3382,7 @@
       </w:pPr>
     </w:pPrDefault>
   </w:docDefaults>
-  <w:latentStyles w:defLockedState="0" w:defUIPriority="99" w:defSemiHidden="0" w:defUnhideWhenUsed="0" w:defQFormat="0" w:count="382">
+  <w:latentStyles w:defLockedState="0" w:defUIPriority="99" w:defSemiHidden="0" w:defUnhideWhenUsed="0" w:defQFormat="0" w:count="375">
     <w:lsdException w:name="Normal" w:uiPriority="0" w:qFormat="1"/>
     <w:lsdException w:name="heading 1" w:uiPriority="9" w:qFormat="1"/>
     <w:lsdException w:name="heading 2" w:semiHidden="1" w:uiPriority="9" w:unhideWhenUsed="1" w:qFormat="1"/>
@@ -3480,15 +3539,6 @@
     <w:lsdException w:name="Balloon Text" w:semiHidden="1" w:unhideWhenUsed="1"/>
     <w:lsdException w:name="Table Grid" w:uiPriority="59"/>
     <w:lsdException w:name="Table Theme" w:semiHidden="1" w:unhideWhenUsed="1"/>
-    <w:lsdException w:name="Note Level 1" w:semiHidden="1" w:unhideWhenUsed="1"/>
-    <w:lsdException w:name="Note Level 2" w:semiHidden="1" w:unhideWhenUsed="1"/>
-    <w:lsdException w:name="Note Level 3" w:semiHidden="1" w:unhideWhenUsed="1"/>
-    <w:lsdException w:name="Note Level 4" w:semiHidden="1" w:unhideWhenUsed="1"/>
-    <w:lsdException w:name="Note Level 5" w:semiHidden="1" w:unhideWhenUsed="1"/>
-    <w:lsdException w:name="Note Level 6" w:semiHidden="1" w:unhideWhenUsed="1"/>
-    <w:lsdException w:name="Note Level 7" w:semiHidden="1" w:unhideWhenUsed="1"/>
-    <w:lsdException w:name="Note Level 8" w:semiHidden="1" w:unhideWhenUsed="1"/>
-    <w:lsdException w:name="Note Level 9" w:semiHidden="1" w:unhideWhenUsed="1"/>
     <w:lsdException w:name="Placeholder Text" w:semiHidden="1"/>
     <w:lsdException w:name="No Spacing" w:uiPriority="1" w:qFormat="1"/>
     <w:lsdException w:name="Light Shading" w:uiPriority="60"/>
@@ -4156,7 +4206,7 @@
 
 <file path=customXml/item1.xml><?xml version="1.0" encoding="utf-8"?>
 <CoverPageProperties xmlns="http://schemas.microsoft.com/office/2006/coverPageProps">
-  <PublishDate>2012-05-16T00:00:00</PublishDate>
+  <PublishDate>2017-08-04T00:00:00</PublishDate>
   <Abstract/>
   <CompanyAddress/>
   <CompanyPhone/>
@@ -4175,11 +4225,11 @@
 </file>
 
 <file path=customXml/item3.xml><?xml version="1.0" encoding="utf-8"?>
-<p:properties xmlns:p="http://schemas.microsoft.com/office/2006/metadata/properties" xmlns:xsi="http://www.w3.org/2001/XMLSchema-instance" xmlns:pc="http://schemas.microsoft.com/office/infopath/2007/PartnerControls"/>
+<ct:contentTypeSchema xmlns:ct="http://schemas.microsoft.com/office/2006/metadata/contentType" xmlns:ma="http://schemas.microsoft.com/office/2006/metadata/properties/metaAttributes" ct:_="" ma:_="" ma:contentTypeName="TemplateFile" ma:contentTypeID="0x0101006EDDDB5EE6D98C44930B742096920B300400F5B6D36B3EF94B4E9A635CDF2A18F5B8" ma:contentTypeVersion="33" ma:contentTypeDescription="Create a new document." ma:contentTypeScope="" ma:versionID="37d3ec2b48d53e45b233ad8f52fe1b11"/>
 </file>
 
 <file path=customXml/item4.xml><?xml version="1.0" encoding="utf-8"?>
-<ct:contentTypeSchema xmlns:ct="http://schemas.microsoft.com/office/2006/metadata/contentType" xmlns:ma="http://schemas.microsoft.com/office/2006/metadata/properties/metaAttributes" ct:_="" ma:_="" ma:contentTypeName="TemplateFile" ma:contentTypeID="0x0101006EDDDB5EE6D98C44930B742096920B300400F5B6D36B3EF94B4E9A635CDF2A18F5B8" ma:contentTypeVersion="33" ma:contentTypeDescription="Create a new document." ma:contentTypeScope="" ma:versionID="37d3ec2b48d53e45b233ad8f52fe1b11"/>
+<p:properties xmlns:p="http://schemas.microsoft.com/office/2006/metadata/properties" xmlns:xsi="http://www.w3.org/2001/XMLSchema-instance" xmlns:pc="http://schemas.microsoft.com/office/infopath/2007/PartnerControls"/>
 </file>
 
 <file path=customXml/item5.xml><?xml version="1.0" encoding="utf-8"?>
@@ -4203,6 +4253,15 @@
 </file>
 
 <file path=customXml/itemProps3.xml><?xml version="1.0" encoding="utf-8"?>
+<ds:datastoreItem xmlns:ds="http://schemas.openxmlformats.org/officeDocument/2006/customXml" ds:itemID="{F9F1F569-4C10-4968-8575-367736BE939A}">
+  <ds:schemaRefs>
+    <ds:schemaRef ds:uri="http://schemas.microsoft.com/office/2006/metadata/contentType"/>
+    <ds:schemaRef ds:uri="http://schemas.microsoft.com/office/2006/metadata/properties/metaAttributes"/>
+  </ds:schemaRefs>
+</ds:datastoreItem>
+</file>
+
+<file path=customXml/itemProps4.xml><?xml version="1.0" encoding="utf-8"?>
 <ds:datastoreItem xmlns:ds="http://schemas.openxmlformats.org/officeDocument/2006/customXml" ds:itemID="{6BD01D80-C71E-4C35-9EC9-AB4B2A68E7C1}">
   <ds:schemaRefs>
     <ds:schemaRef ds:uri="http://schemas.microsoft.com/office/2006/metadata/properties"/>
@@ -4211,17 +4270,8 @@
 </ds:datastoreItem>
 </file>
 
-<file path=customXml/itemProps4.xml><?xml version="1.0" encoding="utf-8"?>
-<ds:datastoreItem xmlns:ds="http://schemas.openxmlformats.org/officeDocument/2006/customXml" ds:itemID="{F9F1F569-4C10-4968-8575-367736BE939A}">
-  <ds:schemaRefs>
-    <ds:schemaRef ds:uri="http://schemas.microsoft.com/office/2006/metadata/contentType"/>
-    <ds:schemaRef ds:uri="http://schemas.microsoft.com/office/2006/metadata/properties/metaAttributes"/>
-  </ds:schemaRefs>
-</ds:datastoreItem>
-</file>
-
 <file path=customXml/itemProps5.xml><?xml version="1.0" encoding="utf-8"?>
-<ds:datastoreItem xmlns:ds="http://schemas.openxmlformats.org/officeDocument/2006/customXml" ds:itemID="{C6E69CFE-4584-0049-940C-1708DBEA09CF}">
+<ds:datastoreItem xmlns:ds="http://schemas.openxmlformats.org/officeDocument/2006/customXml" ds:itemID="{E71CC759-5D89-4C0E-8FEE-651AFFEDBD35}">
   <ds:schemaRefs>
     <ds:schemaRef ds:uri="http://schemas.openxmlformats.org/officeDocument/2006/bibliography"/>
   </ds:schemaRefs>

--- a/Document/AirFire.docx
+++ b/Document/AirFire.docx
@@ -276,9 +276,11 @@
                 <w:r>
                   <w:t xml:space="preserve"> by </w:t>
                 </w:r>
+                <w:proofErr w:type="spellStart"/>
                 <w:r>
                   <w:t>Ciconi’s</w:t>
                 </w:r>
+                <w:proofErr w:type="spellEnd"/>
                 <w:r>
                   <w:t xml:space="preserve"> Games.</w:t>
                 </w:r>
@@ -342,7 +344,29 @@
                     <w:szCs w:val="28"/>
                     <w:u w:val="single"/>
                   </w:rPr>
-                  <w:t xml:space="preserve">Andre Lemos, Fabio Ciconi, </w:t>
+                  <w:t xml:space="preserve">Andre Lemos, Fabio </w:t>
+                </w:r>
+                <w:proofErr w:type="spellStart"/>
+                <w:r>
+                  <w:rPr>
+                    <w:b/>
+                    <w:bCs/>
+                    <w:sz w:val="28"/>
+                    <w:szCs w:val="28"/>
+                    <w:u w:val="single"/>
+                  </w:rPr>
+                  <w:t>Ciconi</w:t>
+                </w:r>
+                <w:proofErr w:type="spellEnd"/>
+                <w:r>
+                  <w:rPr>
+                    <w:b/>
+                    <w:bCs/>
+                    <w:sz w:val="28"/>
+                    <w:szCs w:val="28"/>
+                    <w:u w:val="single"/>
+                  </w:rPr>
+                  <w:t xml:space="preserve">, </w:t>
                 </w:r>
                 <w:sdt>
                   <w:sdtPr>
@@ -368,7 +392,7 @@
                         <w:szCs w:val="28"/>
                         <w:u w:val="single"/>
                       </w:rPr>
-                      <w:t xml:space="preserve">Rodrigo Geronimo </w:t>
+                      <w:t>Rodrigo Geronimo</w:t>
                     </w:r>
                   </w:sdtContent>
                 </w:sdt>
@@ -640,8 +664,6 @@
           <w:u w:val="single"/>
         </w:rPr>
       </w:pPr>
-      <w:bookmarkStart w:id="0" w:name="_GoBack"/>
-      <w:bookmarkEnd w:id="0"/>
       <w:r>
         <w:rPr>
           <w:b/>
@@ -833,7 +855,21 @@
           <w:sz w:val="24"/>
           <w:szCs w:val="24"/>
         </w:rPr>
-        <w:t>to eliminated the asteroids and k</w:t>
+        <w:t xml:space="preserve">to </w:t>
+      </w:r>
+      <w:r>
+        <w:rPr>
+          <w:sz w:val="24"/>
+          <w:szCs w:val="24"/>
+        </w:rPr>
+        <w:t>eliminate</w:t>
+      </w:r>
+      <w:r>
+        <w:rPr>
+          <w:sz w:val="24"/>
+          <w:szCs w:val="24"/>
+        </w:rPr>
+        <w:t xml:space="preserve"> the asteroids and k</w:t>
       </w:r>
       <w:r>
         <w:rPr>
@@ -2132,6 +2168,91 @@
     </w:p>
     <w:p>
       <w:pPr>
+        <w:pStyle w:val="ListParagraph"/>
+        <w:rPr>
+          <w:sz w:val="24"/>
+          <w:szCs w:val="24"/>
+        </w:rPr>
+      </w:pPr>
+      <w:r>
+        <w:rPr>
+          <w:sz w:val="24"/>
+          <w:szCs w:val="24"/>
+        </w:rPr>
+        <w:t xml:space="preserve">The space ship has ability to shoot to destroy the asteroids and aliens. </w:t>
+      </w:r>
+    </w:p>
+    <w:p>
+      <w:pPr>
+        <w:pStyle w:val="ListParagraph"/>
+        <w:rPr>
+          <w:sz w:val="24"/>
+          <w:szCs w:val="24"/>
+        </w:rPr>
+      </w:pPr>
+      <w:r>
+        <w:rPr>
+          <w:noProof/>
+        </w:rPr>
+        <w:drawing>
+          <wp:inline distT="0" distB="0" distL="0" distR="0" wp14:anchorId="25EB5735" wp14:editId="5900BDDA">
+            <wp:extent cx="1028700" cy="342900"/>
+            <wp:effectExtent l="0" t="0" r="0" b="0"/>
+            <wp:docPr id="7" name="Picture 7" descr="C:\Users\Andre\AppData\Local\Microsoft\Windows\INetCache\Content.Word\bullet.png"/>
+            <wp:cNvGraphicFramePr>
+              <a:graphicFrameLocks xmlns:a="http://schemas.openxmlformats.org/drawingml/2006/main" noChangeAspect="1"/>
+            </wp:cNvGraphicFramePr>
+            <a:graphic xmlns:a="http://schemas.openxmlformats.org/drawingml/2006/main">
+              <a:graphicData uri="http://schemas.openxmlformats.org/drawingml/2006/picture">
+                <pic:pic xmlns:pic="http://schemas.openxmlformats.org/drawingml/2006/picture">
+                  <pic:nvPicPr>
+                    <pic:cNvPr id="0" name="Picture 1" descr="C:\Users\Andre\AppData\Local\Microsoft\Windows\INetCache\Content.Word\bullet.png"/>
+                    <pic:cNvPicPr>
+                      <a:picLocks noChangeAspect="1" noChangeArrowheads="1"/>
+                    </pic:cNvPicPr>
+                  </pic:nvPicPr>
+                  <pic:blipFill>
+                    <a:blip r:embed="rId18">
+                      <a:extLst>
+                        <a:ext uri="{28A0092B-C50C-407E-A947-70E740481C1C}">
+                          <a14:useLocalDpi xmlns:a14="http://schemas.microsoft.com/office/drawing/2010/main" val="0"/>
+                        </a:ext>
+                      </a:extLst>
+                    </a:blip>
+                    <a:srcRect/>
+                    <a:stretch>
+                      <a:fillRect/>
+                    </a:stretch>
+                  </pic:blipFill>
+                  <pic:spPr bwMode="auto">
+                    <a:xfrm>
+                      <a:off x="0" y="0"/>
+                      <a:ext cx="1028700" cy="342900"/>
+                    </a:xfrm>
+                    <a:prstGeom prst="rect">
+                      <a:avLst/>
+                    </a:prstGeom>
+                    <a:noFill/>
+                    <a:ln>
+                      <a:noFill/>
+                    </a:ln>
+                  </pic:spPr>
+                </pic:pic>
+              </a:graphicData>
+            </a:graphic>
+          </wp:inline>
+        </w:drawing>
+      </w:r>
+      <w:r>
+        <w:rPr>
+          <w:sz w:val="24"/>
+          <w:szCs w:val="24"/>
+        </w:rPr>
+        <w:t xml:space="preserve"> Sprite sheet for the space ship shoot  </w:t>
+      </w:r>
+    </w:p>
+    <w:p>
+      <w:pPr>
         <w:rPr>
           <w:b/>
         </w:rPr>
@@ -2189,7 +2310,7 @@
                     </pic:cNvPicPr>
                   </pic:nvPicPr>
                   <pic:blipFill>
-                    <a:blip r:embed="rId18">
+                    <a:blip r:embed="rId19">
                       <a:extLst>
                         <a:ext uri="{28A0092B-C50C-407E-A947-70E740481C1C}">
                           <a14:useLocalDpi xmlns:a14="http://schemas.microsoft.com/office/drawing/2010/main" val="0"/>
@@ -2558,6 +2679,8 @@
         </w:rPr>
         <w:t>Index</w:t>
       </w:r>
+      <w:bookmarkStart w:id="0" w:name="_GoBack"/>
+      <w:bookmarkEnd w:id="0"/>
     </w:p>
     <w:p>
       <w:pPr>
@@ -2667,25 +2790,23 @@
       <w:pPr>
         <w:pStyle w:val="ListParagraph"/>
         <w:rPr>
-          <w:i/>
-          <w:sz w:val="24"/>
-          <w:szCs w:val="24"/>
-        </w:rPr>
-      </w:pPr>
-      <w:r>
-        <w:rPr>
-          <w:i/>
-          <w:sz w:val="24"/>
-          <w:szCs w:val="24"/>
-        </w:rPr>
-        <w:t>(Include any future features that are planned to be implemented)</w:t>
+          <w:sz w:val="24"/>
+          <w:szCs w:val="24"/>
+        </w:rPr>
+      </w:pPr>
+      <w:r>
+        <w:rPr>
+          <w:sz w:val="24"/>
+          <w:szCs w:val="24"/>
+        </w:rPr>
+        <w:t xml:space="preserve">The game going to implement the alien in the stage 2.  Second, in stage 3 we going to implement the mother alien space ship that will be final boss of the game.  </w:t>
       </w:r>
     </w:p>
     <w:sectPr>
-      <w:headerReference w:type="even" r:id="rId19"/>
-      <w:headerReference w:type="default" r:id="rId20"/>
-      <w:footerReference w:type="even" r:id="rId21"/>
-      <w:footerReference w:type="default" r:id="rId22"/>
+      <w:headerReference w:type="even" r:id="rId20"/>
+      <w:headerReference w:type="default" r:id="rId21"/>
+      <w:footerReference w:type="even" r:id="rId22"/>
+      <w:footerReference w:type="default" r:id="rId23"/>
       <w:pgSz w:w="12240" w:h="15840"/>
       <w:pgMar w:top="1440" w:right="1440" w:bottom="1440" w:left="1440" w:header="720" w:footer="720" w:gutter="0"/>
       <w:pgBorders w:offsetFrom="page">
@@ -2780,7 +2901,7 @@
         <w:rFonts w:asciiTheme="majorHAnsi" w:hAnsiTheme="majorHAnsi"/>
         <w:noProof/>
       </w:rPr>
-      <w:t>2</w:t>
+      <w:t>6</w:t>
     </w:r>
     <w:r>
       <w:rPr>
@@ -2855,7 +2976,7 @@
         <w:rFonts w:asciiTheme="majorHAnsi" w:hAnsiTheme="majorHAnsi"/>
         <w:noProof/>
       </w:rPr>
-      <w:t>7</w:t>
+      <w:t>5</w:t>
     </w:r>
     <w:r>
       <w:rPr>
@@ -4216,12 +4337,7 @@
 </file>
 
 <file path=customXml/item2.xml><?xml version="1.0" encoding="utf-8"?>
-<?mso-contentType ?>
-<FormTemplates xmlns="http://schemas.microsoft.com/sharepoint/v3/contenttype/forms">
-  <Display>DocumentLibraryForm</Display>
-  <Edit>AssetEditForm</Edit>
-  <New>DocumentLibraryForm</New>
-</FormTemplates>
+<p:properties xmlns:p="http://schemas.microsoft.com/office/2006/metadata/properties" xmlns:xsi="http://www.w3.org/2001/XMLSchema-instance" xmlns:pc="http://schemas.microsoft.com/office/infopath/2007/PartnerControls"/>
 </file>
 
 <file path=customXml/item3.xml><?xml version="1.0" encoding="utf-8"?>
@@ -4229,7 +4345,12 @@
 </file>
 
 <file path=customXml/item4.xml><?xml version="1.0" encoding="utf-8"?>
-<p:properties xmlns:p="http://schemas.microsoft.com/office/2006/metadata/properties" xmlns:xsi="http://www.w3.org/2001/XMLSchema-instance" xmlns:pc="http://schemas.microsoft.com/office/infopath/2007/PartnerControls"/>
+<?mso-contentType ?>
+<FormTemplates xmlns="http://schemas.microsoft.com/sharepoint/v3/contenttype/forms">
+  <Display>DocumentLibraryForm</Display>
+  <Edit>AssetEditForm</Edit>
+  <New>DocumentLibraryForm</New>
+</FormTemplates>
 </file>
 
 <file path=customXml/item5.xml><?xml version="1.0" encoding="utf-8"?>
@@ -4245,9 +4366,10 @@
 </file>
 
 <file path=customXml/itemProps2.xml><?xml version="1.0" encoding="utf-8"?>
-<ds:datastoreItem xmlns:ds="http://schemas.openxmlformats.org/officeDocument/2006/customXml" ds:itemID="{DF8A6096-AC3C-41A5-9CB9-998E1823050B}">
+<ds:datastoreItem xmlns:ds="http://schemas.openxmlformats.org/officeDocument/2006/customXml" ds:itemID="{6BD01D80-C71E-4C35-9EC9-AB4B2A68E7C1}">
   <ds:schemaRefs>
-    <ds:schemaRef ds:uri="http://schemas.microsoft.com/sharepoint/v3/contenttype/forms"/>
+    <ds:schemaRef ds:uri="http://schemas.microsoft.com/office/2006/metadata/properties"/>
+    <ds:schemaRef ds:uri="http://schemas.microsoft.com/office/infopath/2007/PartnerControls"/>
   </ds:schemaRefs>
 </ds:datastoreItem>
 </file>
@@ -4262,16 +4384,15 @@
 </file>
 
 <file path=customXml/itemProps4.xml><?xml version="1.0" encoding="utf-8"?>
-<ds:datastoreItem xmlns:ds="http://schemas.openxmlformats.org/officeDocument/2006/customXml" ds:itemID="{6BD01D80-C71E-4C35-9EC9-AB4B2A68E7C1}">
+<ds:datastoreItem xmlns:ds="http://schemas.openxmlformats.org/officeDocument/2006/customXml" ds:itemID="{DF8A6096-AC3C-41A5-9CB9-998E1823050B}">
   <ds:schemaRefs>
-    <ds:schemaRef ds:uri="http://schemas.microsoft.com/office/2006/metadata/properties"/>
-    <ds:schemaRef ds:uri="http://schemas.microsoft.com/office/infopath/2007/PartnerControls"/>
+    <ds:schemaRef ds:uri="http://schemas.microsoft.com/sharepoint/v3/contenttype/forms"/>
   </ds:schemaRefs>
 </ds:datastoreItem>
 </file>
 
 <file path=customXml/itemProps5.xml><?xml version="1.0" encoding="utf-8"?>
-<ds:datastoreItem xmlns:ds="http://schemas.openxmlformats.org/officeDocument/2006/customXml" ds:itemID="{E71CC759-5D89-4C0E-8FEE-651AFFEDBD35}">
+<ds:datastoreItem xmlns:ds="http://schemas.openxmlformats.org/officeDocument/2006/customXml" ds:itemID="{88A7E784-A456-41BB-AF93-F19B858F5014}">
   <ds:schemaRefs>
     <ds:schemaRef ds:uri="http://schemas.openxmlformats.org/officeDocument/2006/bibliography"/>
   </ds:schemaRefs>

--- a/Document/AirFire.docx
+++ b/Document/AirFire.docx
@@ -8,6 +8,7 @@
         <w:rPr>
           <w:rFonts w:asciiTheme="majorHAnsi" w:eastAsiaTheme="majorEastAsia" w:hAnsiTheme="majorHAnsi" w:cstheme="majorBidi"/>
           <w:caps/>
+          <w:noProof/>
           <w:sz w:val="24"/>
           <w:szCs w:val="24"/>
           <w:lang w:val="en-US" w:eastAsia="en-US"/>
@@ -22,6 +23,7 @@
         <w:rPr>
           <w:rFonts w:ascii="Times New Roman" w:eastAsiaTheme="minorEastAsia" w:hAnsi="Times New Roman" w:cs="Times New Roman"/>
           <w:caps w:val="0"/>
+          <w:noProof w:val="0"/>
         </w:rPr>
       </w:sdtEndPr>
       <w:sdtContent>
@@ -44,6 +46,7 @@
                 <w:rPr>
                   <w:rFonts w:asciiTheme="majorHAnsi" w:eastAsiaTheme="majorEastAsia" w:hAnsiTheme="majorHAnsi" w:cstheme="majorBidi"/>
                   <w:caps/>
+                  <w:noProof/>
                   <w:sz w:val="24"/>
                   <w:szCs w:val="24"/>
                   <w:lang w:val="en-US" w:eastAsia="en-US"/>
@@ -78,6 +81,7 @@
                       <w:rPr>
                         <w:rFonts w:asciiTheme="majorHAnsi" w:eastAsiaTheme="majorEastAsia" w:hAnsiTheme="majorHAnsi" w:cstheme="majorBidi"/>
                         <w:caps/>
+                        <w:noProof/>
                       </w:rPr>
                       <w:t>Ciconi’s Games</w:t>
                     </w:r>
@@ -96,6 +100,7 @@
                 <w:rPr>
                   <w:rFonts w:asciiTheme="majorHAnsi" w:eastAsiaTheme="majorEastAsia" w:hAnsiTheme="majorHAnsi" w:cstheme="majorBidi"/>
                   <w:b/>
+                  <w:noProof/>
                   <w:sz w:val="56"/>
                   <w:szCs w:val="56"/>
                 </w:rPr>
@@ -128,6 +133,7 @@
                       <w:rPr>
                         <w:rFonts w:asciiTheme="majorHAnsi" w:eastAsiaTheme="majorEastAsia" w:hAnsiTheme="majorHAnsi" w:cstheme="majorBidi"/>
                         <w:b/>
+                        <w:noProof/>
                         <w:sz w:val="56"/>
                         <w:szCs w:val="56"/>
                       </w:rPr>
@@ -276,11 +282,12 @@
                 <w:r>
                   <w:t xml:space="preserve"> by </w:t>
                 </w:r>
-                <w:proofErr w:type="spellStart"/>
                 <w:r>
+                  <w:rPr>
+                    <w:noProof/>
+                  </w:rPr>
                   <w:t>Ciconi’s</w:t>
                 </w:r>
-                <w:proofErr w:type="spellEnd"/>
                 <w:r>
                   <w:t xml:space="preserve"> Games.</w:t>
                 </w:r>
@@ -344,29 +351,7 @@
                     <w:szCs w:val="28"/>
                     <w:u w:val="single"/>
                   </w:rPr>
-                  <w:t xml:space="preserve">Andre Lemos, Fabio </w:t>
-                </w:r>
-                <w:proofErr w:type="spellStart"/>
-                <w:r>
-                  <w:rPr>
-                    <w:b/>
-                    <w:bCs/>
-                    <w:sz w:val="28"/>
-                    <w:szCs w:val="28"/>
-                    <w:u w:val="single"/>
-                  </w:rPr>
-                  <w:t>Ciconi</w:t>
-                </w:r>
-                <w:proofErr w:type="spellEnd"/>
-                <w:r>
-                  <w:rPr>
-                    <w:b/>
-                    <w:bCs/>
-                    <w:sz w:val="28"/>
-                    <w:szCs w:val="28"/>
-                    <w:u w:val="single"/>
-                  </w:rPr>
-                  <w:t xml:space="preserve">, </w:t>
+                  <w:t xml:space="preserve">Andre Lemos, Fabio Ciconi, </w:t>
                 </w:r>
                 <w:sdt>
                   <w:sdtPr>
@@ -431,7 +416,7 @@
             <mc:AlternateContent>
               <mc:Choice Requires="wps">
                 <w:drawing>
-                  <wp:anchor distT="0" distB="0" distL="114300" distR="114300" simplePos="0" relativeHeight="251660288" behindDoc="0" locked="0" layoutInCell="1" allowOverlap="1" wp14:anchorId="49D61D31" wp14:editId="362ABFBC">
+                  <wp:anchor distT="0" distB="0" distL="114300" distR="114300" simplePos="0" relativeHeight="251660288" behindDoc="0" locked="0" layoutInCell="1" allowOverlap="1" wp14:anchorId="49D61D31" wp14:editId="669CCBEF">
                     <wp:simplePos x="0" y="0"/>
                     <wp:positionH relativeFrom="column">
                       <wp:posOffset>1783080</wp:posOffset>
@@ -491,10 +476,66 @@
                                 <w:r>
                                   <w:rPr>
                                     <w:b/>
+                                    <w:noProof/>
                                     <w:sz w:val="28"/>
                                     <w:szCs w:val="28"/>
                                   </w:rPr>
-                                  <w:t>Insert a Company Logo here</w:t>
+                                  <w:drawing>
+                                    <wp:inline distT="0" distB="0" distL="0" distR="0" wp14:anchorId="00711160" wp14:editId="2DA53FB3">
+                                      <wp:extent cx="2162175" cy="571500"/>
+                                      <wp:effectExtent l="0" t="0" r="9525" b="0"/>
+                                      <wp:docPr id="13" name="Picture 13"/>
+                                      <wp:cNvGraphicFramePr>
+                                        <a:graphicFrameLocks xmlns:a="http://schemas.openxmlformats.org/drawingml/2006/main" noChangeAspect="1"/>
+                                      </wp:cNvGraphicFramePr>
+                                      <a:graphic xmlns:a="http://schemas.openxmlformats.org/drawingml/2006/main">
+                                        <a:graphicData uri="http://schemas.openxmlformats.org/drawingml/2006/picture">
+                                          <pic:pic xmlns:pic="http://schemas.openxmlformats.org/drawingml/2006/picture">
+                                            <pic:nvPicPr>
+                                              <pic:cNvPr id="0" name="Picture 1"/>
+                                              <pic:cNvPicPr>
+                                                <a:picLocks noChangeAspect="1" noChangeArrowheads="1"/>
+                                              </pic:cNvPicPr>
+                                            </pic:nvPicPr>
+                                            <pic:blipFill>
+                                              <a:blip r:embed="rId12">
+                                                <a:extLst>
+                                                  <a:ext uri="{28A0092B-C50C-407E-A947-70E740481C1C}">
+                                                    <a14:useLocalDpi xmlns:a14="http://schemas.microsoft.com/office/drawing/2010/main" val="0"/>
+                                                  </a:ext>
+                                                </a:extLst>
+                                              </a:blip>
+                                              <a:srcRect/>
+                                              <a:stretch>
+                                                <a:fillRect/>
+                                              </a:stretch>
+                                            </pic:blipFill>
+                                            <pic:spPr bwMode="auto">
+                                              <a:xfrm>
+                                                <a:off x="0" y="0"/>
+                                                <a:ext cx="2162175" cy="571500"/>
+                                              </a:xfrm>
+                                              <a:prstGeom prst="rect">
+                                                <a:avLst/>
+                                              </a:prstGeom>
+                                              <a:noFill/>
+                                              <a:ln>
+                                                <a:noFill/>
+                                              </a:ln>
+                                            </pic:spPr>
+                                          </pic:pic>
+                                        </a:graphicData>
+                                      </a:graphic>
+                                    </wp:inline>
+                                  </w:drawing>
+                                </w:r>
+                                <w:r>
+                                  <w:rPr>
+                                    <w:b/>
+                                    <w:sz w:val="28"/>
+                                    <w:szCs w:val="28"/>
+                                  </w:rPr>
+                                  <w:t xml:space="preserve"> </w:t>
                                 </w:r>
                               </w:p>
                             </w:txbxContent>
@@ -540,10 +581,66 @@
                           <w:r>
                             <w:rPr>
                               <w:b/>
+                              <w:noProof/>
                               <w:sz w:val="28"/>
                               <w:szCs w:val="28"/>
                             </w:rPr>
-                            <w:t>Insert a Company Logo here</w:t>
+                            <w:drawing>
+                              <wp:inline distT="0" distB="0" distL="0" distR="0" wp14:anchorId="00711160" wp14:editId="2DA53FB3">
+                                <wp:extent cx="2162175" cy="571500"/>
+                                <wp:effectExtent l="0" t="0" r="9525" b="0"/>
+                                <wp:docPr id="13" name="Picture 13"/>
+                                <wp:cNvGraphicFramePr>
+                                  <a:graphicFrameLocks xmlns:a="http://schemas.openxmlformats.org/drawingml/2006/main" noChangeAspect="1"/>
+                                </wp:cNvGraphicFramePr>
+                                <a:graphic xmlns:a="http://schemas.openxmlformats.org/drawingml/2006/main">
+                                  <a:graphicData uri="http://schemas.openxmlformats.org/drawingml/2006/picture">
+                                    <pic:pic xmlns:pic="http://schemas.openxmlformats.org/drawingml/2006/picture">
+                                      <pic:nvPicPr>
+                                        <pic:cNvPr id="0" name="Picture 1"/>
+                                        <pic:cNvPicPr>
+                                          <a:picLocks noChangeAspect="1" noChangeArrowheads="1"/>
+                                        </pic:cNvPicPr>
+                                      </pic:nvPicPr>
+                                      <pic:blipFill>
+                                        <a:blip r:embed="rId12">
+                                          <a:extLst>
+                                            <a:ext uri="{28A0092B-C50C-407E-A947-70E740481C1C}">
+                                              <a14:useLocalDpi xmlns:a14="http://schemas.microsoft.com/office/drawing/2010/main" val="0"/>
+                                            </a:ext>
+                                          </a:extLst>
+                                        </a:blip>
+                                        <a:srcRect/>
+                                        <a:stretch>
+                                          <a:fillRect/>
+                                        </a:stretch>
+                                      </pic:blipFill>
+                                      <pic:spPr bwMode="auto">
+                                        <a:xfrm>
+                                          <a:off x="0" y="0"/>
+                                          <a:ext cx="2162175" cy="571500"/>
+                                        </a:xfrm>
+                                        <a:prstGeom prst="rect">
+                                          <a:avLst/>
+                                        </a:prstGeom>
+                                        <a:noFill/>
+                                        <a:ln>
+                                          <a:noFill/>
+                                        </a:ln>
+                                      </pic:spPr>
+                                    </pic:pic>
+                                  </a:graphicData>
+                                </a:graphic>
+                              </wp:inline>
+                            </w:drawing>
+                          </w:r>
+                          <w:r>
+                            <w:rPr>
+                              <w:b/>
+                              <w:sz w:val="28"/>
+                              <w:szCs w:val="28"/>
+                            </w:rPr>
+                            <w:t xml:space="preserve"> </w:t>
                           </w:r>
                         </w:p>
                       </w:txbxContent>
@@ -649,16 +746,1522 @@
         <w:t>Table of Contents</w:t>
       </w:r>
     </w:p>
-    <w:p>
-      <w:pPr>
-        <w:jc w:val="right"/>
-      </w:pPr>
-      <w:r>
-        <w:t>[Your Table of Contents should go here.  Make sure that your document’s sections are hyperlinked to their corresponding pages.]</w:t>
-      </w:r>
-    </w:p>
-    <w:p>
-      <w:pPr>
+    <w:sdt>
+      <w:sdtPr>
+        <w:id w:val="-918789899"/>
+        <w:docPartObj>
+          <w:docPartGallery w:val="Table of Contents"/>
+          <w:docPartUnique/>
+        </w:docPartObj>
+      </w:sdtPr>
+      <w:sdtEndPr>
+        <w:rPr>
+          <w:rFonts w:ascii="Times New Roman" w:eastAsiaTheme="minorEastAsia" w:hAnsi="Times New Roman" w:cs="Times New Roman"/>
+          <w:b/>
+          <w:bCs/>
+          <w:noProof/>
+          <w:color w:val="auto"/>
+          <w:sz w:val="24"/>
+          <w:szCs w:val="24"/>
+        </w:rPr>
+      </w:sdtEndPr>
+      <w:sdtContent>
+        <w:p>
+          <w:pPr>
+            <w:pStyle w:val="TOCHeading"/>
+          </w:pPr>
+          <w:r>
+            <w:t>Contents</w:t>
+          </w:r>
+        </w:p>
+        <w:p>
+          <w:pPr>
+            <w:pStyle w:val="TOC1"/>
+            <w:tabs>
+              <w:tab w:val="right" w:leader="dot" w:pos="9350"/>
+            </w:tabs>
+            <w:rPr>
+              <w:noProof/>
+            </w:rPr>
+          </w:pPr>
+          <w:r>
+            <w:fldChar w:fldCharType="begin"/>
+          </w:r>
+          <w:r>
+            <w:instrText xml:space="preserve"> TOC \o "1-3" \h \z \u </w:instrText>
+          </w:r>
+          <w:r>
+            <w:fldChar w:fldCharType="separate"/>
+          </w:r>
+          <w:hyperlink w:anchor="_Toc489654288" w:history="1">
+            <w:r>
+              <w:rPr>
+                <w:rStyle w:val="Hyperlink"/>
+                <w:noProof/>
+              </w:rPr>
+              <w:t>Version History</w:t>
+            </w:r>
+            <w:r>
+              <w:rPr>
+                <w:noProof/>
+                <w:webHidden/>
+              </w:rPr>
+              <w:tab/>
+            </w:r>
+            <w:r>
+              <w:rPr>
+                <w:noProof/>
+                <w:webHidden/>
+              </w:rPr>
+              <w:fldChar w:fldCharType="begin"/>
+            </w:r>
+            <w:r>
+              <w:rPr>
+                <w:noProof/>
+                <w:webHidden/>
+              </w:rPr>
+              <w:instrText xml:space="preserve"> PAGEREF _Toc489654288 \h </w:instrText>
+            </w:r>
+            <w:r>
+              <w:rPr>
+                <w:noProof/>
+                <w:webHidden/>
+              </w:rPr>
+            </w:r>
+            <w:r>
+              <w:rPr>
+                <w:noProof/>
+                <w:webHidden/>
+              </w:rPr>
+              <w:fldChar w:fldCharType="separate"/>
+            </w:r>
+            <w:r>
+              <w:rPr>
+                <w:noProof/>
+                <w:webHidden/>
+              </w:rPr>
+              <w:t>3</w:t>
+            </w:r>
+            <w:r>
+              <w:rPr>
+                <w:noProof/>
+                <w:webHidden/>
+              </w:rPr>
+              <w:fldChar w:fldCharType="end"/>
+            </w:r>
+          </w:hyperlink>
+        </w:p>
+        <w:p>
+          <w:pPr>
+            <w:pStyle w:val="TOC1"/>
+            <w:tabs>
+              <w:tab w:val="left" w:pos="440"/>
+              <w:tab w:val="right" w:leader="dot" w:pos="9350"/>
+            </w:tabs>
+            <w:rPr>
+              <w:noProof/>
+            </w:rPr>
+          </w:pPr>
+          <w:hyperlink w:anchor="_Toc489654289" w:history="1">
+            <w:r>
+              <w:rPr>
+                <w:rStyle w:val="Hyperlink"/>
+                <w:noProof/>
+              </w:rPr>
+              <w:t>1.</w:t>
+            </w:r>
+            <w:r>
+              <w:rPr>
+                <w:noProof/>
+              </w:rPr>
+              <w:tab/>
+            </w:r>
+            <w:r>
+              <w:rPr>
+                <w:rStyle w:val="Hyperlink"/>
+                <w:noProof/>
+              </w:rPr>
+              <w:t>Game Overview</w:t>
+            </w:r>
+            <w:r>
+              <w:rPr>
+                <w:noProof/>
+                <w:webHidden/>
+              </w:rPr>
+              <w:tab/>
+            </w:r>
+            <w:r>
+              <w:rPr>
+                <w:noProof/>
+                <w:webHidden/>
+              </w:rPr>
+              <w:fldChar w:fldCharType="begin"/>
+            </w:r>
+            <w:r>
+              <w:rPr>
+                <w:noProof/>
+                <w:webHidden/>
+              </w:rPr>
+              <w:instrText xml:space="preserve"> PAGEREF _Toc489654289 \h </w:instrText>
+            </w:r>
+            <w:r>
+              <w:rPr>
+                <w:noProof/>
+                <w:webHidden/>
+              </w:rPr>
+            </w:r>
+            <w:r>
+              <w:rPr>
+                <w:noProof/>
+                <w:webHidden/>
+              </w:rPr>
+              <w:fldChar w:fldCharType="separate"/>
+            </w:r>
+            <w:r>
+              <w:rPr>
+                <w:noProof/>
+                <w:webHidden/>
+              </w:rPr>
+              <w:t>4</w:t>
+            </w:r>
+            <w:r>
+              <w:rPr>
+                <w:noProof/>
+                <w:webHidden/>
+              </w:rPr>
+              <w:fldChar w:fldCharType="end"/>
+            </w:r>
+          </w:hyperlink>
+        </w:p>
+        <w:p>
+          <w:pPr>
+            <w:pStyle w:val="TOC1"/>
+            <w:tabs>
+              <w:tab w:val="left" w:pos="440"/>
+              <w:tab w:val="right" w:leader="dot" w:pos="9350"/>
+            </w:tabs>
+            <w:rPr>
+              <w:noProof/>
+            </w:rPr>
+          </w:pPr>
+          <w:hyperlink w:anchor="_Toc489654290" w:history="1">
+            <w:r>
+              <w:rPr>
+                <w:rStyle w:val="Hyperlink"/>
+                <w:noProof/>
+              </w:rPr>
+              <w:t>2.</w:t>
+            </w:r>
+            <w:r>
+              <w:rPr>
+                <w:noProof/>
+              </w:rPr>
+              <w:tab/>
+            </w:r>
+            <w:r>
+              <w:rPr>
+                <w:rStyle w:val="Hyperlink"/>
+                <w:noProof/>
+              </w:rPr>
+              <w:t>Game Play Mechanics</w:t>
+            </w:r>
+            <w:r>
+              <w:rPr>
+                <w:noProof/>
+                <w:webHidden/>
+              </w:rPr>
+              <w:tab/>
+            </w:r>
+            <w:r>
+              <w:rPr>
+                <w:noProof/>
+                <w:webHidden/>
+              </w:rPr>
+              <w:fldChar w:fldCharType="begin"/>
+            </w:r>
+            <w:r>
+              <w:rPr>
+                <w:noProof/>
+                <w:webHidden/>
+              </w:rPr>
+              <w:instrText xml:space="preserve"> PAGEREF _Toc489654290 \h </w:instrText>
+            </w:r>
+            <w:r>
+              <w:rPr>
+                <w:noProof/>
+                <w:webHidden/>
+              </w:rPr>
+            </w:r>
+            <w:r>
+              <w:rPr>
+                <w:noProof/>
+                <w:webHidden/>
+              </w:rPr>
+              <w:fldChar w:fldCharType="separate"/>
+            </w:r>
+            <w:r>
+              <w:rPr>
+                <w:noProof/>
+                <w:webHidden/>
+              </w:rPr>
+              <w:t>4</w:t>
+            </w:r>
+            <w:r>
+              <w:rPr>
+                <w:noProof/>
+                <w:webHidden/>
+              </w:rPr>
+              <w:fldChar w:fldCharType="end"/>
+            </w:r>
+          </w:hyperlink>
+        </w:p>
+        <w:p>
+          <w:pPr>
+            <w:pStyle w:val="TOC1"/>
+            <w:tabs>
+              <w:tab w:val="left" w:pos="440"/>
+              <w:tab w:val="right" w:leader="dot" w:pos="9350"/>
+            </w:tabs>
+            <w:rPr>
+              <w:noProof/>
+            </w:rPr>
+          </w:pPr>
+          <w:hyperlink w:anchor="_Toc489654291" w:history="1">
+            <w:r>
+              <w:rPr>
+                <w:rStyle w:val="Hyperlink"/>
+                <w:noProof/>
+              </w:rPr>
+              <w:t>3.</w:t>
+            </w:r>
+            <w:r>
+              <w:rPr>
+                <w:noProof/>
+              </w:rPr>
+              <w:tab/>
+            </w:r>
+            <w:r>
+              <w:rPr>
+                <w:rStyle w:val="Hyperlink"/>
+                <w:noProof/>
+              </w:rPr>
+              <w:t>Camera</w:t>
+            </w:r>
+            <w:r>
+              <w:rPr>
+                <w:noProof/>
+                <w:webHidden/>
+              </w:rPr>
+              <w:tab/>
+            </w:r>
+            <w:r>
+              <w:rPr>
+                <w:noProof/>
+                <w:webHidden/>
+              </w:rPr>
+              <w:fldChar w:fldCharType="begin"/>
+            </w:r>
+            <w:r>
+              <w:rPr>
+                <w:noProof/>
+                <w:webHidden/>
+              </w:rPr>
+              <w:instrText xml:space="preserve"> PAGEREF _Toc489654291 \h </w:instrText>
+            </w:r>
+            <w:r>
+              <w:rPr>
+                <w:noProof/>
+                <w:webHidden/>
+              </w:rPr>
+            </w:r>
+            <w:r>
+              <w:rPr>
+                <w:noProof/>
+                <w:webHidden/>
+              </w:rPr>
+              <w:fldChar w:fldCharType="separate"/>
+            </w:r>
+            <w:r>
+              <w:rPr>
+                <w:noProof/>
+                <w:webHidden/>
+              </w:rPr>
+              <w:t>4</w:t>
+            </w:r>
+            <w:r>
+              <w:rPr>
+                <w:noProof/>
+                <w:webHidden/>
+              </w:rPr>
+              <w:fldChar w:fldCharType="end"/>
+            </w:r>
+          </w:hyperlink>
+        </w:p>
+        <w:p>
+          <w:pPr>
+            <w:pStyle w:val="TOC1"/>
+            <w:tabs>
+              <w:tab w:val="left" w:pos="440"/>
+              <w:tab w:val="right" w:leader="dot" w:pos="9350"/>
+            </w:tabs>
+            <w:rPr>
+              <w:noProof/>
+            </w:rPr>
+          </w:pPr>
+          <w:hyperlink w:anchor="_Toc489654292" w:history="1">
+            <w:r>
+              <w:rPr>
+                <w:rStyle w:val="Hyperlink"/>
+                <w:noProof/>
+              </w:rPr>
+              <w:t>4.</w:t>
+            </w:r>
+            <w:r>
+              <w:rPr>
+                <w:noProof/>
+              </w:rPr>
+              <w:tab/>
+            </w:r>
+            <w:r>
+              <w:rPr>
+                <w:rStyle w:val="Hyperlink"/>
+                <w:noProof/>
+              </w:rPr>
+              <w:t>Controls</w:t>
+            </w:r>
+            <w:r>
+              <w:rPr>
+                <w:noProof/>
+                <w:webHidden/>
+              </w:rPr>
+              <w:tab/>
+            </w:r>
+            <w:r>
+              <w:rPr>
+                <w:noProof/>
+                <w:webHidden/>
+              </w:rPr>
+              <w:fldChar w:fldCharType="begin"/>
+            </w:r>
+            <w:r>
+              <w:rPr>
+                <w:noProof/>
+                <w:webHidden/>
+              </w:rPr>
+              <w:instrText xml:space="preserve"> PAGEREF _Toc489654292 \h </w:instrText>
+            </w:r>
+            <w:r>
+              <w:rPr>
+                <w:noProof/>
+                <w:webHidden/>
+              </w:rPr>
+            </w:r>
+            <w:r>
+              <w:rPr>
+                <w:noProof/>
+                <w:webHidden/>
+              </w:rPr>
+              <w:fldChar w:fldCharType="separate"/>
+            </w:r>
+            <w:r>
+              <w:rPr>
+                <w:noProof/>
+                <w:webHidden/>
+              </w:rPr>
+              <w:t>4</w:t>
+            </w:r>
+            <w:r>
+              <w:rPr>
+                <w:noProof/>
+                <w:webHidden/>
+              </w:rPr>
+              <w:fldChar w:fldCharType="end"/>
+            </w:r>
+          </w:hyperlink>
+        </w:p>
+        <w:p>
+          <w:pPr>
+            <w:pStyle w:val="TOC1"/>
+            <w:tabs>
+              <w:tab w:val="left" w:pos="440"/>
+              <w:tab w:val="right" w:leader="dot" w:pos="9350"/>
+            </w:tabs>
+            <w:rPr>
+              <w:noProof/>
+            </w:rPr>
+          </w:pPr>
+          <w:hyperlink w:anchor="_Toc489654293" w:history="1">
+            <w:r>
+              <w:rPr>
+                <w:rStyle w:val="Hyperlink"/>
+                <w:noProof/>
+              </w:rPr>
+              <w:t>5.</w:t>
+            </w:r>
+            <w:r>
+              <w:rPr>
+                <w:noProof/>
+              </w:rPr>
+              <w:tab/>
+            </w:r>
+            <w:r>
+              <w:rPr>
+                <w:rStyle w:val="Hyperlink"/>
+                <w:noProof/>
+              </w:rPr>
+              <w:t>Saving and Loading</w:t>
+            </w:r>
+            <w:r>
+              <w:rPr>
+                <w:noProof/>
+                <w:webHidden/>
+              </w:rPr>
+              <w:tab/>
+            </w:r>
+            <w:r>
+              <w:rPr>
+                <w:noProof/>
+                <w:webHidden/>
+              </w:rPr>
+              <w:fldChar w:fldCharType="begin"/>
+            </w:r>
+            <w:r>
+              <w:rPr>
+                <w:noProof/>
+                <w:webHidden/>
+              </w:rPr>
+              <w:instrText xml:space="preserve"> PAGEREF _Toc489654293 \h </w:instrText>
+            </w:r>
+            <w:r>
+              <w:rPr>
+                <w:noProof/>
+                <w:webHidden/>
+              </w:rPr>
+            </w:r>
+            <w:r>
+              <w:rPr>
+                <w:noProof/>
+                <w:webHidden/>
+              </w:rPr>
+              <w:fldChar w:fldCharType="separate"/>
+            </w:r>
+            <w:r>
+              <w:rPr>
+                <w:noProof/>
+                <w:webHidden/>
+              </w:rPr>
+              <w:t>4</w:t>
+            </w:r>
+            <w:r>
+              <w:rPr>
+                <w:noProof/>
+                <w:webHidden/>
+              </w:rPr>
+              <w:fldChar w:fldCharType="end"/>
+            </w:r>
+          </w:hyperlink>
+        </w:p>
+        <w:p>
+          <w:pPr>
+            <w:pStyle w:val="TOC1"/>
+            <w:tabs>
+              <w:tab w:val="left" w:pos="440"/>
+              <w:tab w:val="right" w:leader="dot" w:pos="9350"/>
+            </w:tabs>
+            <w:rPr>
+              <w:noProof/>
+            </w:rPr>
+          </w:pPr>
+          <w:hyperlink w:anchor="_Toc489654294" w:history="1">
+            <w:r>
+              <w:rPr>
+                <w:rStyle w:val="Hyperlink"/>
+                <w:noProof/>
+              </w:rPr>
+              <w:t>6.</w:t>
+            </w:r>
+            <w:r>
+              <w:rPr>
+                <w:noProof/>
+              </w:rPr>
+              <w:tab/>
+            </w:r>
+            <w:r>
+              <w:rPr>
+                <w:rStyle w:val="Hyperlink"/>
+                <w:noProof/>
+              </w:rPr>
+              <w:t>Interface Sketch</w:t>
+            </w:r>
+            <w:r>
+              <w:rPr>
+                <w:noProof/>
+                <w:webHidden/>
+              </w:rPr>
+              <w:tab/>
+            </w:r>
+            <w:r>
+              <w:rPr>
+                <w:noProof/>
+                <w:webHidden/>
+              </w:rPr>
+              <w:fldChar w:fldCharType="begin"/>
+            </w:r>
+            <w:r>
+              <w:rPr>
+                <w:noProof/>
+                <w:webHidden/>
+              </w:rPr>
+              <w:instrText xml:space="preserve"> PAGEREF _Toc489654294 \h </w:instrText>
+            </w:r>
+            <w:r>
+              <w:rPr>
+                <w:noProof/>
+                <w:webHidden/>
+              </w:rPr>
+            </w:r>
+            <w:r>
+              <w:rPr>
+                <w:noProof/>
+                <w:webHidden/>
+              </w:rPr>
+              <w:fldChar w:fldCharType="separate"/>
+            </w:r>
+            <w:r>
+              <w:rPr>
+                <w:noProof/>
+                <w:webHidden/>
+              </w:rPr>
+              <w:t>5</w:t>
+            </w:r>
+            <w:r>
+              <w:rPr>
+                <w:noProof/>
+                <w:webHidden/>
+              </w:rPr>
+              <w:fldChar w:fldCharType="end"/>
+            </w:r>
+          </w:hyperlink>
+        </w:p>
+        <w:p>
+          <w:pPr>
+            <w:pStyle w:val="TOC1"/>
+            <w:tabs>
+              <w:tab w:val="left" w:pos="440"/>
+              <w:tab w:val="right" w:leader="dot" w:pos="9350"/>
+            </w:tabs>
+            <w:rPr>
+              <w:noProof/>
+            </w:rPr>
+          </w:pPr>
+          <w:hyperlink w:anchor="_Toc489654295" w:history="1">
+            <w:r>
+              <w:rPr>
+                <w:rStyle w:val="Hyperlink"/>
+                <w:noProof/>
+              </w:rPr>
+              <w:t>7.</w:t>
+            </w:r>
+            <w:r>
+              <w:rPr>
+                <w:noProof/>
+              </w:rPr>
+              <w:tab/>
+            </w:r>
+            <w:r>
+              <w:rPr>
+                <w:rStyle w:val="Hyperlink"/>
+                <w:noProof/>
+              </w:rPr>
+              <w:t>Menu and Screen Descriptions</w:t>
+            </w:r>
+            <w:r>
+              <w:rPr>
+                <w:noProof/>
+                <w:webHidden/>
+              </w:rPr>
+              <w:tab/>
+            </w:r>
+            <w:r>
+              <w:rPr>
+                <w:noProof/>
+                <w:webHidden/>
+              </w:rPr>
+              <w:fldChar w:fldCharType="begin"/>
+            </w:r>
+            <w:r>
+              <w:rPr>
+                <w:noProof/>
+                <w:webHidden/>
+              </w:rPr>
+              <w:instrText xml:space="preserve"> PAGEREF _Toc489654295 \h </w:instrText>
+            </w:r>
+            <w:r>
+              <w:rPr>
+                <w:noProof/>
+                <w:webHidden/>
+              </w:rPr>
+            </w:r>
+            <w:r>
+              <w:rPr>
+                <w:noProof/>
+                <w:webHidden/>
+              </w:rPr>
+              <w:fldChar w:fldCharType="separate"/>
+            </w:r>
+            <w:r>
+              <w:rPr>
+                <w:noProof/>
+                <w:webHidden/>
+              </w:rPr>
+              <w:t>5</w:t>
+            </w:r>
+            <w:r>
+              <w:rPr>
+                <w:noProof/>
+                <w:webHidden/>
+              </w:rPr>
+              <w:fldChar w:fldCharType="end"/>
+            </w:r>
+          </w:hyperlink>
+        </w:p>
+        <w:p>
+          <w:pPr>
+            <w:pStyle w:val="TOC1"/>
+            <w:tabs>
+              <w:tab w:val="left" w:pos="440"/>
+              <w:tab w:val="right" w:leader="dot" w:pos="9350"/>
+            </w:tabs>
+            <w:rPr>
+              <w:noProof/>
+            </w:rPr>
+          </w:pPr>
+          <w:hyperlink w:anchor="_Toc489654296" w:history="1">
+            <w:r>
+              <w:rPr>
+                <w:rStyle w:val="Hyperlink"/>
+                <w:noProof/>
+              </w:rPr>
+              <w:t>8.</w:t>
+            </w:r>
+            <w:r>
+              <w:rPr>
+                <w:noProof/>
+              </w:rPr>
+              <w:tab/>
+            </w:r>
+            <w:r>
+              <w:rPr>
+                <w:rStyle w:val="Hyperlink"/>
+                <w:noProof/>
+              </w:rPr>
+              <w:t>Game World</w:t>
+            </w:r>
+            <w:r>
+              <w:rPr>
+                <w:noProof/>
+                <w:webHidden/>
+              </w:rPr>
+              <w:tab/>
+            </w:r>
+            <w:r>
+              <w:rPr>
+                <w:noProof/>
+                <w:webHidden/>
+              </w:rPr>
+              <w:fldChar w:fldCharType="begin"/>
+            </w:r>
+            <w:r>
+              <w:rPr>
+                <w:noProof/>
+                <w:webHidden/>
+              </w:rPr>
+              <w:instrText xml:space="preserve"> PAGEREF _Toc489654296 \h </w:instrText>
+            </w:r>
+            <w:r>
+              <w:rPr>
+                <w:noProof/>
+                <w:webHidden/>
+              </w:rPr>
+            </w:r>
+            <w:r>
+              <w:rPr>
+                <w:noProof/>
+                <w:webHidden/>
+              </w:rPr>
+              <w:fldChar w:fldCharType="separate"/>
+            </w:r>
+            <w:r>
+              <w:rPr>
+                <w:noProof/>
+                <w:webHidden/>
+              </w:rPr>
+              <w:t>5</w:t>
+            </w:r>
+            <w:r>
+              <w:rPr>
+                <w:noProof/>
+                <w:webHidden/>
+              </w:rPr>
+              <w:fldChar w:fldCharType="end"/>
+            </w:r>
+          </w:hyperlink>
+        </w:p>
+        <w:p>
+          <w:pPr>
+            <w:pStyle w:val="TOC1"/>
+            <w:tabs>
+              <w:tab w:val="left" w:pos="440"/>
+              <w:tab w:val="right" w:leader="dot" w:pos="9350"/>
+            </w:tabs>
+            <w:rPr>
+              <w:noProof/>
+            </w:rPr>
+          </w:pPr>
+          <w:hyperlink w:anchor="_Toc489654297" w:history="1">
+            <w:r>
+              <w:rPr>
+                <w:rStyle w:val="Hyperlink"/>
+                <w:noProof/>
+              </w:rPr>
+              <w:t>9.</w:t>
+            </w:r>
+            <w:r>
+              <w:rPr>
+                <w:noProof/>
+              </w:rPr>
+              <w:tab/>
+            </w:r>
+            <w:r>
+              <w:rPr>
+                <w:rStyle w:val="Hyperlink"/>
+                <w:noProof/>
+              </w:rPr>
+              <w:t>Levels</w:t>
+            </w:r>
+            <w:r>
+              <w:rPr>
+                <w:noProof/>
+                <w:webHidden/>
+              </w:rPr>
+              <w:tab/>
+            </w:r>
+            <w:r>
+              <w:rPr>
+                <w:noProof/>
+                <w:webHidden/>
+              </w:rPr>
+              <w:fldChar w:fldCharType="begin"/>
+            </w:r>
+            <w:r>
+              <w:rPr>
+                <w:noProof/>
+                <w:webHidden/>
+              </w:rPr>
+              <w:instrText xml:space="preserve"> PAGEREF _Toc489654297 \h </w:instrText>
+            </w:r>
+            <w:r>
+              <w:rPr>
+                <w:noProof/>
+                <w:webHidden/>
+              </w:rPr>
+            </w:r>
+            <w:r>
+              <w:rPr>
+                <w:noProof/>
+                <w:webHidden/>
+              </w:rPr>
+              <w:fldChar w:fldCharType="separate"/>
+            </w:r>
+            <w:r>
+              <w:rPr>
+                <w:noProof/>
+                <w:webHidden/>
+              </w:rPr>
+              <w:t>6</w:t>
+            </w:r>
+            <w:r>
+              <w:rPr>
+                <w:noProof/>
+                <w:webHidden/>
+              </w:rPr>
+              <w:fldChar w:fldCharType="end"/>
+            </w:r>
+          </w:hyperlink>
+        </w:p>
+        <w:p>
+          <w:pPr>
+            <w:pStyle w:val="TOC1"/>
+            <w:tabs>
+              <w:tab w:val="left" w:pos="660"/>
+              <w:tab w:val="right" w:leader="dot" w:pos="9350"/>
+            </w:tabs>
+            <w:rPr>
+              <w:noProof/>
+            </w:rPr>
+          </w:pPr>
+          <w:hyperlink w:anchor="_Toc489654298" w:history="1">
+            <w:r>
+              <w:rPr>
+                <w:rStyle w:val="Hyperlink"/>
+                <w:noProof/>
+              </w:rPr>
+              <w:t>10.</w:t>
+            </w:r>
+            <w:r>
+              <w:rPr>
+                <w:noProof/>
+              </w:rPr>
+              <w:tab/>
+            </w:r>
+            <w:r>
+              <w:rPr>
+                <w:rStyle w:val="Hyperlink"/>
+                <w:noProof/>
+              </w:rPr>
+              <w:t>Game Progression</w:t>
+            </w:r>
+            <w:r>
+              <w:rPr>
+                <w:noProof/>
+                <w:webHidden/>
+              </w:rPr>
+              <w:tab/>
+            </w:r>
+            <w:r>
+              <w:rPr>
+                <w:noProof/>
+                <w:webHidden/>
+              </w:rPr>
+              <w:fldChar w:fldCharType="begin"/>
+            </w:r>
+            <w:r>
+              <w:rPr>
+                <w:noProof/>
+                <w:webHidden/>
+              </w:rPr>
+              <w:instrText xml:space="preserve"> PAGEREF _Toc489654298 \h </w:instrText>
+            </w:r>
+            <w:r>
+              <w:rPr>
+                <w:noProof/>
+                <w:webHidden/>
+              </w:rPr>
+            </w:r>
+            <w:r>
+              <w:rPr>
+                <w:noProof/>
+                <w:webHidden/>
+              </w:rPr>
+              <w:fldChar w:fldCharType="separate"/>
+            </w:r>
+            <w:r>
+              <w:rPr>
+                <w:noProof/>
+                <w:webHidden/>
+              </w:rPr>
+              <w:t>6</w:t>
+            </w:r>
+            <w:r>
+              <w:rPr>
+                <w:noProof/>
+                <w:webHidden/>
+              </w:rPr>
+              <w:fldChar w:fldCharType="end"/>
+            </w:r>
+          </w:hyperlink>
+        </w:p>
+        <w:p>
+          <w:pPr>
+            <w:pStyle w:val="TOC1"/>
+            <w:tabs>
+              <w:tab w:val="left" w:pos="660"/>
+              <w:tab w:val="right" w:leader="dot" w:pos="9350"/>
+            </w:tabs>
+            <w:rPr>
+              <w:noProof/>
+            </w:rPr>
+          </w:pPr>
+          <w:hyperlink w:anchor="_Toc489654299" w:history="1">
+            <w:r>
+              <w:rPr>
+                <w:rStyle w:val="Hyperlink"/>
+                <w:noProof/>
+              </w:rPr>
+              <w:t>11.</w:t>
+            </w:r>
+            <w:r>
+              <w:rPr>
+                <w:noProof/>
+              </w:rPr>
+              <w:tab/>
+            </w:r>
+            <w:r>
+              <w:rPr>
+                <w:rStyle w:val="Hyperlink"/>
+                <w:noProof/>
+              </w:rPr>
+              <w:t>Characters</w:t>
+            </w:r>
+            <w:r>
+              <w:rPr>
+                <w:noProof/>
+                <w:webHidden/>
+              </w:rPr>
+              <w:tab/>
+            </w:r>
+            <w:r>
+              <w:rPr>
+                <w:noProof/>
+                <w:webHidden/>
+              </w:rPr>
+              <w:fldChar w:fldCharType="begin"/>
+            </w:r>
+            <w:r>
+              <w:rPr>
+                <w:noProof/>
+                <w:webHidden/>
+              </w:rPr>
+              <w:instrText xml:space="preserve"> PAGEREF _Toc489654299 \h </w:instrText>
+            </w:r>
+            <w:r>
+              <w:rPr>
+                <w:noProof/>
+                <w:webHidden/>
+              </w:rPr>
+            </w:r>
+            <w:r>
+              <w:rPr>
+                <w:noProof/>
+                <w:webHidden/>
+              </w:rPr>
+              <w:fldChar w:fldCharType="separate"/>
+            </w:r>
+            <w:r>
+              <w:rPr>
+                <w:noProof/>
+                <w:webHidden/>
+              </w:rPr>
+              <w:t>6</w:t>
+            </w:r>
+            <w:r>
+              <w:rPr>
+                <w:noProof/>
+                <w:webHidden/>
+              </w:rPr>
+              <w:fldChar w:fldCharType="end"/>
+            </w:r>
+          </w:hyperlink>
+        </w:p>
+        <w:p>
+          <w:pPr>
+            <w:pStyle w:val="TOC1"/>
+            <w:tabs>
+              <w:tab w:val="left" w:pos="660"/>
+              <w:tab w:val="right" w:leader="dot" w:pos="9350"/>
+            </w:tabs>
+            <w:rPr>
+              <w:noProof/>
+            </w:rPr>
+          </w:pPr>
+          <w:hyperlink w:anchor="_Toc489654300" w:history="1">
+            <w:r>
+              <w:rPr>
+                <w:rStyle w:val="Hyperlink"/>
+                <w:noProof/>
+              </w:rPr>
+              <w:t>12.</w:t>
+            </w:r>
+            <w:r>
+              <w:rPr>
+                <w:noProof/>
+              </w:rPr>
+              <w:tab/>
+            </w:r>
+            <w:r>
+              <w:rPr>
+                <w:rStyle w:val="Hyperlink"/>
+                <w:noProof/>
+              </w:rPr>
+              <w:t>Non-player Characters</w:t>
+            </w:r>
+            <w:r>
+              <w:rPr>
+                <w:noProof/>
+                <w:webHidden/>
+              </w:rPr>
+              <w:tab/>
+            </w:r>
+            <w:r>
+              <w:rPr>
+                <w:noProof/>
+                <w:webHidden/>
+              </w:rPr>
+              <w:fldChar w:fldCharType="begin"/>
+            </w:r>
+            <w:r>
+              <w:rPr>
+                <w:noProof/>
+                <w:webHidden/>
+              </w:rPr>
+              <w:instrText xml:space="preserve"> PAGEREF _Toc489654300 \h </w:instrText>
+            </w:r>
+            <w:r>
+              <w:rPr>
+                <w:noProof/>
+                <w:webHidden/>
+              </w:rPr>
+            </w:r>
+            <w:r>
+              <w:rPr>
+                <w:noProof/>
+                <w:webHidden/>
+              </w:rPr>
+              <w:fldChar w:fldCharType="separate"/>
+            </w:r>
+            <w:r>
+              <w:rPr>
+                <w:noProof/>
+                <w:webHidden/>
+              </w:rPr>
+              <w:t>6</w:t>
+            </w:r>
+            <w:r>
+              <w:rPr>
+                <w:noProof/>
+                <w:webHidden/>
+              </w:rPr>
+              <w:fldChar w:fldCharType="end"/>
+            </w:r>
+          </w:hyperlink>
+        </w:p>
+        <w:p>
+          <w:pPr>
+            <w:pStyle w:val="TOC1"/>
+            <w:tabs>
+              <w:tab w:val="left" w:pos="660"/>
+              <w:tab w:val="right" w:leader="dot" w:pos="9350"/>
+            </w:tabs>
+            <w:rPr>
+              <w:noProof/>
+            </w:rPr>
+          </w:pPr>
+          <w:hyperlink w:anchor="_Toc489654301" w:history="1">
+            <w:r>
+              <w:rPr>
+                <w:rStyle w:val="Hyperlink"/>
+                <w:noProof/>
+              </w:rPr>
+              <w:t>13.</w:t>
+            </w:r>
+            <w:r>
+              <w:rPr>
+                <w:noProof/>
+              </w:rPr>
+              <w:tab/>
+            </w:r>
+            <w:r>
+              <w:rPr>
+                <w:rStyle w:val="Hyperlink"/>
+                <w:noProof/>
+              </w:rPr>
+              <w:t>Enemies</w:t>
+            </w:r>
+            <w:r>
+              <w:rPr>
+                <w:noProof/>
+                <w:webHidden/>
+              </w:rPr>
+              <w:tab/>
+            </w:r>
+            <w:r>
+              <w:rPr>
+                <w:noProof/>
+                <w:webHidden/>
+              </w:rPr>
+              <w:fldChar w:fldCharType="begin"/>
+            </w:r>
+            <w:r>
+              <w:rPr>
+                <w:noProof/>
+                <w:webHidden/>
+              </w:rPr>
+              <w:instrText xml:space="preserve"> PAGEREF _Toc489654301 \h </w:instrText>
+            </w:r>
+            <w:r>
+              <w:rPr>
+                <w:noProof/>
+                <w:webHidden/>
+              </w:rPr>
+            </w:r>
+            <w:r>
+              <w:rPr>
+                <w:noProof/>
+                <w:webHidden/>
+              </w:rPr>
+              <w:fldChar w:fldCharType="separate"/>
+            </w:r>
+            <w:r>
+              <w:rPr>
+                <w:noProof/>
+                <w:webHidden/>
+              </w:rPr>
+              <w:t>6</w:t>
+            </w:r>
+            <w:r>
+              <w:rPr>
+                <w:noProof/>
+                <w:webHidden/>
+              </w:rPr>
+              <w:fldChar w:fldCharType="end"/>
+            </w:r>
+          </w:hyperlink>
+        </w:p>
+        <w:p>
+          <w:pPr>
+            <w:pStyle w:val="TOC1"/>
+            <w:tabs>
+              <w:tab w:val="left" w:pos="660"/>
+              <w:tab w:val="right" w:leader="dot" w:pos="9350"/>
+            </w:tabs>
+            <w:rPr>
+              <w:noProof/>
+            </w:rPr>
+          </w:pPr>
+          <w:hyperlink w:anchor="_Toc489654302" w:history="1">
+            <w:r>
+              <w:rPr>
+                <w:rStyle w:val="Hyperlink"/>
+                <w:noProof/>
+              </w:rPr>
+              <w:t>14.</w:t>
+            </w:r>
+            <w:r>
+              <w:rPr>
+                <w:noProof/>
+              </w:rPr>
+              <w:tab/>
+            </w:r>
+            <w:r>
+              <w:rPr>
+                <w:rStyle w:val="Hyperlink"/>
+                <w:noProof/>
+              </w:rPr>
+              <w:t>Abilities</w:t>
+            </w:r>
+            <w:r>
+              <w:rPr>
+                <w:noProof/>
+                <w:webHidden/>
+              </w:rPr>
+              <w:tab/>
+            </w:r>
+            <w:r>
+              <w:rPr>
+                <w:noProof/>
+                <w:webHidden/>
+              </w:rPr>
+              <w:fldChar w:fldCharType="begin"/>
+            </w:r>
+            <w:r>
+              <w:rPr>
+                <w:noProof/>
+                <w:webHidden/>
+              </w:rPr>
+              <w:instrText xml:space="preserve"> PAGEREF _Toc489654302 \h </w:instrText>
+            </w:r>
+            <w:r>
+              <w:rPr>
+                <w:noProof/>
+                <w:webHidden/>
+              </w:rPr>
+            </w:r>
+            <w:r>
+              <w:rPr>
+                <w:noProof/>
+                <w:webHidden/>
+              </w:rPr>
+              <w:fldChar w:fldCharType="separate"/>
+            </w:r>
+            <w:r>
+              <w:rPr>
+                <w:noProof/>
+                <w:webHidden/>
+              </w:rPr>
+              <w:t>6</w:t>
+            </w:r>
+            <w:r>
+              <w:rPr>
+                <w:noProof/>
+                <w:webHidden/>
+              </w:rPr>
+              <w:fldChar w:fldCharType="end"/>
+            </w:r>
+          </w:hyperlink>
+        </w:p>
+        <w:p>
+          <w:pPr>
+            <w:pStyle w:val="TOC1"/>
+            <w:tabs>
+              <w:tab w:val="left" w:pos="660"/>
+              <w:tab w:val="right" w:leader="dot" w:pos="9350"/>
+            </w:tabs>
+            <w:rPr>
+              <w:noProof/>
+            </w:rPr>
+          </w:pPr>
+          <w:hyperlink w:anchor="_Toc489654303" w:history="1">
+            <w:r>
+              <w:rPr>
+                <w:rStyle w:val="Hyperlink"/>
+                <w:noProof/>
+              </w:rPr>
+              <w:t>15.</w:t>
+            </w:r>
+            <w:r>
+              <w:rPr>
+                <w:noProof/>
+              </w:rPr>
+              <w:tab/>
+            </w:r>
+            <w:r>
+              <w:rPr>
+                <w:rStyle w:val="Hyperlink"/>
+                <w:noProof/>
+              </w:rPr>
+              <w:t>Vehicles</w:t>
+            </w:r>
+            <w:r>
+              <w:rPr>
+                <w:noProof/>
+                <w:webHidden/>
+              </w:rPr>
+              <w:tab/>
+            </w:r>
+            <w:r>
+              <w:rPr>
+                <w:noProof/>
+                <w:webHidden/>
+              </w:rPr>
+              <w:fldChar w:fldCharType="begin"/>
+            </w:r>
+            <w:r>
+              <w:rPr>
+                <w:noProof/>
+                <w:webHidden/>
+              </w:rPr>
+              <w:instrText xml:space="preserve"> PAGEREF _Toc489654303 \h </w:instrText>
+            </w:r>
+            <w:r>
+              <w:rPr>
+                <w:noProof/>
+                <w:webHidden/>
+              </w:rPr>
+            </w:r>
+            <w:r>
+              <w:rPr>
+                <w:noProof/>
+                <w:webHidden/>
+              </w:rPr>
+              <w:fldChar w:fldCharType="separate"/>
+            </w:r>
+            <w:r>
+              <w:rPr>
+                <w:noProof/>
+                <w:webHidden/>
+              </w:rPr>
+              <w:t>7</w:t>
+            </w:r>
+            <w:r>
+              <w:rPr>
+                <w:noProof/>
+                <w:webHidden/>
+              </w:rPr>
+              <w:fldChar w:fldCharType="end"/>
+            </w:r>
+          </w:hyperlink>
+        </w:p>
+        <w:p>
+          <w:pPr>
+            <w:pStyle w:val="TOC1"/>
+            <w:tabs>
+              <w:tab w:val="left" w:pos="660"/>
+              <w:tab w:val="right" w:leader="dot" w:pos="9350"/>
+            </w:tabs>
+            <w:rPr>
+              <w:noProof/>
+            </w:rPr>
+          </w:pPr>
+          <w:hyperlink w:anchor="_Toc489654304" w:history="1">
+            <w:r>
+              <w:rPr>
+                <w:rStyle w:val="Hyperlink"/>
+                <w:noProof/>
+              </w:rPr>
+              <w:t>16.</w:t>
+            </w:r>
+            <w:r>
+              <w:rPr>
+                <w:noProof/>
+              </w:rPr>
+              <w:tab/>
+            </w:r>
+            <w:r>
+              <w:rPr>
+                <w:rStyle w:val="Hyperlink"/>
+                <w:noProof/>
+              </w:rPr>
+              <w:t>Story Index</w:t>
+            </w:r>
+            <w:r>
+              <w:rPr>
+                <w:noProof/>
+                <w:webHidden/>
+              </w:rPr>
+              <w:tab/>
+            </w:r>
+            <w:r>
+              <w:rPr>
+                <w:noProof/>
+                <w:webHidden/>
+              </w:rPr>
+              <w:fldChar w:fldCharType="begin"/>
+            </w:r>
+            <w:r>
+              <w:rPr>
+                <w:noProof/>
+                <w:webHidden/>
+              </w:rPr>
+              <w:instrText xml:space="preserve"> PAGEREF _Toc489654304 \h </w:instrText>
+            </w:r>
+            <w:r>
+              <w:rPr>
+                <w:noProof/>
+                <w:webHidden/>
+              </w:rPr>
+            </w:r>
+            <w:r>
+              <w:rPr>
+                <w:noProof/>
+                <w:webHidden/>
+              </w:rPr>
+              <w:fldChar w:fldCharType="separate"/>
+            </w:r>
+            <w:r>
+              <w:rPr>
+                <w:noProof/>
+                <w:webHidden/>
+              </w:rPr>
+              <w:t>7</w:t>
+            </w:r>
+            <w:r>
+              <w:rPr>
+                <w:noProof/>
+                <w:webHidden/>
+              </w:rPr>
+              <w:fldChar w:fldCharType="end"/>
+            </w:r>
+          </w:hyperlink>
+        </w:p>
+        <w:p>
+          <w:pPr>
+            <w:pStyle w:val="TOC1"/>
+            <w:tabs>
+              <w:tab w:val="left" w:pos="660"/>
+              <w:tab w:val="right" w:leader="dot" w:pos="9350"/>
+            </w:tabs>
+            <w:rPr>
+              <w:noProof/>
+            </w:rPr>
+          </w:pPr>
+          <w:hyperlink w:anchor="_Toc489654305" w:history="1">
+            <w:r>
+              <w:rPr>
+                <w:rStyle w:val="Hyperlink"/>
+                <w:noProof/>
+              </w:rPr>
+              <w:t>17.</w:t>
+            </w:r>
+            <w:r>
+              <w:rPr>
+                <w:noProof/>
+              </w:rPr>
+              <w:tab/>
+            </w:r>
+            <w:r>
+              <w:rPr>
+                <w:rStyle w:val="Hyperlink"/>
+                <w:noProof/>
+              </w:rPr>
+              <w:t>Future Features</w:t>
+            </w:r>
+            <w:r>
+              <w:rPr>
+                <w:noProof/>
+                <w:webHidden/>
+              </w:rPr>
+              <w:tab/>
+            </w:r>
+            <w:r>
+              <w:rPr>
+                <w:noProof/>
+                <w:webHidden/>
+              </w:rPr>
+              <w:fldChar w:fldCharType="begin"/>
+            </w:r>
+            <w:r>
+              <w:rPr>
+                <w:noProof/>
+                <w:webHidden/>
+              </w:rPr>
+              <w:instrText xml:space="preserve"> PAGEREF _Toc489654305 \h </w:instrText>
+            </w:r>
+            <w:r>
+              <w:rPr>
+                <w:noProof/>
+                <w:webHidden/>
+              </w:rPr>
+            </w:r>
+            <w:r>
+              <w:rPr>
+                <w:noProof/>
+                <w:webHidden/>
+              </w:rPr>
+              <w:fldChar w:fldCharType="separate"/>
+            </w:r>
+            <w:r>
+              <w:rPr>
+                <w:noProof/>
+                <w:webHidden/>
+              </w:rPr>
+              <w:t>7</w:t>
+            </w:r>
+            <w:r>
+              <w:rPr>
+                <w:noProof/>
+                <w:webHidden/>
+              </w:rPr>
+              <w:fldChar w:fldCharType="end"/>
+            </w:r>
+          </w:hyperlink>
+        </w:p>
+        <w:p>
+          <w:r>
+            <w:rPr>
+              <w:b/>
+              <w:bCs/>
+              <w:noProof/>
+            </w:rPr>
+            <w:fldChar w:fldCharType="end"/>
+          </w:r>
+        </w:p>
+      </w:sdtContent>
+    </w:sdt>
+    <w:p>
+      <w:pPr>
+        <w:tabs>
+          <w:tab w:val="left" w:pos="284"/>
+        </w:tabs>
         <w:rPr>
           <w:b/>
           <w:u w:val="single"/>
@@ -674,20 +2277,14 @@
     </w:p>
     <w:p>
       <w:pPr>
-        <w:jc w:val="center"/>
-        <w:rPr>
-          <w:b/>
-          <w:u w:val="single"/>
-        </w:rPr>
-      </w:pPr>
-      <w:r>
-        <w:rPr>
-          <w:b/>
-          <w:u w:val="single"/>
-        </w:rPr>
+        <w:pStyle w:val="Heading1"/>
+      </w:pPr>
+      <w:bookmarkStart w:id="0" w:name="_Toc489654288"/>
+      <w:r>
         <w:lastRenderedPageBreak/>
         <w:t>Version History</w:t>
       </w:r>
+      <w:bookmarkEnd w:id="0"/>
     </w:p>
     <w:p>
       <w:pPr>
@@ -709,16 +2306,6 @@
       <w:pPr>
         <w:jc w:val="right"/>
       </w:pPr>
-      <w:r>
-        <w:lastRenderedPageBreak/>
-        <w:t>[This is the body of your video game design document.  You should add and delete sections as they pertain to your game</w:t>
-      </w:r>
-      <w:r>
-        <w:t>’s design</w:t>
-      </w:r>
-      <w:r>
-        <w:t>.]</w:t>
-      </w:r>
     </w:p>
     <w:p>
       <w:pPr>
@@ -727,36 +2314,18 @@
     </w:p>
     <w:p>
       <w:pPr>
-        <w:jc w:val="right"/>
-      </w:pPr>
-    </w:p>
-    <w:p>
-      <w:pPr>
-        <w:pStyle w:val="ListParagraph"/>
+        <w:pStyle w:val="Heading1"/>
         <w:numPr>
           <w:ilvl w:val="0"/>
-          <w:numId w:val="1"/>
+          <w:numId w:val="3"/>
         </w:numPr>
-        <w:rPr>
-          <w:b/>
-          <w:sz w:val="24"/>
-          <w:szCs w:val="24"/>
-        </w:rPr>
-      </w:pPr>
-      <w:r>
-        <w:rPr>
-          <w:b/>
-          <w:sz w:val="24"/>
-          <w:szCs w:val="24"/>
-        </w:rPr>
+      </w:pPr>
+      <w:bookmarkStart w:id="1" w:name="_Toc489654289"/>
+      <w:r>
         <w:t>Game Overview</w:t>
       </w:r>
-      <w:r>
-        <w:rPr>
-          <w:b/>
-          <w:sz w:val="24"/>
-          <w:szCs w:val="24"/>
-        </w:rPr>
+      <w:bookmarkEnd w:id="1"/>
+      <w:r>
         <w:t xml:space="preserve"> </w:t>
       </w:r>
     </w:p>
@@ -801,7 +2370,36 @@
           <w:sz w:val="24"/>
           <w:szCs w:val="24"/>
         </w:rPr>
-        <w:t xml:space="preserve"> to protect planet earth from asteroids and other enemies. Embark on the AirFire007 ship and do not let land be destroyed.</w:t>
+        <w:t xml:space="preserve"> to protect planet earth from asteroids and other enemies. Embark on the AirFire007 ship and do not let</w:t>
+      </w:r>
+      <w:r>
+        <w:rPr>
+          <w:sz w:val="24"/>
+          <w:szCs w:val="24"/>
+        </w:rPr>
+        <w:t xml:space="preserve"> the</w:t>
+      </w:r>
+      <w:r>
+        <w:rPr>
+          <w:sz w:val="24"/>
+          <w:szCs w:val="24"/>
+        </w:rPr>
+        <w:t xml:space="preserve"> </w:t>
+      </w:r>
+      <w:r>
+        <w:rPr>
+          <w:noProof/>
+          <w:sz w:val="24"/>
+          <w:szCs w:val="24"/>
+        </w:rPr>
+        <w:t>land</w:t>
+      </w:r>
+      <w:r>
+        <w:rPr>
+          <w:sz w:val="24"/>
+          <w:szCs w:val="24"/>
+        </w:rPr>
+        <w:t xml:space="preserve"> be destroyed.</w:t>
       </w:r>
     </w:p>
     <w:p>
@@ -815,25 +2413,17 @@
     </w:p>
     <w:p>
       <w:pPr>
-        <w:pStyle w:val="ListParagraph"/>
+        <w:pStyle w:val="Heading1"/>
         <w:numPr>
           <w:ilvl w:val="0"/>
-          <w:numId w:val="1"/>
+          <w:numId w:val="3"/>
         </w:numPr>
-        <w:rPr>
-          <w:b/>
-          <w:sz w:val="24"/>
-          <w:szCs w:val="24"/>
-        </w:rPr>
-      </w:pPr>
-      <w:r>
-        <w:rPr>
-          <w:b/>
-          <w:sz w:val="24"/>
-          <w:szCs w:val="24"/>
-        </w:rPr>
+      </w:pPr>
+      <w:bookmarkStart w:id="2" w:name="_Toc489654290"/>
+      <w:r>
         <w:t>Game Play Mechanics</w:t>
       </w:r>
+      <w:bookmarkEnd w:id="2"/>
     </w:p>
     <w:p>
       <w:pPr>
@@ -848,7 +2438,52 @@
           <w:sz w:val="24"/>
           <w:szCs w:val="24"/>
         </w:rPr>
-        <w:t xml:space="preserve">The mechanics is simple; the player need </w:t>
+        <w:t>The mechanic</w:t>
+      </w:r>
+      <w:r>
+        <w:rPr>
+          <w:sz w:val="24"/>
+          <w:szCs w:val="24"/>
+        </w:rPr>
+        <w:t xml:space="preserve"> </w:t>
+      </w:r>
+      <w:r>
+        <w:rPr>
+          <w:noProof/>
+          <w:sz w:val="24"/>
+          <w:szCs w:val="24"/>
+        </w:rPr>
+        <w:t>is</w:t>
+      </w:r>
+      <w:r>
+        <w:rPr>
+          <w:sz w:val="24"/>
+          <w:szCs w:val="24"/>
+        </w:rPr>
+        <w:t xml:space="preserve"> simple; the player </w:t>
+      </w:r>
+      <w:r>
+        <w:rPr>
+          <w:noProof/>
+          <w:sz w:val="24"/>
+          <w:szCs w:val="24"/>
+        </w:rPr>
+        <w:t>need</w:t>
+      </w:r>
+      <w:r>
+        <w:rPr>
+          <w:noProof/>
+          <w:sz w:val="24"/>
+          <w:szCs w:val="24"/>
+        </w:rPr>
+        <w:t>s</w:t>
+      </w:r>
+      <w:r>
+        <w:rPr>
+          <w:sz w:val="24"/>
+          <w:szCs w:val="24"/>
+        </w:rPr>
+        <w:t xml:space="preserve"> </w:t>
       </w:r>
       <w:r>
         <w:rPr>
@@ -890,7 +2525,30 @@
           <w:sz w:val="24"/>
           <w:szCs w:val="24"/>
         </w:rPr>
-        <w:t xml:space="preserve">. The player need to define what is the best </w:t>
+        <w:t xml:space="preserve">. The player </w:t>
+      </w:r>
+      <w:r>
+        <w:rPr>
+          <w:noProof/>
+          <w:sz w:val="24"/>
+          <w:szCs w:val="24"/>
+        </w:rPr>
+        <w:t>need</w:t>
+      </w:r>
+      <w:r>
+        <w:rPr>
+          <w:noProof/>
+          <w:sz w:val="24"/>
+          <w:szCs w:val="24"/>
+        </w:rPr>
+        <w:t>s</w:t>
+      </w:r>
+      <w:r>
+        <w:rPr>
+          <w:sz w:val="24"/>
+          <w:szCs w:val="24"/>
+        </w:rPr>
+        <w:t xml:space="preserve"> to define what is the best </w:t>
       </w:r>
       <w:r>
         <w:rPr>
@@ -939,85 +2597,97 @@
     </w:p>
     <w:p>
       <w:pPr>
-        <w:pStyle w:val="ListParagraph"/>
+        <w:pStyle w:val="Heading1"/>
         <w:numPr>
           <w:ilvl w:val="0"/>
-          <w:numId w:val="1"/>
+          <w:numId w:val="3"/>
         </w:numPr>
         <w:rPr>
           <w:i/>
-          <w:sz w:val="24"/>
-          <w:szCs w:val="24"/>
-        </w:rPr>
-      </w:pPr>
-      <w:r>
+        </w:rPr>
+      </w:pPr>
+      <w:bookmarkStart w:id="3" w:name="_Toc489654291"/>
+      <w:r>
+        <w:t>Camera</w:t>
+      </w:r>
+      <w:bookmarkEnd w:id="3"/>
+      <w:r>
+        <w:t xml:space="preserve"> </w:t>
+      </w:r>
+    </w:p>
+    <w:p>
+      <w:pPr>
+        <w:pStyle w:val="ListParagraph"/>
+        <w:rPr>
+          <w:sz w:val="24"/>
+          <w:szCs w:val="24"/>
+        </w:rPr>
+      </w:pPr>
+      <w:r>
+        <w:rPr>
+          <w:sz w:val="24"/>
+          <w:szCs w:val="24"/>
+        </w:rPr>
+        <w:t xml:space="preserve">The game </w:t>
+      </w:r>
+      <w:r>
+        <w:rPr>
+          <w:noProof/>
+          <w:sz w:val="24"/>
+          <w:szCs w:val="24"/>
+        </w:rPr>
+        <w:t>use</w:t>
+      </w:r>
+      <w:r>
+        <w:rPr>
+          <w:noProof/>
+          <w:sz w:val="24"/>
+          <w:szCs w:val="24"/>
+        </w:rPr>
+        <w:t>s</w:t>
+      </w:r>
+      <w:r>
+        <w:rPr>
+          <w:sz w:val="24"/>
+          <w:szCs w:val="24"/>
+        </w:rPr>
+        <w:t xml:space="preserve"> a 2D</w:t>
+      </w:r>
+      <w:r>
+        <w:rPr>
+          <w:sz w:val="24"/>
+          <w:szCs w:val="24"/>
+        </w:rPr>
+        <w:t xml:space="preserve"> view</w:t>
+      </w:r>
+      <w:r>
+        <w:rPr>
+          <w:sz w:val="24"/>
+          <w:szCs w:val="24"/>
+        </w:rPr>
+        <w:t>, the camera does not change position.</w:t>
+      </w:r>
+    </w:p>
+    <w:p>
+      <w:pPr>
         <w:rPr>
           <w:b/>
-          <w:sz w:val="24"/>
-          <w:szCs w:val="24"/>
-        </w:rPr>
-        <w:t>Camera</w:t>
-      </w:r>
-      <w:r>
-        <w:rPr>
-          <w:b/>
-          <w:sz w:val="24"/>
-          <w:szCs w:val="24"/>
-        </w:rPr>
-        <w:t xml:space="preserve"> </w:t>
-      </w:r>
-    </w:p>
-    <w:p>
-      <w:pPr>
-        <w:pStyle w:val="ListParagraph"/>
-        <w:rPr>
-          <w:sz w:val="24"/>
-          <w:szCs w:val="24"/>
-        </w:rPr>
-      </w:pPr>
-      <w:r>
-        <w:rPr>
-          <w:sz w:val="24"/>
-          <w:szCs w:val="24"/>
-        </w:rPr>
-        <w:t>The game user a 2D</w:t>
-      </w:r>
-      <w:r>
-        <w:rPr>
-          <w:sz w:val="24"/>
-          <w:szCs w:val="24"/>
-        </w:rPr>
-        <w:t>, the camera does not change position.</w:t>
-      </w:r>
-    </w:p>
-    <w:p>
-      <w:pPr>
-        <w:rPr>
-          <w:b/>
-        </w:rPr>
-      </w:pPr>
-    </w:p>
-    <w:p>
-      <w:pPr>
-        <w:pStyle w:val="ListParagraph"/>
+        </w:rPr>
+      </w:pPr>
+    </w:p>
+    <w:p>
+      <w:pPr>
+        <w:pStyle w:val="Heading1"/>
         <w:numPr>
           <w:ilvl w:val="0"/>
-          <w:numId w:val="1"/>
+          <w:numId w:val="3"/>
         </w:numPr>
-        <w:rPr>
-          <w:b/>
-          <w:sz w:val="24"/>
-          <w:szCs w:val="24"/>
-        </w:rPr>
-      </w:pPr>
-      <w:r>
-        <w:rPr>
-          <w:b/>
-          <w:sz w:val="24"/>
-          <w:szCs w:val="24"/>
-        </w:rPr>
+      </w:pPr>
+      <w:bookmarkStart w:id="4" w:name="_Toc489654292"/>
+      <w:r>
         <w:t>Controls</w:t>
       </w:r>
+      <w:bookmarkEnd w:id="4"/>
     </w:p>
     <w:p>
       <w:pPr>
@@ -1077,7 +2747,7 @@
                     </pic:cNvPicPr>
                   </pic:nvPicPr>
                   <pic:blipFill>
-                    <a:blip r:embed="rId12">
+                    <a:blip r:embed="rId13">
                       <a:extLst>
                         <a:ext uri="{28A0092B-C50C-407E-A947-70E740481C1C}">
                           <a14:useLocalDpi xmlns:a14="http://schemas.microsoft.com/office/drawing/2010/main" val="0"/>
@@ -1131,7 +2801,7 @@
                     </pic:cNvPicPr>
                   </pic:nvPicPr>
                   <pic:blipFill>
-                    <a:blip r:embed="rId13">
+                    <a:blip r:embed="rId14">
                       <a:extLst>
                         <a:ext uri="{28A0092B-C50C-407E-A947-70E740481C1C}">
                           <a14:useLocalDpi xmlns:a14="http://schemas.microsoft.com/office/drawing/2010/main" val="0"/>
@@ -1172,41 +2842,47 @@
     </w:p>
     <w:p>
       <w:pPr>
-        <w:pStyle w:val="ListParagraph"/>
+        <w:pStyle w:val="Heading1"/>
         <w:numPr>
           <w:ilvl w:val="0"/>
-          <w:numId w:val="1"/>
+          <w:numId w:val="3"/>
         </w:numPr>
+      </w:pPr>
+      <w:bookmarkStart w:id="5" w:name="_Toc489654293"/>
+      <w:r>
+        <w:t>Saving and Loading</w:t>
+      </w:r>
+      <w:bookmarkEnd w:id="5"/>
+    </w:p>
+    <w:p>
+      <w:pPr>
+        <w:pStyle w:val="ListParagraph"/>
+        <w:rPr>
+          <w:sz w:val="24"/>
+          <w:szCs w:val="24"/>
+        </w:rPr>
+      </w:pPr>
+      <w:r>
+        <w:rPr>
+          <w:sz w:val="24"/>
+          <w:szCs w:val="24"/>
+        </w:rPr>
+        <w:t>It doesn’t have any savings or loadings.</w:t>
+      </w:r>
+    </w:p>
+    <w:p>
+      <w:pPr>
         <w:rPr>
           <w:b/>
-          <w:sz w:val="24"/>
-          <w:szCs w:val="24"/>
-        </w:rPr>
-      </w:pPr>
-      <w:r>
+        </w:rPr>
+      </w:pPr>
+    </w:p>
+    <w:p>
+      <w:pPr>
         <w:rPr>
           <w:b/>
-          <w:sz w:val="24"/>
-          <w:szCs w:val="24"/>
-        </w:rPr>
-        <w:t>Saving and Loading</w:t>
-      </w:r>
-    </w:p>
-    <w:p>
-      <w:pPr>
-        <w:pStyle w:val="ListParagraph"/>
-        <w:rPr>
-          <w:sz w:val="24"/>
-          <w:szCs w:val="24"/>
-        </w:rPr>
-      </w:pPr>
-      <w:r>
-        <w:rPr>
-          <w:sz w:val="24"/>
-          <w:szCs w:val="24"/>
-        </w:rPr>
-        <w:t>Do not Have</w:t>
-      </w:r>
+        </w:rPr>
+      </w:pPr>
     </w:p>
     <w:p>
       <w:pPr>
@@ -1287,47 +2963,20 @@
     </w:p>
     <w:p>
       <w:pPr>
-        <w:rPr>
-          <w:b/>
-        </w:rPr>
-      </w:pPr>
-    </w:p>
-    <w:p>
-      <w:pPr>
-        <w:rPr>
-          <w:b/>
-        </w:rPr>
-      </w:pPr>
-    </w:p>
-    <w:p>
-      <w:pPr>
-        <w:pStyle w:val="ListParagraph"/>
+        <w:pStyle w:val="Heading1"/>
         <w:numPr>
           <w:ilvl w:val="0"/>
-          <w:numId w:val="1"/>
+          <w:numId w:val="3"/>
         </w:numPr>
-        <w:rPr>
-          <w:b/>
-          <w:sz w:val="24"/>
-          <w:szCs w:val="24"/>
-        </w:rPr>
-      </w:pPr>
-      <w:r>
-        <w:rPr>
-          <w:b/>
-          <w:sz w:val="24"/>
-          <w:szCs w:val="24"/>
-        </w:rPr>
+      </w:pPr>
+      <w:bookmarkStart w:id="6" w:name="_Toc489654294"/>
+      <w:r>
         <w:t>Interface</w:t>
       </w:r>
       <w:r>
-        <w:rPr>
-          <w:b/>
-          <w:sz w:val="24"/>
-          <w:szCs w:val="24"/>
-        </w:rPr>
         <w:t xml:space="preserve"> Sketch</w:t>
       </w:r>
+      <w:bookmarkEnd w:id="6"/>
     </w:p>
     <w:p>
       <w:pPr>
@@ -1361,7 +3010,7 @@
                     </pic:cNvPicPr>
                   </pic:nvPicPr>
                   <pic:blipFill>
-                    <a:blip r:embed="rId14" cstate="print">
+                    <a:blip r:embed="rId15" cstate="print">
                       <a:extLst>
                         <a:ext uri="{28A0092B-C50C-407E-A947-70E740481C1C}">
                           <a14:useLocalDpi xmlns:a14="http://schemas.microsoft.com/office/drawing/2010/main" val="0"/>
@@ -1422,25 +3071,17 @@
     </w:p>
     <w:p>
       <w:pPr>
-        <w:pStyle w:val="ListParagraph"/>
+        <w:pStyle w:val="Heading1"/>
         <w:numPr>
           <w:ilvl w:val="0"/>
-          <w:numId w:val="1"/>
+          <w:numId w:val="3"/>
         </w:numPr>
-        <w:rPr>
-          <w:b/>
-          <w:sz w:val="24"/>
-          <w:szCs w:val="24"/>
-        </w:rPr>
-      </w:pPr>
-      <w:r>
-        <w:rPr>
-          <w:b/>
-          <w:sz w:val="24"/>
-          <w:szCs w:val="24"/>
-        </w:rPr>
+      </w:pPr>
+      <w:bookmarkStart w:id="7" w:name="_Toc489654295"/>
+      <w:r>
         <w:t>Menu and Screen Descriptions</w:t>
       </w:r>
+      <w:bookmarkEnd w:id="7"/>
     </w:p>
     <w:p>
       <w:pPr>
@@ -1490,7 +3131,7 @@
                     </pic:cNvPicPr>
                   </pic:nvPicPr>
                   <pic:blipFill>
-                    <a:blip r:embed="rId15" cstate="print">
+                    <a:blip r:embed="rId16" cstate="print">
                       <a:extLst>
                         <a:ext uri="{28A0092B-C50C-407E-A947-70E740481C1C}">
                           <a14:useLocalDpi xmlns:a14="http://schemas.microsoft.com/office/drawing/2010/main" val="0"/>
@@ -1532,14 +3173,82 @@
       <w:r>
         <w:rPr>
           <w:rFonts w:eastAsia="Times New Roman"/>
-        </w:rPr>
-        <w:t xml:space="preserve">Menu is divide in three </w:t>
+          <w:noProof/>
+        </w:rPr>
+        <w:t>The main m</w:t>
       </w:r>
       <w:r>
         <w:rPr>
           <w:rFonts w:eastAsia="Times New Roman"/>
-        </w:rPr>
-        <w:t>option play, credits and exit.</w:t>
+          <w:noProof/>
+        </w:rPr>
+        <w:t>enu</w:t>
+      </w:r>
+      <w:r>
+        <w:rPr>
+          <w:rFonts w:eastAsia="Times New Roman"/>
+        </w:rPr>
+        <w:t xml:space="preserve"> is </w:t>
+      </w:r>
+      <w:r>
+        <w:rPr>
+          <w:rFonts w:eastAsia="Times New Roman"/>
+          <w:noProof/>
+        </w:rPr>
+        <w:t>divide</w:t>
+      </w:r>
+      <w:r>
+        <w:rPr>
+          <w:rFonts w:eastAsia="Times New Roman"/>
+          <w:noProof/>
+        </w:rPr>
+        <w:t>d</w:t>
+      </w:r>
+      <w:r>
+        <w:rPr>
+          <w:rFonts w:eastAsia="Times New Roman"/>
+        </w:rPr>
+        <w:t xml:space="preserve"> in three </w:t>
+      </w:r>
+      <w:r>
+        <w:rPr>
+          <w:rFonts w:eastAsia="Times New Roman"/>
+          <w:noProof/>
+        </w:rPr>
+        <w:t>option</w:t>
+      </w:r>
+      <w:r>
+        <w:rPr>
+          <w:rFonts w:eastAsia="Times New Roman"/>
+          <w:noProof/>
+        </w:rPr>
+        <w:t>s</w:t>
+      </w:r>
+      <w:r>
+        <w:rPr>
+          <w:rFonts w:eastAsia="Times New Roman"/>
+        </w:rPr>
+        <w:t xml:space="preserve"> play, </w:t>
+      </w:r>
+      <w:r>
+        <w:rPr>
+          <w:rFonts w:eastAsia="Times New Roman"/>
+          <w:noProof/>
+        </w:rPr>
+        <w:t>credits</w:t>
+      </w:r>
+      <w:r>
+        <w:rPr>
+          <w:rFonts w:eastAsia="Times New Roman"/>
+          <w:noProof/>
+        </w:rPr>
+        <w:t>,</w:t>
+      </w:r>
+      <w:r>
+        <w:rPr>
+          <w:rFonts w:eastAsia="Times New Roman"/>
+        </w:rPr>
+        <w:t xml:space="preserve"> and exit.</w:t>
       </w:r>
     </w:p>
     <w:p>
@@ -1552,30 +3261,18 @@
     </w:p>
     <w:p>
       <w:pPr>
-        <w:pStyle w:val="ListParagraph"/>
+        <w:pStyle w:val="Heading1"/>
         <w:numPr>
           <w:ilvl w:val="0"/>
-          <w:numId w:val="1"/>
+          <w:numId w:val="3"/>
         </w:numPr>
-        <w:rPr>
-          <w:sz w:val="24"/>
-          <w:szCs w:val="24"/>
-        </w:rPr>
-      </w:pPr>
-      <w:r>
-        <w:rPr>
-          <w:b/>
-          <w:sz w:val="24"/>
-          <w:szCs w:val="24"/>
-        </w:rPr>
+      </w:pPr>
+      <w:bookmarkStart w:id="8" w:name="_Toc489654296"/>
+      <w:r>
         <w:t>Game World</w:t>
       </w:r>
-      <w:r>
-        <w:rPr>
-          <w:b/>
-          <w:sz w:val="24"/>
-          <w:szCs w:val="24"/>
-        </w:rPr>
+      <w:bookmarkEnd w:id="8"/>
+      <w:r>
         <w:t xml:space="preserve"> </w:t>
       </w:r>
     </w:p>
@@ -1592,7 +3289,15 @@
           <w:sz w:val="24"/>
           <w:szCs w:val="24"/>
         </w:rPr>
-        <w:t>The game happens in 2100 and the humanity</w:t>
+        <w:t xml:space="preserve">The game happens in 2100 and the </w:t>
+      </w:r>
+      <w:r>
+        <w:rPr>
+          <w:noProof/>
+          <w:sz w:val="24"/>
+          <w:szCs w:val="24"/>
+        </w:rPr>
+        <w:t>humankind</w:t>
       </w:r>
       <w:r>
         <w:rPr>
@@ -1606,7 +3311,23 @@
           <w:sz w:val="24"/>
           <w:szCs w:val="24"/>
         </w:rPr>
-        <w:t>living in</w:t>
+        <w:t xml:space="preserve">living </w:t>
+      </w:r>
+      <w:r>
+        <w:rPr>
+          <w:noProof/>
+          <w:sz w:val="24"/>
+          <w:szCs w:val="24"/>
+        </w:rPr>
+        <w:t>o</w:t>
+      </w:r>
+      <w:r>
+        <w:rPr>
+          <w:noProof/>
+          <w:sz w:val="24"/>
+          <w:szCs w:val="24"/>
+        </w:rPr>
+        <w:t>n</w:t>
       </w:r>
       <w:r>
         <w:rPr>
@@ -1641,25 +3362,18 @@
     </w:p>
     <w:p>
       <w:pPr>
-        <w:pStyle w:val="ListParagraph"/>
+        <w:pStyle w:val="Heading1"/>
         <w:numPr>
           <w:ilvl w:val="0"/>
-          <w:numId w:val="1"/>
+          <w:numId w:val="3"/>
         </w:numPr>
-        <w:rPr>
-          <w:b/>
-          <w:sz w:val="24"/>
-          <w:szCs w:val="24"/>
-        </w:rPr>
-      </w:pPr>
-      <w:r>
-        <w:rPr>
-          <w:b/>
-          <w:sz w:val="24"/>
-          <w:szCs w:val="24"/>
-        </w:rPr>
+      </w:pPr>
+      <w:bookmarkStart w:id="9" w:name="_Toc489654297"/>
+      <w:r>
+        <w:lastRenderedPageBreak/>
         <w:t>Levels</w:t>
       </w:r>
+      <w:bookmarkEnd w:id="9"/>
     </w:p>
     <w:p>
       <w:pPr>
@@ -1695,26 +3409,20 @@
     </w:p>
     <w:p>
       <w:pPr>
-        <w:pStyle w:val="ListParagraph"/>
+        <w:pStyle w:val="Heading1"/>
         <w:numPr>
           <w:ilvl w:val="0"/>
-          <w:numId w:val="1"/>
+          <w:numId w:val="3"/>
         </w:numPr>
-        <w:rPr>
-          <w:b/>
-          <w:sz w:val="24"/>
-          <w:szCs w:val="24"/>
-        </w:rPr>
-      </w:pPr>
-      <w:r>
-        <w:rPr>
-          <w:b/>
-          <w:sz w:val="24"/>
-          <w:szCs w:val="24"/>
-        </w:rPr>
+        <w:ind w:left="426"/>
+      </w:pPr>
+      <w:bookmarkStart w:id="10" w:name="_Toc489654298"/>
+      <w:r>
         <w:t>Game Progression</w:t>
       </w:r>
-    </w:p>
+      <w:bookmarkEnd w:id="10"/>
+    </w:p>
+    <w:p/>
     <w:p>
       <w:pPr>
         <w:pStyle w:val="ListParagraph"/>
@@ -1787,29 +3495,22 @@
     </w:p>
     <w:p>
       <w:pPr>
-        <w:pStyle w:val="ListParagraph"/>
+        <w:pStyle w:val="Heading1"/>
         <w:numPr>
           <w:ilvl w:val="0"/>
-          <w:numId w:val="1"/>
+          <w:numId w:val="3"/>
         </w:numPr>
-        <w:rPr>
-          <w:b/>
-          <w:sz w:val="24"/>
-          <w:szCs w:val="24"/>
-        </w:rPr>
-      </w:pPr>
-      <w:r>
-        <w:rPr>
-          <w:b/>
-          <w:sz w:val="24"/>
-          <w:szCs w:val="24"/>
-        </w:rPr>
+        <w:ind w:left="426"/>
+      </w:pPr>
+      <w:bookmarkStart w:id="11" w:name="_Toc489654299"/>
+      <w:r>
         <w:t>Characters</w:t>
       </w:r>
-    </w:p>
-    <w:p>
-      <w:pPr>
-        <w:ind w:firstLine="720"/>
+      <w:bookmarkEnd w:id="11"/>
+    </w:p>
+    <w:p>
+      <w:pPr>
+        <w:ind w:left="426" w:firstLine="720"/>
         <w:rPr>
           <w:i/>
         </w:rPr>
@@ -1829,25 +3530,26 @@
     </w:p>
     <w:p>
       <w:pPr>
-        <w:pStyle w:val="ListParagraph"/>
+        <w:ind w:left="426" w:firstLine="720"/>
+        <w:rPr>
+          <w:i/>
+        </w:rPr>
+      </w:pPr>
+    </w:p>
+    <w:p>
+      <w:pPr>
+        <w:pStyle w:val="Heading1"/>
         <w:numPr>
           <w:ilvl w:val="0"/>
-          <w:numId w:val="1"/>
+          <w:numId w:val="3"/>
         </w:numPr>
-        <w:rPr>
-          <w:b/>
-          <w:sz w:val="24"/>
-          <w:szCs w:val="24"/>
-        </w:rPr>
-      </w:pPr>
-      <w:r>
-        <w:rPr>
-          <w:b/>
-          <w:sz w:val="24"/>
-          <w:szCs w:val="24"/>
-        </w:rPr>
+        <w:ind w:left="426"/>
+      </w:pPr>
+      <w:bookmarkStart w:id="12" w:name="_Toc489654300"/>
+      <w:r>
         <w:t>Non-player Characters</w:t>
       </w:r>
+      <w:bookmarkEnd w:id="12"/>
     </w:p>
     <w:p>
       <w:pPr>
@@ -1862,7 +3564,50 @@
           <w:sz w:val="24"/>
           <w:szCs w:val="24"/>
         </w:rPr>
-        <w:t xml:space="preserve">The plays do not have control in the enemies and the space. </w:t>
+        <w:t xml:space="preserve">The </w:t>
+      </w:r>
+      <w:r>
+        <w:rPr>
+          <w:sz w:val="24"/>
+          <w:szCs w:val="24"/>
+        </w:rPr>
+        <w:t>game</w:t>
+      </w:r>
+      <w:r>
+        <w:rPr>
+          <w:sz w:val="24"/>
+          <w:szCs w:val="24"/>
+        </w:rPr>
+        <w:t xml:space="preserve"> do</w:t>
+      </w:r>
+      <w:r>
+        <w:rPr>
+          <w:sz w:val="24"/>
+          <w:szCs w:val="24"/>
+        </w:rPr>
+        <w:t>esn’t</w:t>
+      </w:r>
+      <w:r>
+        <w:rPr>
+          <w:sz w:val="24"/>
+          <w:szCs w:val="24"/>
+        </w:rPr>
+        <w:t xml:space="preserve"> have control in the enemies and</w:t>
+      </w:r>
+      <w:r>
+        <w:rPr>
+          <w:noProof/>
+          <w:sz w:val="24"/>
+          <w:szCs w:val="24"/>
+        </w:rPr>
+        <w:t xml:space="preserve"> space</w:t>
+      </w:r>
+      <w:r>
+        <w:rPr>
+          <w:sz w:val="24"/>
+          <w:szCs w:val="24"/>
+        </w:rPr>
+        <w:t xml:space="preserve">. </w:t>
       </w:r>
     </w:p>
     <w:p>
@@ -1876,25 +3621,18 @@
     </w:p>
     <w:p>
       <w:pPr>
-        <w:pStyle w:val="ListParagraph"/>
+        <w:pStyle w:val="Heading1"/>
         <w:numPr>
           <w:ilvl w:val="0"/>
-          <w:numId w:val="1"/>
+          <w:numId w:val="3"/>
         </w:numPr>
-        <w:rPr>
-          <w:b/>
-          <w:sz w:val="24"/>
-          <w:szCs w:val="24"/>
-        </w:rPr>
-      </w:pPr>
-      <w:r>
-        <w:rPr>
-          <w:b/>
-          <w:sz w:val="24"/>
-          <w:szCs w:val="24"/>
-        </w:rPr>
+        <w:ind w:left="426"/>
+      </w:pPr>
+      <w:bookmarkStart w:id="13" w:name="_Toc489654301"/>
+      <w:r>
         <w:t>Enemies</w:t>
       </w:r>
+      <w:bookmarkEnd w:id="13"/>
     </w:p>
     <w:p>
       <w:pPr>
@@ -1930,7 +3668,7 @@
                     </pic:cNvPicPr>
                   </pic:nvPicPr>
                   <pic:blipFill>
-                    <a:blip r:embed="rId16" cstate="print">
+                    <a:blip r:embed="rId17" cstate="print">
                       <a:extLst>
                         <a:ext uri="{28A0092B-C50C-407E-A947-70E740481C1C}">
                           <a14:useLocalDpi xmlns:a14="http://schemas.microsoft.com/office/drawing/2010/main" val="0"/>
@@ -2004,7 +3742,7 @@
                     </pic:cNvPicPr>
                   </pic:nvPicPr>
                   <pic:blipFill>
-                    <a:blip r:embed="rId17" cstate="print">
+                    <a:blip r:embed="rId18" cstate="print">
                       <a:extLst>
                         <a:ext uri="{28A0092B-C50C-407E-A947-70E740481C1C}">
                           <a14:useLocalDpi xmlns:a14="http://schemas.microsoft.com/office/drawing/2010/main" val="0"/>
@@ -2052,134 +3790,62 @@
     </w:p>
     <w:p>
       <w:pPr>
-        <w:pStyle w:val="ListParagraph"/>
+        <w:rPr>
+          <w:b/>
+        </w:rPr>
+      </w:pPr>
+    </w:p>
+    <w:p>
+      <w:pPr>
+        <w:pStyle w:val="Heading1"/>
         <w:numPr>
           <w:ilvl w:val="0"/>
-          <w:numId w:val="1"/>
+          <w:numId w:val="3"/>
         </w:numPr>
-        <w:rPr>
-          <w:b/>
-          <w:sz w:val="24"/>
-          <w:szCs w:val="24"/>
-        </w:rPr>
-      </w:pPr>
-      <w:r>
-        <w:rPr>
-          <w:b/>
-          <w:sz w:val="24"/>
-          <w:szCs w:val="24"/>
-        </w:rPr>
-        <w:t>Weapons</w:t>
-      </w:r>
+        <w:ind w:left="426"/>
+      </w:pPr>
+      <w:bookmarkStart w:id="14" w:name="_Toc489654302"/>
+      <w:r>
+        <w:t>Abilities</w:t>
+      </w:r>
+      <w:bookmarkEnd w:id="14"/>
     </w:p>
     <w:p>
       <w:pPr>
         <w:pStyle w:val="ListParagraph"/>
         <w:rPr>
-          <w:i/>
-          <w:sz w:val="24"/>
-          <w:szCs w:val="24"/>
-        </w:rPr>
-      </w:pPr>
-      <w:r>
-        <w:rPr>
-          <w:i/>
-          <w:sz w:val="24"/>
-          <w:szCs w:val="24"/>
-        </w:rPr>
-        <w:t>(Describe any weapons available to the user)</w:t>
-      </w:r>
-    </w:p>
-    <w:p>
-      <w:pPr>
-        <w:rPr>
-          <w:b/>
-        </w:rPr>
-      </w:pPr>
-    </w:p>
-    <w:p>
-      <w:pPr>
-        <w:pStyle w:val="ListParagraph"/>
-        <w:numPr>
-          <w:ilvl w:val="0"/>
-          <w:numId w:val="1"/>
-        </w:numPr>
-        <w:rPr>
-          <w:b/>
-          <w:sz w:val="24"/>
-          <w:szCs w:val="24"/>
-        </w:rPr>
-      </w:pPr>
-      <w:r>
-        <w:rPr>
-          <w:b/>
-          <w:sz w:val="24"/>
-          <w:szCs w:val="24"/>
-        </w:rPr>
-        <w:t>Items</w:t>
-      </w:r>
-    </w:p>
-    <w:p>
-      <w:pPr>
-        <w:pStyle w:val="ListParagraph"/>
-        <w:rPr>
-          <w:i/>
-          <w:sz w:val="24"/>
-          <w:szCs w:val="24"/>
-        </w:rPr>
-      </w:pPr>
-      <w:r>
-        <w:rPr>
-          <w:i/>
-          <w:sz w:val="24"/>
-          <w:szCs w:val="24"/>
-        </w:rPr>
-        <w:t>(Describe any in-game items that can help or hinder the user)</w:t>
-      </w:r>
-    </w:p>
-    <w:p>
-      <w:pPr>
-        <w:rPr>
-          <w:b/>
-        </w:rPr>
-      </w:pPr>
-    </w:p>
-    <w:p>
-      <w:pPr>
-        <w:pStyle w:val="ListParagraph"/>
-        <w:numPr>
-          <w:ilvl w:val="0"/>
-          <w:numId w:val="1"/>
-        </w:numPr>
-        <w:rPr>
-          <w:b/>
-          <w:sz w:val="24"/>
-          <w:szCs w:val="24"/>
-        </w:rPr>
-      </w:pPr>
-      <w:r>
-        <w:rPr>
-          <w:b/>
-          <w:sz w:val="24"/>
-          <w:szCs w:val="24"/>
-        </w:rPr>
-        <w:t>Abilities</w:t>
-      </w:r>
-    </w:p>
-    <w:p>
-      <w:pPr>
-        <w:pStyle w:val="ListParagraph"/>
-        <w:rPr>
-          <w:sz w:val="24"/>
-          <w:szCs w:val="24"/>
-        </w:rPr>
-      </w:pPr>
-      <w:r>
-        <w:rPr>
-          <w:sz w:val="24"/>
-          <w:szCs w:val="24"/>
-        </w:rPr>
-        <w:t xml:space="preserve">The space ship has ability to shoot to destroy the asteroids and aliens. </w:t>
+          <w:sz w:val="24"/>
+          <w:szCs w:val="24"/>
+        </w:rPr>
+      </w:pPr>
+      <w:r>
+        <w:rPr>
+          <w:sz w:val="24"/>
+          <w:szCs w:val="24"/>
+        </w:rPr>
+        <w:t xml:space="preserve">The space ship has </w:t>
+      </w:r>
+      <w:r>
+        <w:rPr>
+          <w:sz w:val="24"/>
+          <w:szCs w:val="24"/>
+        </w:rPr>
+        <w:t xml:space="preserve">the </w:t>
+      </w:r>
+      <w:r>
+        <w:rPr>
+          <w:noProof/>
+          <w:sz w:val="24"/>
+          <w:szCs w:val="24"/>
+        </w:rPr>
+        <w:t>ability</w:t>
+      </w:r>
+      <w:r>
+        <w:rPr>
+          <w:sz w:val="24"/>
+          <w:szCs w:val="24"/>
+        </w:rPr>
+        <w:t xml:space="preserve"> to shoot to destroy the asteroids and aliens. </w:t>
       </w:r>
     </w:p>
     <w:p>
@@ -2212,7 +3878,7 @@
                     </pic:cNvPicPr>
                   </pic:nvPicPr>
                   <pic:blipFill>
-                    <a:blip r:embed="rId18">
+                    <a:blip r:embed="rId19">
                       <a:extLst>
                         <a:ext uri="{28A0092B-C50C-407E-A947-70E740481C1C}">
                           <a14:useLocalDpi xmlns:a14="http://schemas.microsoft.com/office/drawing/2010/main" val="0"/>
@@ -2260,25 +3926,19 @@
     </w:p>
     <w:p>
       <w:pPr>
-        <w:pStyle w:val="ListParagraph"/>
+        <w:pStyle w:val="Heading1"/>
         <w:numPr>
           <w:ilvl w:val="0"/>
-          <w:numId w:val="1"/>
+          <w:numId w:val="3"/>
         </w:numPr>
-        <w:rPr>
-          <w:b/>
-          <w:sz w:val="24"/>
-          <w:szCs w:val="24"/>
-        </w:rPr>
-      </w:pPr>
-      <w:r>
-        <w:rPr>
-          <w:b/>
-          <w:sz w:val="24"/>
-          <w:szCs w:val="24"/>
-        </w:rPr>
+        <w:ind w:left="426"/>
+      </w:pPr>
+      <w:bookmarkStart w:id="15" w:name="_Toc489654303"/>
+      <w:r>
+        <w:lastRenderedPageBreak/>
         <w:t>Vehicles</w:t>
       </w:r>
+      <w:bookmarkEnd w:id="15"/>
     </w:p>
     <w:p>
       <w:pPr>
@@ -2310,7 +3970,7 @@
                     </pic:cNvPicPr>
                   </pic:nvPicPr>
                   <pic:blipFill>
-                    <a:blip r:embed="rId19">
+                    <a:blip r:embed="rId20">
                       <a:extLst>
                         <a:ext uri="{28A0092B-C50C-407E-A947-70E740481C1C}">
                           <a14:useLocalDpi xmlns:a14="http://schemas.microsoft.com/office/drawing/2010/main" val="0"/>
@@ -2361,452 +4021,242 @@
     </w:p>
     <w:p>
       <w:pPr>
-        <w:pStyle w:val="ListParagraph"/>
+        <w:rPr>
+          <w:b/>
+        </w:rPr>
+      </w:pPr>
+    </w:p>
+    <w:p>
+      <w:pPr>
+        <w:pStyle w:val="Heading1"/>
         <w:numPr>
           <w:ilvl w:val="0"/>
-          <w:numId w:val="1"/>
+          <w:numId w:val="3"/>
         </w:numPr>
+        <w:ind w:left="426"/>
+      </w:pPr>
+      <w:bookmarkStart w:id="16" w:name="_Toc489654304"/>
+      <w:r>
+        <w:t xml:space="preserve">Story </w:t>
+      </w:r>
+      <w:r>
+        <w:t>Index</w:t>
+      </w:r>
+      <w:bookmarkEnd w:id="16"/>
+    </w:p>
+    <w:p>
+      <w:pPr>
+        <w:pStyle w:val="ListParagraph"/>
+        <w:rPr>
+          <w:sz w:val="24"/>
+          <w:szCs w:val="24"/>
+        </w:rPr>
+      </w:pPr>
+      <w:r>
+        <w:rPr>
+          <w:sz w:val="24"/>
+          <w:szCs w:val="24"/>
+        </w:rPr>
+        <w:t xml:space="preserve">The </w:t>
+      </w:r>
+      <w:r>
+        <w:rPr>
+          <w:noProof/>
+          <w:sz w:val="24"/>
+          <w:szCs w:val="24"/>
+        </w:rPr>
+        <w:t>g</w:t>
+      </w:r>
+      <w:r>
+        <w:rPr>
+          <w:noProof/>
+          <w:sz w:val="24"/>
+          <w:szCs w:val="24"/>
+        </w:rPr>
+        <w:t>alaxy</w:t>
+      </w:r>
+      <w:r>
+        <w:rPr>
+          <w:sz w:val="24"/>
+          <w:szCs w:val="24"/>
+        </w:rPr>
+        <w:t xml:space="preserve"> protects </w:t>
+      </w:r>
+      <w:r>
+        <w:rPr>
+          <w:sz w:val="24"/>
+          <w:szCs w:val="24"/>
+        </w:rPr>
+        <w:t xml:space="preserve">recruit new pilots </w:t>
+      </w:r>
+      <w:r>
+        <w:rPr>
+          <w:sz w:val="24"/>
+          <w:szCs w:val="24"/>
+        </w:rPr>
+        <w:t xml:space="preserve">to protect the earth. The mission of the new pilots </w:t>
+      </w:r>
+      <w:r>
+        <w:rPr>
+          <w:noProof/>
+          <w:sz w:val="24"/>
+          <w:szCs w:val="24"/>
+        </w:rPr>
+        <w:t>is to</w:t>
+      </w:r>
+      <w:r>
+        <w:rPr>
+          <w:sz w:val="24"/>
+          <w:szCs w:val="24"/>
+        </w:rPr>
+        <w:t xml:space="preserve"> destroy </w:t>
+      </w:r>
+      <w:r>
+        <w:rPr>
+          <w:sz w:val="24"/>
+          <w:szCs w:val="24"/>
+        </w:rPr>
+        <w:t>the asteroids and enemies space</w:t>
+      </w:r>
+      <w:r>
+        <w:rPr>
+          <w:sz w:val="24"/>
+          <w:szCs w:val="24"/>
+        </w:rPr>
+        <w:t>ship</w:t>
+      </w:r>
+      <w:r>
+        <w:rPr>
+          <w:sz w:val="24"/>
+          <w:szCs w:val="24"/>
+        </w:rPr>
+        <w:t>s</w:t>
+      </w:r>
+      <w:bookmarkStart w:id="17" w:name="_GoBack"/>
+      <w:bookmarkEnd w:id="17"/>
+      <w:r>
+        <w:rPr>
+          <w:sz w:val="24"/>
+          <w:szCs w:val="24"/>
+        </w:rPr>
+        <w:t>.</w:t>
+      </w:r>
+    </w:p>
+    <w:p>
+      <w:pPr>
         <w:rPr>
           <w:b/>
-          <w:sz w:val="24"/>
-          <w:szCs w:val="24"/>
-        </w:rPr>
-      </w:pPr>
-      <w:r>
-        <w:rPr>
-          <w:b/>
-          <w:sz w:val="24"/>
-          <w:szCs w:val="24"/>
-        </w:rPr>
-        <w:t>Script</w:t>
-      </w:r>
-    </w:p>
-    <w:p>
-      <w:pPr>
-        <w:rPr>
-          <w:b/>
-        </w:rPr>
-      </w:pPr>
-    </w:p>
-    <w:p>
-      <w:pPr>
-        <w:pStyle w:val="ListParagraph"/>
+        </w:rPr>
+      </w:pPr>
+    </w:p>
+    <w:p>
+      <w:pPr>
+        <w:pStyle w:val="Heading1"/>
         <w:numPr>
           <w:ilvl w:val="0"/>
-          <w:numId w:val="1"/>
+          <w:numId w:val="3"/>
         </w:numPr>
-        <w:rPr>
-          <w:b/>
-          <w:sz w:val="24"/>
-          <w:szCs w:val="24"/>
-        </w:rPr>
-      </w:pPr>
-      <w:r>
-        <w:rPr>
-          <w:b/>
-          <w:sz w:val="24"/>
-          <w:szCs w:val="24"/>
-        </w:rPr>
-        <w:t>Scoring</w:t>
-      </w:r>
-    </w:p>
-    <w:p>
-      <w:pPr>
-        <w:rPr>
-          <w:b/>
-        </w:rPr>
-      </w:pPr>
+        <w:ind w:left="426"/>
+      </w:pPr>
+      <w:bookmarkStart w:id="18" w:name="_Toc489654305"/>
+      <w:r>
+        <w:t>Future Features</w:t>
+      </w:r>
+      <w:bookmarkEnd w:id="18"/>
     </w:p>
     <w:p>
       <w:pPr>
         <w:pStyle w:val="ListParagraph"/>
-        <w:numPr>
-          <w:ilvl w:val="0"/>
-          <w:numId w:val="1"/>
-        </w:numPr>
-        <w:rPr>
-          <w:b/>
-          <w:sz w:val="24"/>
-          <w:szCs w:val="24"/>
-        </w:rPr>
-      </w:pPr>
-      <w:r>
-        <w:rPr>
-          <w:b/>
-          <w:sz w:val="24"/>
-          <w:szCs w:val="24"/>
-        </w:rPr>
-        <w:t>Puzzles/Mini-games</w:t>
-      </w:r>
-    </w:p>
-    <w:p>
-      <w:pPr>
-        <w:rPr>
-          <w:b/>
-        </w:rPr>
-      </w:pPr>
-    </w:p>
-    <w:p>
-      <w:pPr>
-        <w:pStyle w:val="ListParagraph"/>
-        <w:numPr>
-          <w:ilvl w:val="0"/>
-          <w:numId w:val="1"/>
-        </w:numPr>
-        <w:rPr>
-          <w:b/>
-          <w:sz w:val="24"/>
-          <w:szCs w:val="24"/>
-        </w:rPr>
-      </w:pPr>
-      <w:r>
-        <w:rPr>
-          <w:b/>
-          <w:sz w:val="24"/>
-          <w:szCs w:val="24"/>
-        </w:rPr>
-        <w:t>Bonuses</w:t>
-      </w:r>
-    </w:p>
-    <w:p>
-      <w:pPr>
-        <w:rPr>
-          <w:b/>
-        </w:rPr>
-      </w:pPr>
-    </w:p>
-    <w:p>
-      <w:pPr>
-        <w:pStyle w:val="ListParagraph"/>
-        <w:numPr>
-          <w:ilvl w:val="0"/>
-          <w:numId w:val="1"/>
-        </w:numPr>
-        <w:rPr>
-          <w:b/>
-          <w:sz w:val="24"/>
-          <w:szCs w:val="24"/>
-        </w:rPr>
-      </w:pPr>
-      <w:r>
-        <w:rPr>
-          <w:b/>
-          <w:sz w:val="24"/>
-          <w:szCs w:val="24"/>
-        </w:rPr>
-        <w:t>Cheat Codes</w:t>
-      </w:r>
-    </w:p>
-    <w:p>
-      <w:pPr>
-        <w:rPr>
-          <w:b/>
-        </w:rPr>
-      </w:pPr>
-    </w:p>
-    <w:p>
-      <w:pPr>
-        <w:pStyle w:val="ListParagraph"/>
-        <w:numPr>
-          <w:ilvl w:val="0"/>
-          <w:numId w:val="1"/>
-        </w:numPr>
-        <w:spacing w:after="0" w:line="240" w:lineRule="auto"/>
-        <w:rPr>
-          <w:b/>
-          <w:sz w:val="24"/>
-          <w:szCs w:val="24"/>
-        </w:rPr>
-      </w:pPr>
-      <w:r>
-        <w:rPr>
-          <w:b/>
-          <w:sz w:val="24"/>
-          <w:szCs w:val="24"/>
-        </w:rPr>
-        <w:t xml:space="preserve">Sound </w:t>
-      </w:r>
-      <w:r>
-        <w:rPr>
-          <w:b/>
-          <w:sz w:val="24"/>
-          <w:szCs w:val="24"/>
-        </w:rPr>
-        <w:t>Index</w:t>
-      </w:r>
-    </w:p>
-    <w:p>
-      <w:pPr>
-        <w:pStyle w:val="ListParagraph"/>
-        <w:spacing w:after="0"/>
-        <w:rPr>
-          <w:b/>
-          <w:sz w:val="24"/>
-          <w:szCs w:val="24"/>
-        </w:rPr>
-      </w:pPr>
-      <w:r>
-        <w:rPr>
-          <w:i/>
-          <w:sz w:val="24"/>
-          <w:szCs w:val="24"/>
-        </w:rPr>
-        <w:t>(Include an index of all your sound clips)</w:t>
-      </w:r>
-    </w:p>
-    <w:p>
-      <w:pPr>
-        <w:rPr>
-          <w:b/>
-        </w:rPr>
-      </w:pPr>
-    </w:p>
-    <w:p>
-      <w:pPr>
-        <w:rPr>
-          <w:b/>
-        </w:rPr>
-      </w:pPr>
-    </w:p>
-    <w:p>
-      <w:pPr>
-        <w:pStyle w:val="ListParagraph"/>
-        <w:numPr>
-          <w:ilvl w:val="0"/>
-          <w:numId w:val="1"/>
-        </w:numPr>
-        <w:rPr>
-          <w:b/>
-          <w:sz w:val="24"/>
-          <w:szCs w:val="24"/>
-        </w:rPr>
-      </w:pPr>
-      <w:r>
-        <w:rPr>
-          <w:b/>
-          <w:sz w:val="24"/>
-          <w:szCs w:val="24"/>
-        </w:rPr>
-        <w:t xml:space="preserve">Story </w:t>
-      </w:r>
-      <w:r>
-        <w:rPr>
-          <w:b/>
-          <w:sz w:val="24"/>
-          <w:szCs w:val="24"/>
-        </w:rPr>
-        <w:t>Index</w:t>
-      </w:r>
-    </w:p>
-    <w:p>
-      <w:pPr>
-        <w:pStyle w:val="ListParagraph"/>
-        <w:rPr>
-          <w:sz w:val="24"/>
-          <w:szCs w:val="24"/>
-        </w:rPr>
-      </w:pPr>
-      <w:r>
-        <w:rPr>
-          <w:sz w:val="24"/>
-          <w:szCs w:val="24"/>
-        </w:rPr>
-        <w:t>The galaxy</w:t>
-      </w:r>
-      <w:r>
-        <w:rPr>
-          <w:sz w:val="24"/>
-          <w:szCs w:val="24"/>
-        </w:rPr>
-        <w:t xml:space="preserve"> protects </w:t>
-      </w:r>
-      <w:r>
-        <w:rPr>
-          <w:sz w:val="24"/>
-          <w:szCs w:val="24"/>
-        </w:rPr>
-        <w:t xml:space="preserve">recruit new pilots </w:t>
-      </w:r>
-      <w:r>
-        <w:rPr>
-          <w:sz w:val="24"/>
-          <w:szCs w:val="24"/>
-        </w:rPr>
-        <w:t>to protect the earth. The mission of the new pilots need destroy the asteroids and enemies space ship.</w:t>
-      </w:r>
-    </w:p>
-    <w:p>
-      <w:pPr>
-        <w:rPr>
-          <w:b/>
-        </w:rPr>
-      </w:pPr>
-    </w:p>
-    <w:p>
-      <w:pPr>
-        <w:pStyle w:val="ListParagraph"/>
-        <w:numPr>
-          <w:ilvl w:val="0"/>
-          <w:numId w:val="1"/>
-        </w:numPr>
-        <w:rPr>
-          <w:b/>
-          <w:sz w:val="24"/>
-          <w:szCs w:val="24"/>
-        </w:rPr>
-      </w:pPr>
-      <w:r>
-        <w:rPr>
-          <w:b/>
-          <w:sz w:val="24"/>
-          <w:szCs w:val="24"/>
-        </w:rPr>
-        <w:t xml:space="preserve">Art </w:t>
-      </w:r>
-      <w:r>
-        <w:rPr>
-          <w:b/>
-          <w:sz w:val="24"/>
-          <w:szCs w:val="24"/>
-        </w:rPr>
-        <w:t xml:space="preserve">/ Multimedia </w:t>
-      </w:r>
-      <w:r>
-        <w:rPr>
-          <w:b/>
-          <w:sz w:val="24"/>
-          <w:szCs w:val="24"/>
-        </w:rPr>
-        <w:t>Index</w:t>
-      </w:r>
-      <w:bookmarkStart w:id="0" w:name="_GoBack"/>
-      <w:bookmarkEnd w:id="0"/>
-    </w:p>
-    <w:p>
-      <w:pPr>
-        <w:pStyle w:val="ListParagraph"/>
-        <w:rPr>
-          <w:i/>
-          <w:sz w:val="24"/>
-          <w:szCs w:val="24"/>
-        </w:rPr>
-      </w:pPr>
-      <w:r>
-        <w:rPr>
-          <w:i/>
-          <w:sz w:val="24"/>
-          <w:szCs w:val="24"/>
-        </w:rPr>
-        <w:t>(Include an index of all your graphic and video assets here)</w:t>
-      </w:r>
-    </w:p>
-    <w:p>
-      <w:pPr>
-        <w:pStyle w:val="ListParagraph"/>
-        <w:rPr>
-          <w:b/>
-          <w:sz w:val="24"/>
-          <w:szCs w:val="24"/>
-        </w:rPr>
-      </w:pPr>
-    </w:p>
-    <w:p>
-      <w:pPr>
-        <w:rPr>
-          <w:b/>
-        </w:rPr>
-      </w:pPr>
-    </w:p>
-    <w:p>
-      <w:pPr>
-        <w:pStyle w:val="ListParagraph"/>
-        <w:numPr>
-          <w:ilvl w:val="0"/>
-          <w:numId w:val="1"/>
-        </w:numPr>
-        <w:rPr>
-          <w:b/>
-          <w:sz w:val="24"/>
-          <w:szCs w:val="24"/>
-        </w:rPr>
-      </w:pPr>
-      <w:r>
-        <w:rPr>
-          <w:b/>
-          <w:sz w:val="24"/>
-          <w:szCs w:val="24"/>
-        </w:rPr>
-        <w:t>Design Notes</w:t>
-      </w:r>
-    </w:p>
-    <w:p>
-      <w:pPr>
-        <w:pStyle w:val="ListParagraph"/>
-        <w:rPr>
-          <w:i/>
-          <w:sz w:val="24"/>
-          <w:szCs w:val="24"/>
-        </w:rPr>
-      </w:pPr>
-      <w:r>
-        <w:rPr>
-          <w:i/>
-          <w:sz w:val="24"/>
-          <w:szCs w:val="24"/>
-        </w:rPr>
-        <w:t>(Include additional design notes here)</w:t>
-      </w:r>
-    </w:p>
-    <w:p>
-      <w:pPr>
-        <w:rPr>
-          <w:b/>
-        </w:rPr>
-      </w:pPr>
-    </w:p>
-    <w:p>
-      <w:pPr>
-        <w:pStyle w:val="ListParagraph"/>
-        <w:numPr>
-          <w:ilvl w:val="0"/>
-          <w:numId w:val="1"/>
-        </w:numPr>
-        <w:rPr>
-          <w:b/>
-          <w:sz w:val="24"/>
-          <w:szCs w:val="24"/>
-        </w:rPr>
-      </w:pPr>
-      <w:r>
-        <w:rPr>
-          <w:b/>
-          <w:sz w:val="24"/>
-          <w:szCs w:val="24"/>
-        </w:rPr>
-        <w:t>Future Features</w:t>
-      </w:r>
-    </w:p>
-    <w:p>
-      <w:pPr>
-        <w:pStyle w:val="ListParagraph"/>
-        <w:rPr>
-          <w:sz w:val="24"/>
-          <w:szCs w:val="24"/>
-        </w:rPr>
-      </w:pPr>
-      <w:r>
-        <w:rPr>
-          <w:sz w:val="24"/>
-          <w:szCs w:val="24"/>
-        </w:rPr>
-        <w:t xml:space="preserve">The game going to implement the alien in the stage 2.  Second, in stage 3 we going to implement the mother alien space ship that will be final boss of the game.  </w:t>
+        <w:rPr>
+          <w:sz w:val="24"/>
+          <w:szCs w:val="24"/>
+        </w:rPr>
+      </w:pPr>
+      <w:r>
+        <w:rPr>
+          <w:sz w:val="24"/>
+          <w:szCs w:val="24"/>
+        </w:rPr>
+        <w:t>The game going to implement the alien in</w:t>
+      </w:r>
+      <w:r>
+        <w:rPr>
+          <w:noProof/>
+          <w:sz w:val="24"/>
+          <w:szCs w:val="24"/>
+        </w:rPr>
+        <w:t xml:space="preserve"> stage</w:t>
+      </w:r>
+      <w:r>
+        <w:rPr>
+          <w:sz w:val="24"/>
+          <w:szCs w:val="24"/>
+        </w:rPr>
+        <w:t xml:space="preserve"> 2.  Second, in stage 3 we </w:t>
+      </w:r>
+      <w:r>
+        <w:rPr>
+          <w:sz w:val="24"/>
+          <w:szCs w:val="24"/>
+        </w:rPr>
+        <w:t xml:space="preserve">are </w:t>
+      </w:r>
+      <w:r>
+        <w:rPr>
+          <w:sz w:val="24"/>
+          <w:szCs w:val="24"/>
+        </w:rPr>
+        <w:t>going to i</w:t>
+      </w:r>
+      <w:r>
+        <w:rPr>
+          <w:sz w:val="24"/>
+          <w:szCs w:val="24"/>
+        </w:rPr>
+        <w:t>mplement the mother alien space</w:t>
+      </w:r>
+      <w:r>
+        <w:rPr>
+          <w:sz w:val="24"/>
+          <w:szCs w:val="24"/>
+        </w:rPr>
+        <w:t>ship that will be</w:t>
+      </w:r>
+      <w:r>
+        <w:rPr>
+          <w:sz w:val="24"/>
+          <w:szCs w:val="24"/>
+        </w:rPr>
+        <w:t xml:space="preserve"> the</w:t>
+      </w:r>
+      <w:r>
+        <w:rPr>
+          <w:sz w:val="24"/>
+          <w:szCs w:val="24"/>
+        </w:rPr>
+        <w:t xml:space="preserve"> </w:t>
+      </w:r>
+      <w:r>
+        <w:rPr>
+          <w:noProof/>
+          <w:sz w:val="24"/>
+          <w:szCs w:val="24"/>
+        </w:rPr>
+        <w:t>final</w:t>
+      </w:r>
+      <w:r>
+        <w:rPr>
+          <w:sz w:val="24"/>
+          <w:szCs w:val="24"/>
+        </w:rPr>
+        <w:t xml:space="preserve"> boss of the game.  </w:t>
       </w:r>
     </w:p>
     <w:sectPr>
-      <w:headerReference w:type="even" r:id="rId20"/>
-      <w:headerReference w:type="default" r:id="rId21"/>
-      <w:footerReference w:type="even" r:id="rId22"/>
-      <w:footerReference w:type="default" r:id="rId23"/>
+      <w:headerReference w:type="even" r:id="rId21"/>
+      <w:headerReference w:type="default" r:id="rId22"/>
+      <w:footerReference w:type="even" r:id="rId23"/>
+      <w:footerReference w:type="default" r:id="rId24"/>
       <w:pgSz w:w="12240" w:h="15840"/>
       <w:pgMar w:top="1440" w:right="1440" w:bottom="1440" w:left="1440" w:header="720" w:footer="720" w:gutter="0"/>
       <w:pgBorders w:offsetFrom="page">
@@ -2976,7 +4426,7 @@
         <w:rFonts w:asciiTheme="majorHAnsi" w:hAnsiTheme="majorHAnsi"/>
         <w:noProof/>
       </w:rPr>
-      <w:t>5</w:t>
+      <w:t>7</w:t>
     </w:r>
     <w:r>
       <w:rPr>
@@ -3303,6 +4753,95 @@
 <file path=word/numbering.xml><?xml version="1.0" encoding="utf-8"?>
 <w:numbering xmlns:wpc="http://schemas.microsoft.com/office/word/2010/wordprocessingCanvas" xmlns:cx="http://schemas.microsoft.com/office/drawing/2014/chartex" xmlns:cx1="http://schemas.microsoft.com/office/drawing/2015/9/8/chartex" xmlns:cx2="http://schemas.microsoft.com/office/drawing/2015/10/21/chartex" xmlns:cx3="http://schemas.microsoft.com/office/drawing/2016/5/9/chartex" xmlns:cx4="http://schemas.microsoft.com/office/drawing/2016/5/10/chartex" xmlns:cx5="http://schemas.microsoft.com/office/drawing/2016/5/11/chartex" xmlns:cx6="http://schemas.microsoft.com/office/drawing/2016/5/12/chartex" xmlns:cx7="http://schemas.microsoft.com/office/drawing/2016/5/13/chartex" xmlns:cx8="http://schemas.microsoft.com/office/drawing/2016/5/14/chartex" xmlns:mc="http://schemas.openxmlformats.org/markup-compatibility/2006" xmlns:aink="http://schemas.microsoft.com/office/drawing/2016/ink" xmlns:am3d="http://schemas.microsoft.com/office/drawing/2017/model3d" xmlns:o="urn:schemas-microsoft-com:office:office" xmlns:r="http://schemas.openxmlformats.org/officeDocument/2006/relationships" xmlns:m="http://schemas.openxmlformats.org/officeDocument/2006/math" xmlns:v="urn:schemas-microsoft-com:vml" xmlns:wp14="http://schemas.microsoft.com/office/word/2010/wordprocessingDrawing" xmlns:wp="http://schemas.openxmlformats.org/drawingml/2006/wordprocessingDrawing" xmlns:w10="urn:schemas-microsoft-com:office:word" xmlns:w="http://schemas.openxmlformats.org/wordprocessingml/2006/main" xmlns:w14="http://schemas.microsoft.com/office/word/2010/wordml" xmlns:w15="http://schemas.microsoft.com/office/word/2012/wordml" xmlns:w16cid="http://schemas.microsoft.com/office/word/2016/wordml/cid" xmlns:w16se="http://schemas.microsoft.com/office/word/2015/wordml/symex" xmlns:wpg="http://schemas.microsoft.com/office/word/2010/wordprocessingGroup" xmlns:wpi="http://schemas.microsoft.com/office/word/2010/wordprocessingInk" xmlns:wne="http://schemas.microsoft.com/office/word/2006/wordml" xmlns:wps="http://schemas.microsoft.com/office/word/2010/wordprocessingShape" mc:Ignorable="w14 w15 w16se w16cid wp14">
   <w:abstractNum w:abstractNumId="0" w15:restartNumberingAfterBreak="0">
+    <w:nsid w:val="021F16FC"/>
+    <w:multiLevelType w:val="hybridMultilevel"/>
+    <w:tmpl w:val="CD78F592"/>
+    <w:lvl w:ilvl="0" w:tplc="252C6198">
+      <w:start w:val="1"/>
+      <w:numFmt w:val="decimal"/>
+      <w:lvlText w:val="%1-"/>
+      <w:lvlJc w:val="left"/>
+      <w:pPr>
+        <w:ind w:left="1080" w:hanging="360"/>
+      </w:pPr>
+      <w:rPr>
+        <w:rFonts w:hint="default"/>
+      </w:rPr>
+    </w:lvl>
+    <w:lvl w:ilvl="1" w:tplc="10090019" w:tentative="1">
+      <w:start w:val="1"/>
+      <w:numFmt w:val="lowerLetter"/>
+      <w:lvlText w:val="%2."/>
+      <w:lvlJc w:val="left"/>
+      <w:pPr>
+        <w:ind w:left="1440" w:hanging="360"/>
+      </w:pPr>
+    </w:lvl>
+    <w:lvl w:ilvl="2" w:tplc="1009001B" w:tentative="1">
+      <w:start w:val="1"/>
+      <w:numFmt w:val="lowerRoman"/>
+      <w:lvlText w:val="%3."/>
+      <w:lvlJc w:val="right"/>
+      <w:pPr>
+        <w:ind w:left="2160" w:hanging="180"/>
+      </w:pPr>
+    </w:lvl>
+    <w:lvl w:ilvl="3" w:tplc="1009000F" w:tentative="1">
+      <w:start w:val="1"/>
+      <w:numFmt w:val="decimal"/>
+      <w:lvlText w:val="%4."/>
+      <w:lvlJc w:val="left"/>
+      <w:pPr>
+        <w:ind w:left="2880" w:hanging="360"/>
+      </w:pPr>
+    </w:lvl>
+    <w:lvl w:ilvl="4" w:tplc="10090019" w:tentative="1">
+      <w:start w:val="1"/>
+      <w:numFmt w:val="lowerLetter"/>
+      <w:lvlText w:val="%5."/>
+      <w:lvlJc w:val="left"/>
+      <w:pPr>
+        <w:ind w:left="3600" w:hanging="360"/>
+      </w:pPr>
+    </w:lvl>
+    <w:lvl w:ilvl="5" w:tplc="1009001B" w:tentative="1">
+      <w:start w:val="1"/>
+      <w:numFmt w:val="lowerRoman"/>
+      <w:lvlText w:val="%6."/>
+      <w:lvlJc w:val="right"/>
+      <w:pPr>
+        <w:ind w:left="4320" w:hanging="180"/>
+      </w:pPr>
+    </w:lvl>
+    <w:lvl w:ilvl="6" w:tplc="1009000F" w:tentative="1">
+      <w:start w:val="1"/>
+      <w:numFmt w:val="decimal"/>
+      <w:lvlText w:val="%7."/>
+      <w:lvlJc w:val="left"/>
+      <w:pPr>
+        <w:ind w:left="5040" w:hanging="360"/>
+      </w:pPr>
+    </w:lvl>
+    <w:lvl w:ilvl="7" w:tplc="10090019" w:tentative="1">
+      <w:start w:val="1"/>
+      <w:numFmt w:val="lowerLetter"/>
+      <w:lvlText w:val="%8."/>
+      <w:lvlJc w:val="left"/>
+      <w:pPr>
+        <w:ind w:left="5760" w:hanging="360"/>
+      </w:pPr>
+    </w:lvl>
+    <w:lvl w:ilvl="8" w:tplc="1009001B" w:tentative="1">
+      <w:start w:val="1"/>
+      <w:numFmt w:val="lowerRoman"/>
+      <w:lvlText w:val="%9."/>
+      <w:lvlJc w:val="right"/>
+      <w:pPr>
+        <w:ind w:left="6480" w:hanging="180"/>
+      </w:pPr>
+    </w:lvl>
+  </w:abstractNum>
+  <w:abstractNum w:abstractNumId="1" w15:restartNumberingAfterBreak="0">
     <w:nsid w:val="0833490E"/>
     <w:multiLevelType w:val="hybridMultilevel"/>
     <w:tmpl w:val="D3B8DE16"/>
@@ -3388,10 +4927,10 @@
       </w:pPr>
     </w:lvl>
   </w:abstractNum>
-  <w:abstractNum w:abstractNumId="1" w15:restartNumberingAfterBreak="0">
+  <w:abstractNum w:abstractNumId="2" w15:restartNumberingAfterBreak="0">
     <w:nsid w:val="67091AE1"/>
     <w:multiLevelType w:val="hybridMultilevel"/>
-    <w:tmpl w:val="6B505850"/>
+    <w:tmpl w:val="0128AF20"/>
     <w:lvl w:ilvl="0" w:tplc="252C6198">
       <w:start w:val="1"/>
       <w:numFmt w:val="decimal"/>
@@ -3477,11 +5016,103 @@
       </w:pPr>
     </w:lvl>
   </w:abstractNum>
+  <w:abstractNum w:abstractNumId="3" w15:restartNumberingAfterBreak="0">
+    <w:nsid w:val="6AEB754F"/>
+    <w:multiLevelType w:val="hybridMultilevel"/>
+    <w:tmpl w:val="38A43E92"/>
+    <w:lvl w:ilvl="0" w:tplc="1009000F">
+      <w:start w:val="1"/>
+      <w:numFmt w:val="decimal"/>
+      <w:lvlText w:val="%1."/>
+      <w:lvlJc w:val="left"/>
+      <w:pPr>
+        <w:ind w:left="720" w:hanging="360"/>
+      </w:pPr>
+    </w:lvl>
+    <w:lvl w:ilvl="1" w:tplc="10090019" w:tentative="1">
+      <w:start w:val="1"/>
+      <w:numFmt w:val="lowerLetter"/>
+      <w:lvlText w:val="%2."/>
+      <w:lvlJc w:val="left"/>
+      <w:pPr>
+        <w:ind w:left="1440" w:hanging="360"/>
+      </w:pPr>
+    </w:lvl>
+    <w:lvl w:ilvl="2" w:tplc="1009001B" w:tentative="1">
+      <w:start w:val="1"/>
+      <w:numFmt w:val="lowerRoman"/>
+      <w:lvlText w:val="%3."/>
+      <w:lvlJc w:val="right"/>
+      <w:pPr>
+        <w:ind w:left="2160" w:hanging="180"/>
+      </w:pPr>
+    </w:lvl>
+    <w:lvl w:ilvl="3" w:tplc="1009000F" w:tentative="1">
+      <w:start w:val="1"/>
+      <w:numFmt w:val="decimal"/>
+      <w:lvlText w:val="%4."/>
+      <w:lvlJc w:val="left"/>
+      <w:pPr>
+        <w:ind w:left="2880" w:hanging="360"/>
+      </w:pPr>
+    </w:lvl>
+    <w:lvl w:ilvl="4" w:tplc="10090019" w:tentative="1">
+      <w:start w:val="1"/>
+      <w:numFmt w:val="lowerLetter"/>
+      <w:lvlText w:val="%5."/>
+      <w:lvlJc w:val="left"/>
+      <w:pPr>
+        <w:ind w:left="3600" w:hanging="360"/>
+      </w:pPr>
+    </w:lvl>
+    <w:lvl w:ilvl="5" w:tplc="1009001B" w:tentative="1">
+      <w:start w:val="1"/>
+      <w:numFmt w:val="lowerRoman"/>
+      <w:lvlText w:val="%6."/>
+      <w:lvlJc w:val="right"/>
+      <w:pPr>
+        <w:ind w:left="4320" w:hanging="180"/>
+      </w:pPr>
+    </w:lvl>
+    <w:lvl w:ilvl="6" w:tplc="1009000F" w:tentative="1">
+      <w:start w:val="1"/>
+      <w:numFmt w:val="decimal"/>
+      <w:lvlText w:val="%7."/>
+      <w:lvlJc w:val="left"/>
+      <w:pPr>
+        <w:ind w:left="5040" w:hanging="360"/>
+      </w:pPr>
+    </w:lvl>
+    <w:lvl w:ilvl="7" w:tplc="10090019" w:tentative="1">
+      <w:start w:val="1"/>
+      <w:numFmt w:val="lowerLetter"/>
+      <w:lvlText w:val="%8."/>
+      <w:lvlJc w:val="left"/>
+      <w:pPr>
+        <w:ind w:left="5760" w:hanging="360"/>
+      </w:pPr>
+    </w:lvl>
+    <w:lvl w:ilvl="8" w:tplc="1009001B" w:tentative="1">
+      <w:start w:val="1"/>
+      <w:numFmt w:val="lowerRoman"/>
+      <w:lvlText w:val="%9."/>
+      <w:lvlJc w:val="right"/>
+      <w:pPr>
+        <w:ind w:left="6480" w:hanging="180"/>
+      </w:pPr>
+    </w:lvl>
+  </w:abstractNum>
   <w:num w:numId="1">
-    <w:abstractNumId w:val="0"/>
+    <w:abstractNumId w:val="1"/>
   </w:num>
   <w:num w:numId="2">
-    <w:abstractNumId w:val="1"/>
+    <w:abstractNumId w:val="2"/>
+  </w:num>
+  <w:num w:numId="3">
+    <w:abstractNumId w:val="3"/>
+  </w:num>
+  <w:num w:numId="4">
+    <w:abstractNumId w:val="0"/>
   </w:num>
 </w:numbering>
 </file>
@@ -3892,6 +5523,49 @@
       <w:lang w:val="en-US" w:eastAsia="en-US"/>
     </w:rPr>
   </w:style>
+  <w:style w:type="paragraph" w:styleId="Heading1">
+    <w:name w:val="heading 1"/>
+    <w:basedOn w:val="Normal"/>
+    <w:next w:val="Normal"/>
+    <w:link w:val="Heading1Char"/>
+    <w:uiPriority w:val="9"/>
+    <w:qFormat/>
+    <w:rsid w:val="00053A59"/>
+    <w:pPr>
+      <w:keepNext/>
+      <w:keepLines/>
+      <w:spacing w:before="240"/>
+      <w:outlineLvl w:val="0"/>
+    </w:pPr>
+    <w:rPr>
+      <w:rFonts w:asciiTheme="majorHAnsi" w:eastAsiaTheme="majorEastAsia" w:hAnsiTheme="majorHAnsi" w:cstheme="majorBidi"/>
+      <w:color w:val="365F91" w:themeColor="accent1" w:themeShade="BF"/>
+      <w:sz w:val="32"/>
+      <w:szCs w:val="32"/>
+    </w:rPr>
+  </w:style>
+  <w:style w:type="paragraph" w:styleId="Heading2">
+    <w:name w:val="heading 2"/>
+    <w:basedOn w:val="Normal"/>
+    <w:next w:val="Normal"/>
+    <w:link w:val="Heading2Char"/>
+    <w:uiPriority w:val="9"/>
+    <w:unhideWhenUsed/>
+    <w:qFormat/>
+    <w:rsid w:val="00053A59"/>
+    <w:pPr>
+      <w:keepNext/>
+      <w:keepLines/>
+      <w:spacing w:before="40"/>
+      <w:outlineLvl w:val="1"/>
+    </w:pPr>
+    <w:rPr>
+      <w:rFonts w:asciiTheme="majorHAnsi" w:eastAsiaTheme="majorEastAsia" w:hAnsiTheme="majorHAnsi" w:cstheme="majorBidi"/>
+      <w:color w:val="365F91" w:themeColor="accent1" w:themeShade="BF"/>
+      <w:sz w:val="26"/>
+      <w:szCs w:val="26"/>
+    </w:rPr>
+  </w:style>
   <w:style w:type="character" w:default="1" w:styleId="DefaultParagraphFont">
     <w:name w:val="Default Paragraph Font"/>
     <w:uiPriority w:val="1"/>
@@ -4038,6 +5712,70 @@
     <w:link w:val="Footer"/>
     <w:uiPriority w:val="99"/>
     <w:rsid w:val="00C152DC"/>
+  </w:style>
+  <w:style w:type="character" w:customStyle="1" w:styleId="Heading1Char">
+    <w:name w:val="Heading 1 Char"/>
+    <w:basedOn w:val="DefaultParagraphFont"/>
+    <w:link w:val="Heading1"/>
+    <w:uiPriority w:val="9"/>
+    <w:rsid w:val="00053A59"/>
+    <w:rPr>
+      <w:rFonts w:asciiTheme="majorHAnsi" w:eastAsiaTheme="majorEastAsia" w:hAnsiTheme="majorHAnsi" w:cstheme="majorBidi"/>
+      <w:color w:val="365F91" w:themeColor="accent1" w:themeShade="BF"/>
+      <w:sz w:val="32"/>
+      <w:szCs w:val="32"/>
+      <w:lang w:val="en-US" w:eastAsia="en-US"/>
+    </w:rPr>
+  </w:style>
+  <w:style w:type="paragraph" w:styleId="TOCHeading">
+    <w:name w:val="TOC Heading"/>
+    <w:basedOn w:val="Heading1"/>
+    <w:next w:val="Normal"/>
+    <w:uiPriority w:val="39"/>
+    <w:unhideWhenUsed/>
+    <w:qFormat/>
+    <w:rsid w:val="00053A59"/>
+    <w:pPr>
+      <w:spacing w:line="259" w:lineRule="auto"/>
+      <w:outlineLvl w:val="9"/>
+    </w:pPr>
+  </w:style>
+  <w:style w:type="character" w:customStyle="1" w:styleId="Heading2Char">
+    <w:name w:val="Heading 2 Char"/>
+    <w:basedOn w:val="DefaultParagraphFont"/>
+    <w:link w:val="Heading2"/>
+    <w:uiPriority w:val="9"/>
+    <w:rsid w:val="00053A59"/>
+    <w:rPr>
+      <w:rFonts w:asciiTheme="majorHAnsi" w:eastAsiaTheme="majorEastAsia" w:hAnsiTheme="majorHAnsi" w:cstheme="majorBidi"/>
+      <w:color w:val="365F91" w:themeColor="accent1" w:themeShade="BF"/>
+      <w:sz w:val="26"/>
+      <w:szCs w:val="26"/>
+      <w:lang w:val="en-US" w:eastAsia="en-US"/>
+    </w:rPr>
+  </w:style>
+  <w:style w:type="paragraph" w:styleId="TOC1">
+    <w:name w:val="toc 1"/>
+    <w:basedOn w:val="Normal"/>
+    <w:next w:val="Normal"/>
+    <w:autoRedefine/>
+    <w:uiPriority w:val="39"/>
+    <w:unhideWhenUsed/>
+    <w:rsid w:val="00403636"/>
+    <w:pPr>
+      <w:spacing w:after="100"/>
+    </w:pPr>
+  </w:style>
+  <w:style w:type="character" w:styleId="Hyperlink">
+    <w:name w:val="Hyperlink"/>
+    <w:basedOn w:val="DefaultParagraphFont"/>
+    <w:uiPriority w:val="99"/>
+    <w:unhideWhenUsed/>
+    <w:rsid w:val="00403636"/>
+    <w:rPr>
+      <w:color w:val="0000FF" w:themeColor="hyperlink"/>
+      <w:u w:val="single"/>
+    </w:rPr>
   </w:style>
 </w:styles>
 </file>
@@ -4337,7 +6075,12 @@
 </file>
 
 <file path=customXml/item2.xml><?xml version="1.0" encoding="utf-8"?>
-<p:properties xmlns:p="http://schemas.microsoft.com/office/2006/metadata/properties" xmlns:xsi="http://www.w3.org/2001/XMLSchema-instance" xmlns:pc="http://schemas.microsoft.com/office/infopath/2007/PartnerControls"/>
+<?mso-contentType ?>
+<FormTemplates xmlns="http://schemas.microsoft.com/sharepoint/v3/contenttype/forms">
+  <Display>DocumentLibraryForm</Display>
+  <Edit>AssetEditForm</Edit>
+  <New>DocumentLibraryForm</New>
+</FormTemplates>
 </file>
 
 <file path=customXml/item3.xml><?xml version="1.0" encoding="utf-8"?>
@@ -4345,12 +6088,7 @@
 </file>
 
 <file path=customXml/item4.xml><?xml version="1.0" encoding="utf-8"?>
-<?mso-contentType ?>
-<FormTemplates xmlns="http://schemas.microsoft.com/sharepoint/v3/contenttype/forms">
-  <Display>DocumentLibraryForm</Display>
-  <Edit>AssetEditForm</Edit>
-  <New>DocumentLibraryForm</New>
-</FormTemplates>
+<p:properties xmlns:p="http://schemas.microsoft.com/office/2006/metadata/properties" xmlns:xsi="http://www.w3.org/2001/XMLSchema-instance" xmlns:pc="http://schemas.microsoft.com/office/infopath/2007/PartnerControls"/>
 </file>
 
 <file path=customXml/item5.xml><?xml version="1.0" encoding="utf-8"?>
@@ -4366,10 +6104,9 @@
 </file>
 
 <file path=customXml/itemProps2.xml><?xml version="1.0" encoding="utf-8"?>
-<ds:datastoreItem xmlns:ds="http://schemas.openxmlformats.org/officeDocument/2006/customXml" ds:itemID="{6BD01D80-C71E-4C35-9EC9-AB4B2A68E7C1}">
+<ds:datastoreItem xmlns:ds="http://schemas.openxmlformats.org/officeDocument/2006/customXml" ds:itemID="{DF8A6096-AC3C-41A5-9CB9-998E1823050B}">
   <ds:schemaRefs>
-    <ds:schemaRef ds:uri="http://schemas.microsoft.com/office/2006/metadata/properties"/>
-    <ds:schemaRef ds:uri="http://schemas.microsoft.com/office/infopath/2007/PartnerControls"/>
+    <ds:schemaRef ds:uri="http://schemas.microsoft.com/sharepoint/v3/contenttype/forms"/>
   </ds:schemaRefs>
 </ds:datastoreItem>
 </file>
@@ -4384,15 +6121,16 @@
 </file>
 
 <file path=customXml/itemProps4.xml><?xml version="1.0" encoding="utf-8"?>
-<ds:datastoreItem xmlns:ds="http://schemas.openxmlformats.org/officeDocument/2006/customXml" ds:itemID="{DF8A6096-AC3C-41A5-9CB9-998E1823050B}">
+<ds:datastoreItem xmlns:ds="http://schemas.openxmlformats.org/officeDocument/2006/customXml" ds:itemID="{6BD01D80-C71E-4C35-9EC9-AB4B2A68E7C1}">
   <ds:schemaRefs>
-    <ds:schemaRef ds:uri="http://schemas.microsoft.com/sharepoint/v3/contenttype/forms"/>
+    <ds:schemaRef ds:uri="http://schemas.microsoft.com/office/2006/metadata/properties"/>
+    <ds:schemaRef ds:uri="http://schemas.microsoft.com/office/infopath/2007/PartnerControls"/>
   </ds:schemaRefs>
 </ds:datastoreItem>
 </file>
 
 <file path=customXml/itemProps5.xml><?xml version="1.0" encoding="utf-8"?>
-<ds:datastoreItem xmlns:ds="http://schemas.openxmlformats.org/officeDocument/2006/customXml" ds:itemID="{88A7E784-A456-41BB-AF93-F19B858F5014}">
+<ds:datastoreItem xmlns:ds="http://schemas.openxmlformats.org/officeDocument/2006/customXml" ds:itemID="{CD7947DC-82CC-4497-9C94-4AA21291A1AB}">
   <ds:schemaRefs>
     <ds:schemaRef ds:uri="http://schemas.openxmlformats.org/officeDocument/2006/bibliography"/>
   </ds:schemaRefs>
